--- a/RPLII_Kel5_AppPengolahKaryaIlmiah.docx
+++ b/RPLII_Kel5_AppPengolahKaryaIlmiah.docx
@@ -17,6 +17,7 @@
           <w:rFonts w:ascii="Times New Roman" w:hAnsi="Times New Roman" w:cs="Times New Roman"/>
           <w:b/>
           <w:sz w:val="28"/>
+          <w:szCs w:val="28"/>
         </w:rPr>
       </w:pPr>
     </w:p>
@@ -26,6 +27,8 @@
         <w:rPr>
           <w:rFonts w:ascii="Times New Roman" w:hAnsi="Times New Roman" w:cs="Times New Roman"/>
           <w:b/>
+          <w:sz w:val="28"/>
+          <w:szCs w:val="28"/>
         </w:rPr>
       </w:pPr>
     </w:p>
@@ -35,14 +38,16 @@
         <w:rPr>
           <w:rFonts w:ascii="Times New Roman" w:hAnsi="Times New Roman" w:cs="Times New Roman"/>
           <w:b/>
-          <w:szCs w:val="24"/>
+          <w:sz w:val="28"/>
+          <w:szCs w:val="28"/>
         </w:rPr>
       </w:pPr>
       <w:r>
         <w:rPr>
           <w:rFonts w:ascii="Times New Roman" w:hAnsi="Times New Roman" w:cs="Times New Roman"/>
           <w:b/>
-          <w:szCs w:val="24"/>
+          <w:sz w:val="28"/>
+          <w:szCs w:val="28"/>
         </w:rPr>
         <w:t>TUGAS PRAKTIKUM</w:t>
       </w:r>
@@ -53,7 +58,8 @@
         <w:rPr>
           <w:rFonts w:ascii="Times New Roman" w:hAnsi="Times New Roman" w:cs="Times New Roman"/>
           <w:b/>
-          <w:szCs w:val="24"/>
+          <w:sz w:val="28"/>
+          <w:szCs w:val="28"/>
         </w:rPr>
       </w:pPr>
     </w:p>
@@ -63,7 +69,8 @@
         <w:rPr>
           <w:rFonts w:ascii="Times New Roman" w:hAnsi="Times New Roman" w:cs="Times New Roman"/>
           <w:b/>
-          <w:szCs w:val="24"/>
+          <w:sz w:val="28"/>
+          <w:szCs w:val="28"/>
         </w:rPr>
       </w:pPr>
     </w:p>
@@ -283,6 +290,8 @@
         <w:rPr>
           <w:rFonts w:ascii="Times New Roman" w:hAnsi="Times New Roman" w:cs="Times New Roman"/>
           <w:b/>
+          <w:sz w:val="28"/>
+          <w:szCs w:val="28"/>
         </w:rPr>
       </w:pPr>
     </w:p>
@@ -291,6 +300,8 @@
         <w:rPr>
           <w:rFonts w:ascii="Times New Roman" w:hAnsi="Times New Roman" w:cs="Times New Roman"/>
           <w:b/>
+          <w:sz w:val="28"/>
+          <w:szCs w:val="28"/>
         </w:rPr>
       </w:pPr>
     </w:p>
@@ -299,16 +310,16 @@
         <w:jc w:val="center"/>
         <w:rPr>
           <w:rFonts w:ascii="Times New Roman" w:hAnsi="Times New Roman" w:cs="Times New Roman"/>
-          <w:sz w:val="24"/>
-          <w:szCs w:val="24"/>
+          <w:sz w:val="28"/>
+          <w:szCs w:val="28"/>
           <w:lang w:val="fi-FI"/>
         </w:rPr>
       </w:pPr>
       <w:r>
         <w:rPr>
           <w:rFonts w:ascii="Times New Roman" w:hAnsi="Times New Roman" w:cs="Times New Roman"/>
-          <w:sz w:val="24"/>
-          <w:szCs w:val="24"/>
+          <w:sz w:val="28"/>
+          <w:szCs w:val="28"/>
           <w:lang w:val="fi-FI"/>
         </w:rPr>
         <w:t xml:space="preserve">Disusun untuk memenuhi salah satu syarat kelulusan </w:t>
@@ -319,16 +330,16 @@
         <w:jc w:val="center"/>
         <w:rPr>
           <w:rFonts w:ascii="Times New Roman" w:hAnsi="Times New Roman" w:cs="Times New Roman"/>
-          <w:sz w:val="24"/>
-          <w:szCs w:val="24"/>
+          <w:sz w:val="28"/>
+          <w:szCs w:val="28"/>
           <w:lang w:val="id-ID"/>
         </w:rPr>
       </w:pPr>
       <w:r>
         <w:rPr>
           <w:rFonts w:ascii="Times New Roman" w:hAnsi="Times New Roman" w:cs="Times New Roman"/>
-          <w:sz w:val="24"/>
-          <w:szCs w:val="24"/>
+          <w:sz w:val="28"/>
+          <w:szCs w:val="28"/>
           <w:lang w:val="fi-FI"/>
         </w:rPr>
         <w:t>matakuliah IF</w:t>
@@ -336,8 +347,8 @@
       <w:r>
         <w:rPr>
           <w:rFonts w:ascii="Times New Roman" w:hAnsi="Times New Roman" w:cs="Times New Roman"/>
-          <w:sz w:val="24"/>
-          <w:szCs w:val="24"/>
+          <w:sz w:val="28"/>
+          <w:szCs w:val="28"/>
           <w:lang w:val="id-ID"/>
         </w:rPr>
         <w:t>312</w:t>
@@ -345,8 +356,8 @@
       <w:r>
         <w:rPr>
           <w:rFonts w:ascii="Times New Roman" w:hAnsi="Times New Roman" w:cs="Times New Roman"/>
-          <w:sz w:val="24"/>
-          <w:szCs w:val="24"/>
+          <w:sz w:val="28"/>
+          <w:szCs w:val="28"/>
           <w:lang w:val="fi-FI"/>
         </w:rPr>
         <w:t xml:space="preserve"> Rekayasa Perangkat Lunak I</w:t>
@@ -354,8 +365,8 @@
       <w:r>
         <w:rPr>
           <w:rFonts w:ascii="Times New Roman" w:hAnsi="Times New Roman" w:cs="Times New Roman"/>
-          <w:sz w:val="24"/>
-          <w:szCs w:val="24"/>
+          <w:sz w:val="28"/>
+          <w:szCs w:val="28"/>
           <w:lang w:val="id-ID"/>
         </w:rPr>
         <w:t>I</w:t>
@@ -366,6 +377,8 @@
         <w:jc w:val="center"/>
         <w:rPr>
           <w:rFonts w:ascii="Times New Roman" w:hAnsi="Times New Roman" w:cs="Times New Roman"/>
+          <w:sz w:val="28"/>
+          <w:szCs w:val="28"/>
           <w:lang w:val="fi-FI"/>
         </w:rPr>
       </w:pPr>
@@ -375,6 +388,8 @@
         <w:jc w:val="center"/>
         <w:rPr>
           <w:rFonts w:ascii="Times New Roman" w:hAnsi="Times New Roman" w:cs="Times New Roman"/>
+          <w:sz w:val="28"/>
+          <w:szCs w:val="28"/>
         </w:rPr>
       </w:pPr>
     </w:p>
@@ -383,12 +398,16 @@
         <w:jc w:val="center"/>
         <w:rPr>
           <w:rFonts w:ascii="Times New Roman" w:hAnsi="Times New Roman" w:cs="Times New Roman"/>
+          <w:sz w:val="28"/>
+          <w:szCs w:val="28"/>
         </w:rPr>
       </w:pPr>
       <w:r>
         <w:rPr>
           <w:rFonts w:ascii="Times New Roman" w:hAnsi="Times New Roman" w:cs="Times New Roman"/>
           <w:noProof/>
+          <w:sz w:val="28"/>
+          <w:szCs w:val="28"/>
         </w:rPr>
         <w:drawing>
           <wp:inline distT="0" distB="0" distL="0" distR="0" wp14:anchorId="380ACB00" wp14:editId="111A81D7">
@@ -447,6 +466,8 @@
           <w:rFonts w:ascii="Times New Roman" w:hAnsi="Times New Roman" w:cs="Times New Roman"/>
           <w:b/>
           <w:bCs/>
+          <w:sz w:val="28"/>
+          <w:szCs w:val="28"/>
           <w:lang w:val="sv-SE"/>
         </w:rPr>
       </w:pPr>
@@ -455,6 +476,8 @@
           <w:rFonts w:ascii="Times New Roman" w:hAnsi="Times New Roman" w:cs="Times New Roman"/>
           <w:b/>
           <w:bCs/>
+          <w:sz w:val="28"/>
+          <w:szCs w:val="28"/>
           <w:lang w:val="sv-SE"/>
         </w:rPr>
         <w:t>PROGRAM STUDI  TEKNIK INFORMATIKA</w:t>
@@ -467,6 +490,8 @@
           <w:rFonts w:ascii="Times New Roman" w:hAnsi="Times New Roman" w:cs="Times New Roman"/>
           <w:b/>
           <w:bCs/>
+          <w:sz w:val="28"/>
+          <w:szCs w:val="28"/>
           <w:lang w:val="sv-SE"/>
         </w:rPr>
       </w:pPr>
@@ -475,6 +500,8 @@
           <w:rFonts w:ascii="Times New Roman" w:hAnsi="Times New Roman" w:cs="Times New Roman"/>
           <w:b/>
           <w:bCs/>
+          <w:sz w:val="28"/>
+          <w:szCs w:val="28"/>
           <w:lang w:val="sv-SE"/>
         </w:rPr>
         <w:t>JURUSAN TEKNIK INFORMATIKA</w:t>
@@ -487,6 +514,8 @@
           <w:rFonts w:ascii="Times New Roman" w:hAnsi="Times New Roman" w:cs="Times New Roman"/>
           <w:b/>
           <w:bCs/>
+          <w:sz w:val="28"/>
+          <w:szCs w:val="28"/>
           <w:lang w:val="sv-SE"/>
         </w:rPr>
       </w:pPr>
@@ -495,6 +524,8 @@
           <w:rFonts w:ascii="Times New Roman" w:hAnsi="Times New Roman" w:cs="Times New Roman"/>
           <w:b/>
           <w:bCs/>
+          <w:sz w:val="28"/>
+          <w:szCs w:val="28"/>
           <w:lang w:val="sv-SE"/>
         </w:rPr>
         <w:t>POLITEKNIK NEGERI BATAM</w:t>
@@ -507,6 +538,8 @@
           <w:rFonts w:ascii="Times New Roman" w:hAnsi="Times New Roman" w:cs="Times New Roman"/>
           <w:b/>
           <w:bCs/>
+          <w:sz w:val="28"/>
+          <w:szCs w:val="28"/>
           <w:lang w:val="sv-SE"/>
         </w:rPr>
       </w:pPr>
@@ -515,8 +548,11 @@
           <w:rFonts w:ascii="Times New Roman" w:hAnsi="Times New Roman" w:cs="Times New Roman"/>
           <w:b/>
           <w:bCs/>
+          <w:sz w:val="28"/>
+          <w:szCs w:val="28"/>
           <w:lang w:val="sv-SE"/>
         </w:rPr>
+        <w:lastRenderedPageBreak/>
         <w:t>BATAM</w:t>
       </w:r>
     </w:p>
@@ -527,6 +563,8 @@
           <w:rFonts w:ascii="Times New Roman" w:hAnsi="Times New Roman" w:cs="Times New Roman"/>
           <w:b/>
           <w:bCs/>
+          <w:sz w:val="28"/>
+          <w:szCs w:val="28"/>
         </w:rPr>
       </w:pPr>
       <w:r>
@@ -534,6 +572,8 @@
           <w:rFonts w:ascii="Times New Roman" w:hAnsi="Times New Roman" w:cs="Times New Roman"/>
           <w:b/>
           <w:bCs/>
+          <w:sz w:val="28"/>
+          <w:szCs w:val="28"/>
         </w:rPr>
         <w:t>2019</w:t>
       </w:r>
@@ -4512,7 +4552,6 @@
           <w:sz w:val="28"/>
           <w:szCs w:val="28"/>
         </w:rPr>
-        <w:lastRenderedPageBreak/>
         <w:t>catatan</w:t>
       </w:r>
       <w:proofErr w:type="spellEnd"/>
@@ -8252,13 +8291,57 @@
     <w:p>
       <w:pPr>
         <w:pStyle w:val="ListParagraph"/>
+        <w:numPr>
+          <w:ilvl w:val="0"/>
+          <w:numId w:val="2"/>
+        </w:numPr>
         <w:jc w:val="both"/>
         <w:rPr>
           <w:rFonts w:ascii="Times New Roman" w:hAnsi="Times New Roman" w:cs="Times New Roman"/>
-          <w:sz w:val="28"/>
-          <w:szCs w:val="28"/>
-        </w:rPr>
-      </w:pPr>
+          <w:b/>
+          <w:bCs/>
+          <w:sz w:val="28"/>
+          <w:szCs w:val="28"/>
+          <w:lang w:val="en-ID"/>
+        </w:rPr>
+      </w:pPr>
+      <w:proofErr w:type="spellStart"/>
+      <w:r>
+        <w:rPr>
+          <w:rFonts w:ascii="Times New Roman" w:hAnsi="Times New Roman" w:cs="Times New Roman"/>
+          <w:b/>
+          <w:bCs/>
+          <w:sz w:val="28"/>
+          <w:szCs w:val="28"/>
+          <w:lang w:val="en-ID"/>
+        </w:rPr>
+        <w:t>Rumusan</w:t>
+      </w:r>
+      <w:proofErr w:type="spellEnd"/>
+      <w:r>
+        <w:rPr>
+          <w:rFonts w:ascii="Times New Roman" w:hAnsi="Times New Roman" w:cs="Times New Roman"/>
+          <w:b/>
+          <w:bCs/>
+          <w:sz w:val="28"/>
+          <w:szCs w:val="28"/>
+          <w:lang w:val="en-ID"/>
+        </w:rPr>
+        <w:t xml:space="preserve"> </w:t>
+      </w:r>
+      <w:proofErr w:type="spellStart"/>
+      <w:r>
+        <w:rPr>
+          <w:rFonts w:ascii="Times New Roman" w:hAnsi="Times New Roman" w:cs="Times New Roman"/>
+          <w:b/>
+          <w:bCs/>
+          <w:sz w:val="28"/>
+          <w:szCs w:val="28"/>
+          <w:lang w:val="en-ID"/>
+        </w:rPr>
+        <w:t>masalah</w:t>
+      </w:r>
+      <w:proofErr w:type="spellEnd"/>
     </w:p>
     <w:p>
       <w:pPr>
@@ -8268,60 +8351,831 @@
           <w:rFonts w:ascii="Times New Roman" w:hAnsi="Times New Roman" w:cs="Times New Roman"/>
           <w:sz w:val="28"/>
           <w:szCs w:val="28"/>
-        </w:rPr>
-      </w:pPr>
+          <w:lang w:val="en-ID"/>
+        </w:rPr>
+      </w:pPr>
+      <w:proofErr w:type="spellStart"/>
+      <w:r>
+        <w:rPr>
+          <w:rFonts w:ascii="Times New Roman" w:hAnsi="Times New Roman" w:cs="Times New Roman"/>
+          <w:sz w:val="28"/>
+          <w:szCs w:val="28"/>
+          <w:lang w:val="en-ID"/>
+        </w:rPr>
+        <w:t>Berdasarkan</w:t>
+      </w:r>
+      <w:proofErr w:type="spellEnd"/>
+      <w:r>
+        <w:rPr>
+          <w:rFonts w:ascii="Times New Roman" w:hAnsi="Times New Roman" w:cs="Times New Roman"/>
+          <w:sz w:val="28"/>
+          <w:szCs w:val="28"/>
+          <w:lang w:val="en-ID"/>
+        </w:rPr>
+        <w:t xml:space="preserve"> yang </w:t>
+      </w:r>
+      <w:proofErr w:type="spellStart"/>
+      <w:r>
+        <w:rPr>
+          <w:rFonts w:ascii="Times New Roman" w:hAnsi="Times New Roman" w:cs="Times New Roman"/>
+          <w:sz w:val="28"/>
+          <w:szCs w:val="28"/>
+          <w:lang w:val="en-ID"/>
+        </w:rPr>
+        <w:t>latar</w:t>
+      </w:r>
+      <w:proofErr w:type="spellEnd"/>
+      <w:r>
+        <w:rPr>
+          <w:rFonts w:ascii="Times New Roman" w:hAnsi="Times New Roman" w:cs="Times New Roman"/>
+          <w:sz w:val="28"/>
+          <w:szCs w:val="28"/>
+          <w:lang w:val="en-ID"/>
+        </w:rPr>
+        <w:t xml:space="preserve"> </w:t>
+      </w:r>
+      <w:proofErr w:type="spellStart"/>
+      <w:r>
+        <w:rPr>
+          <w:rFonts w:ascii="Times New Roman" w:hAnsi="Times New Roman" w:cs="Times New Roman"/>
+          <w:sz w:val="28"/>
+          <w:szCs w:val="28"/>
+          <w:lang w:val="en-ID"/>
+        </w:rPr>
+        <w:t>belakang</w:t>
+      </w:r>
+      <w:proofErr w:type="spellEnd"/>
+      <w:r>
+        <w:rPr>
+          <w:rFonts w:ascii="Times New Roman" w:hAnsi="Times New Roman" w:cs="Times New Roman"/>
+          <w:sz w:val="28"/>
+          <w:szCs w:val="28"/>
+          <w:lang w:val="en-ID"/>
+        </w:rPr>
+        <w:t xml:space="preserve"> yang </w:t>
+      </w:r>
+      <w:proofErr w:type="spellStart"/>
+      <w:r>
+        <w:rPr>
+          <w:rFonts w:ascii="Times New Roman" w:hAnsi="Times New Roman" w:cs="Times New Roman"/>
+          <w:sz w:val="28"/>
+          <w:szCs w:val="28"/>
+          <w:lang w:val="en-ID"/>
+        </w:rPr>
+        <w:t>telah</w:t>
+      </w:r>
+      <w:proofErr w:type="spellEnd"/>
+      <w:r>
+        <w:rPr>
+          <w:rFonts w:ascii="Times New Roman" w:hAnsi="Times New Roman" w:cs="Times New Roman"/>
+          <w:sz w:val="28"/>
+          <w:szCs w:val="28"/>
+          <w:lang w:val="en-ID"/>
+        </w:rPr>
+        <w:t xml:space="preserve"> di </w:t>
+      </w:r>
+      <w:proofErr w:type="spellStart"/>
+      <w:r>
+        <w:rPr>
+          <w:rFonts w:ascii="Times New Roman" w:hAnsi="Times New Roman" w:cs="Times New Roman"/>
+          <w:sz w:val="28"/>
+          <w:szCs w:val="28"/>
+          <w:lang w:val="en-ID"/>
+        </w:rPr>
+        <w:t>urai</w:t>
+      </w:r>
+      <w:proofErr w:type="spellEnd"/>
+      <w:r>
+        <w:rPr>
+          <w:rFonts w:ascii="Times New Roman" w:hAnsi="Times New Roman" w:cs="Times New Roman"/>
+          <w:sz w:val="28"/>
+          <w:szCs w:val="28"/>
+          <w:lang w:val="en-ID"/>
+        </w:rPr>
+        <w:t xml:space="preserve"> di </w:t>
+      </w:r>
+      <w:proofErr w:type="spellStart"/>
+      <w:r>
+        <w:rPr>
+          <w:rFonts w:ascii="Times New Roman" w:hAnsi="Times New Roman" w:cs="Times New Roman"/>
+          <w:sz w:val="28"/>
+          <w:szCs w:val="28"/>
+          <w:lang w:val="en-ID"/>
+        </w:rPr>
+        <w:t>atas</w:t>
+      </w:r>
+      <w:proofErr w:type="spellEnd"/>
+      <w:r>
+        <w:rPr>
+          <w:rFonts w:ascii="Times New Roman" w:hAnsi="Times New Roman" w:cs="Times New Roman"/>
+          <w:sz w:val="28"/>
+          <w:szCs w:val="28"/>
+          <w:lang w:val="en-ID"/>
+        </w:rPr>
+        <w:t xml:space="preserve">, </w:t>
+      </w:r>
+      <w:proofErr w:type="spellStart"/>
+      <w:r>
+        <w:rPr>
+          <w:rFonts w:ascii="Times New Roman" w:hAnsi="Times New Roman" w:cs="Times New Roman"/>
+          <w:sz w:val="28"/>
+          <w:szCs w:val="28"/>
+          <w:lang w:val="en-ID"/>
+        </w:rPr>
+        <w:t>maka</w:t>
+      </w:r>
+      <w:proofErr w:type="spellEnd"/>
+      <w:r>
+        <w:rPr>
+          <w:rFonts w:ascii="Times New Roman" w:hAnsi="Times New Roman" w:cs="Times New Roman"/>
+          <w:sz w:val="28"/>
+          <w:szCs w:val="28"/>
+          <w:lang w:val="en-ID"/>
+        </w:rPr>
+        <w:t xml:space="preserve"> </w:t>
+      </w:r>
+      <w:proofErr w:type="spellStart"/>
+      <w:r>
+        <w:rPr>
+          <w:rFonts w:ascii="Times New Roman" w:hAnsi="Times New Roman" w:cs="Times New Roman"/>
+          <w:sz w:val="28"/>
+          <w:szCs w:val="28"/>
+          <w:lang w:val="en-ID"/>
+        </w:rPr>
+        <w:t>rumusan</w:t>
+      </w:r>
+      <w:proofErr w:type="spellEnd"/>
+      <w:r>
+        <w:rPr>
+          <w:rFonts w:ascii="Times New Roman" w:hAnsi="Times New Roman" w:cs="Times New Roman"/>
+          <w:sz w:val="28"/>
+          <w:szCs w:val="28"/>
+          <w:lang w:val="en-ID"/>
+        </w:rPr>
+        <w:t xml:space="preserve"> </w:t>
+      </w:r>
+      <w:proofErr w:type="spellStart"/>
+      <w:r>
+        <w:rPr>
+          <w:rFonts w:ascii="Times New Roman" w:hAnsi="Times New Roman" w:cs="Times New Roman"/>
+          <w:sz w:val="28"/>
+          <w:szCs w:val="28"/>
+          <w:lang w:val="en-ID"/>
+        </w:rPr>
+        <w:t>masalah</w:t>
+      </w:r>
+      <w:proofErr w:type="spellEnd"/>
+      <w:r>
+        <w:rPr>
+          <w:rFonts w:ascii="Times New Roman" w:hAnsi="Times New Roman" w:cs="Times New Roman"/>
+          <w:sz w:val="28"/>
+          <w:szCs w:val="28"/>
+          <w:lang w:val="en-ID"/>
+        </w:rPr>
+        <w:t xml:space="preserve"> yang </w:t>
+      </w:r>
+      <w:proofErr w:type="spellStart"/>
+      <w:r>
+        <w:rPr>
+          <w:rFonts w:ascii="Times New Roman" w:hAnsi="Times New Roman" w:cs="Times New Roman"/>
+          <w:sz w:val="28"/>
+          <w:szCs w:val="28"/>
+          <w:lang w:val="en-ID"/>
+        </w:rPr>
+        <w:t>akan</w:t>
+      </w:r>
+      <w:proofErr w:type="spellEnd"/>
+      <w:r>
+        <w:rPr>
+          <w:rFonts w:ascii="Times New Roman" w:hAnsi="Times New Roman" w:cs="Times New Roman"/>
+          <w:sz w:val="28"/>
+          <w:szCs w:val="28"/>
+          <w:lang w:val="en-ID"/>
+        </w:rPr>
+        <w:t xml:space="preserve"> </w:t>
+      </w:r>
+      <w:proofErr w:type="spellStart"/>
+      <w:r>
+        <w:rPr>
+          <w:rFonts w:ascii="Times New Roman" w:hAnsi="Times New Roman" w:cs="Times New Roman"/>
+          <w:sz w:val="28"/>
+          <w:szCs w:val="28"/>
+          <w:lang w:val="en-ID"/>
+        </w:rPr>
+        <w:t>dibahas</w:t>
+      </w:r>
+      <w:proofErr w:type="spellEnd"/>
+      <w:r>
+        <w:rPr>
+          <w:rFonts w:ascii="Times New Roman" w:hAnsi="Times New Roman" w:cs="Times New Roman"/>
+          <w:sz w:val="28"/>
+          <w:szCs w:val="28"/>
+          <w:lang w:val="en-ID"/>
+        </w:rPr>
+        <w:t xml:space="preserve"> </w:t>
+      </w:r>
+      <w:proofErr w:type="spellStart"/>
+      <w:r>
+        <w:rPr>
+          <w:rFonts w:ascii="Times New Roman" w:hAnsi="Times New Roman" w:cs="Times New Roman"/>
+          <w:sz w:val="28"/>
+          <w:szCs w:val="28"/>
+          <w:lang w:val="en-ID"/>
+        </w:rPr>
+        <w:t>adalah</w:t>
+      </w:r>
+      <w:proofErr w:type="spellEnd"/>
+      <w:r>
+        <w:rPr>
+          <w:rFonts w:ascii="Times New Roman" w:hAnsi="Times New Roman" w:cs="Times New Roman"/>
+          <w:sz w:val="28"/>
+          <w:szCs w:val="28"/>
+          <w:lang w:val="en-ID"/>
+        </w:rPr>
+        <w:t>:</w:t>
+      </w:r>
     </w:p>
     <w:p>
       <w:pPr>
         <w:pStyle w:val="ListParagraph"/>
+        <w:numPr>
+          <w:ilvl w:val="0"/>
+          <w:numId w:val="8"/>
+        </w:numPr>
+        <w:spacing w:after="0" w:line="360" w:lineRule="auto"/>
+        <w:contextualSpacing w:val="0"/>
         <w:jc w:val="both"/>
         <w:rPr>
           <w:rFonts w:ascii="Times New Roman" w:hAnsi="Times New Roman" w:cs="Times New Roman"/>
           <w:sz w:val="28"/>
           <w:szCs w:val="28"/>
-        </w:rPr>
-      </w:pPr>
+          <w:lang w:val="id-ID"/>
+        </w:rPr>
+      </w:pPr>
+      <w:proofErr w:type="spellStart"/>
+      <w:r>
+        <w:rPr>
+          <w:rFonts w:ascii="Times New Roman" w:hAnsi="Times New Roman" w:cs="Times New Roman"/>
+          <w:sz w:val="28"/>
+          <w:szCs w:val="28"/>
+          <w:lang w:val="en-SG"/>
+        </w:rPr>
+        <w:t>Bagaimana</w:t>
+      </w:r>
+      <w:proofErr w:type="spellEnd"/>
+      <w:r>
+        <w:rPr>
+          <w:rFonts w:ascii="Times New Roman" w:hAnsi="Times New Roman" w:cs="Times New Roman"/>
+          <w:sz w:val="28"/>
+          <w:szCs w:val="28"/>
+          <w:lang w:val="en-SG"/>
+        </w:rPr>
+        <w:t xml:space="preserve"> </w:t>
+      </w:r>
+      <w:proofErr w:type="spellStart"/>
+      <w:r>
+        <w:rPr>
+          <w:rFonts w:ascii="Times New Roman" w:hAnsi="Times New Roman" w:cs="Times New Roman"/>
+          <w:sz w:val="28"/>
+          <w:szCs w:val="28"/>
+          <w:lang w:val="en-SG"/>
+        </w:rPr>
+        <w:t>cara</w:t>
+      </w:r>
+      <w:proofErr w:type="spellEnd"/>
+      <w:r>
+        <w:rPr>
+          <w:rFonts w:ascii="Times New Roman" w:hAnsi="Times New Roman" w:cs="Times New Roman"/>
+          <w:sz w:val="28"/>
+          <w:szCs w:val="28"/>
+          <w:lang w:val="en-SG"/>
+        </w:rPr>
+        <w:t xml:space="preserve"> </w:t>
+      </w:r>
+      <w:proofErr w:type="spellStart"/>
+      <w:r>
+        <w:rPr>
+          <w:rFonts w:ascii="Times New Roman" w:hAnsi="Times New Roman" w:cs="Times New Roman"/>
+          <w:sz w:val="28"/>
+          <w:szCs w:val="28"/>
+          <w:lang w:val="en-SG"/>
+        </w:rPr>
+        <w:t>membuat</w:t>
+      </w:r>
+      <w:proofErr w:type="spellEnd"/>
+      <w:r>
+        <w:rPr>
+          <w:rFonts w:ascii="Times New Roman" w:hAnsi="Times New Roman" w:cs="Times New Roman"/>
+          <w:sz w:val="28"/>
+          <w:szCs w:val="28"/>
+          <w:lang w:val="en-SG"/>
+        </w:rPr>
+        <w:t xml:space="preserve"> </w:t>
+      </w:r>
+      <w:proofErr w:type="spellStart"/>
+      <w:r>
+        <w:rPr>
+          <w:rFonts w:ascii="Times New Roman" w:hAnsi="Times New Roman" w:cs="Times New Roman"/>
+          <w:sz w:val="28"/>
+          <w:szCs w:val="28"/>
+          <w:lang w:val="en-SG"/>
+        </w:rPr>
+        <w:t>sistemnya</w:t>
+      </w:r>
+      <w:proofErr w:type="spellEnd"/>
+      <w:r>
+        <w:rPr>
+          <w:rFonts w:ascii="Times New Roman" w:hAnsi="Times New Roman" w:cs="Times New Roman"/>
+          <w:sz w:val="28"/>
+          <w:szCs w:val="28"/>
+          <w:lang w:val="en-SG"/>
+        </w:rPr>
+        <w:t xml:space="preserve"> </w:t>
+      </w:r>
+      <w:proofErr w:type="spellStart"/>
+      <w:r>
+        <w:rPr>
+          <w:rFonts w:ascii="Times New Roman" w:hAnsi="Times New Roman" w:cs="Times New Roman"/>
+          <w:sz w:val="28"/>
+          <w:szCs w:val="28"/>
+          <w:lang w:val="en-SG"/>
+        </w:rPr>
+        <w:t>dengan</w:t>
+      </w:r>
+      <w:proofErr w:type="spellEnd"/>
+      <w:r>
+        <w:rPr>
+          <w:rFonts w:ascii="Times New Roman" w:hAnsi="Times New Roman" w:cs="Times New Roman"/>
+          <w:sz w:val="28"/>
+          <w:szCs w:val="28"/>
+          <w:lang w:val="en-SG"/>
+        </w:rPr>
+        <w:t xml:space="preserve"> </w:t>
+      </w:r>
+      <w:proofErr w:type="spellStart"/>
+      <w:r>
+        <w:rPr>
+          <w:rFonts w:ascii="Times New Roman" w:hAnsi="Times New Roman" w:cs="Times New Roman"/>
+          <w:sz w:val="28"/>
+          <w:szCs w:val="28"/>
+          <w:lang w:val="en-SG"/>
+        </w:rPr>
+        <w:t>tampilan</w:t>
+      </w:r>
+      <w:proofErr w:type="spellEnd"/>
+      <w:r>
+        <w:rPr>
+          <w:rFonts w:ascii="Times New Roman" w:hAnsi="Times New Roman" w:cs="Times New Roman"/>
+          <w:sz w:val="28"/>
+          <w:szCs w:val="28"/>
+          <w:lang w:val="en-SG"/>
+        </w:rPr>
+        <w:t xml:space="preserve"> user friendly.</w:t>
+      </w:r>
     </w:p>
     <w:p>
       <w:pPr>
         <w:pStyle w:val="ListParagraph"/>
+        <w:numPr>
+          <w:ilvl w:val="0"/>
+          <w:numId w:val="8"/>
+        </w:numPr>
+        <w:spacing w:after="0" w:line="360" w:lineRule="auto"/>
+        <w:contextualSpacing w:val="0"/>
         <w:jc w:val="both"/>
         <w:rPr>
           <w:rFonts w:ascii="Times New Roman" w:hAnsi="Times New Roman" w:cs="Times New Roman"/>
           <w:sz w:val="28"/>
           <w:szCs w:val="28"/>
-        </w:rPr>
-      </w:pPr>
+          <w:lang w:val="id-ID"/>
+        </w:rPr>
+      </w:pPr>
+      <w:r>
+        <w:rPr>
+          <w:rFonts w:ascii="Times New Roman" w:hAnsi="Times New Roman" w:cs="Times New Roman"/>
+          <w:sz w:val="28"/>
+          <w:szCs w:val="28"/>
+          <w:lang w:val="id-ID"/>
+        </w:rPr>
+        <w:t xml:space="preserve">Apa kendala yang terjadi saat merancang program dan bagaimana cara mengatasinya </w:t>
+      </w:r>
+      <w:r>
+        <w:rPr>
+          <w:rFonts w:ascii="Times New Roman" w:hAnsi="Times New Roman" w:cs="Times New Roman"/>
+          <w:sz w:val="28"/>
+          <w:szCs w:val="28"/>
+          <w:lang w:val="en-SG"/>
+        </w:rPr>
+        <w:t>?</w:t>
+      </w:r>
     </w:p>
     <w:p>
       <w:pPr>
         <w:pStyle w:val="ListParagraph"/>
+        <w:numPr>
+          <w:ilvl w:val="0"/>
+          <w:numId w:val="8"/>
+        </w:numPr>
+        <w:spacing w:after="0" w:line="360" w:lineRule="auto"/>
+        <w:contextualSpacing w:val="0"/>
         <w:jc w:val="both"/>
         <w:rPr>
           <w:rFonts w:ascii="Times New Roman" w:hAnsi="Times New Roman" w:cs="Times New Roman"/>
           <w:sz w:val="28"/>
           <w:szCs w:val="28"/>
-        </w:rPr>
-      </w:pPr>
+          <w:lang w:val="id-ID"/>
+        </w:rPr>
+      </w:pPr>
+      <w:r>
+        <w:rPr>
+          <w:rFonts w:ascii="Times New Roman" w:hAnsi="Times New Roman" w:cs="Times New Roman"/>
+          <w:sz w:val="28"/>
+          <w:szCs w:val="28"/>
+          <w:lang w:val="id-ID"/>
+        </w:rPr>
+        <w:t>Fitur-fitur apa saja yang ada didalam Aplikasi Pengelolaan Data Karya Ilmiah/Skripsi Mahasiswa dan kegunaanya ?</w:t>
+      </w:r>
     </w:p>
     <w:p>
       <w:pPr>
         <w:pStyle w:val="ListParagraph"/>
+        <w:numPr>
+          <w:ilvl w:val="0"/>
+          <w:numId w:val="8"/>
+        </w:numPr>
+        <w:spacing w:after="0" w:line="360" w:lineRule="auto"/>
+        <w:contextualSpacing w:val="0"/>
         <w:jc w:val="both"/>
         <w:rPr>
           <w:rFonts w:ascii="Times New Roman" w:hAnsi="Times New Roman" w:cs="Times New Roman"/>
           <w:sz w:val="28"/>
           <w:szCs w:val="28"/>
-        </w:rPr>
-      </w:pPr>
+          <w:lang w:val="id-ID"/>
+        </w:rPr>
+      </w:pPr>
+      <w:proofErr w:type="spellStart"/>
+      <w:r>
+        <w:rPr>
+          <w:rFonts w:ascii="Times New Roman" w:hAnsi="Times New Roman" w:cs="Times New Roman"/>
+          <w:sz w:val="28"/>
+          <w:szCs w:val="28"/>
+          <w:lang w:val="en-SG"/>
+        </w:rPr>
+        <w:t>Bagaimana</w:t>
+      </w:r>
+      <w:proofErr w:type="spellEnd"/>
+      <w:r>
+        <w:rPr>
+          <w:rFonts w:ascii="Times New Roman" w:hAnsi="Times New Roman" w:cs="Times New Roman"/>
+          <w:sz w:val="28"/>
+          <w:szCs w:val="28"/>
+          <w:lang w:val="en-SG"/>
+        </w:rPr>
+        <w:t xml:space="preserve"> </w:t>
+      </w:r>
+      <w:proofErr w:type="spellStart"/>
+      <w:r>
+        <w:rPr>
+          <w:rFonts w:ascii="Times New Roman" w:hAnsi="Times New Roman" w:cs="Times New Roman"/>
+          <w:sz w:val="28"/>
+          <w:szCs w:val="28"/>
+          <w:lang w:val="en-SG"/>
+        </w:rPr>
+        <w:t>membuat</w:t>
+      </w:r>
+      <w:proofErr w:type="spellEnd"/>
+      <w:r>
+        <w:rPr>
+          <w:rFonts w:ascii="Times New Roman" w:hAnsi="Times New Roman" w:cs="Times New Roman"/>
+          <w:sz w:val="28"/>
+          <w:szCs w:val="28"/>
+          <w:lang w:val="en-SG"/>
+        </w:rPr>
+        <w:t xml:space="preserve"> </w:t>
+      </w:r>
+      <w:proofErr w:type="spellStart"/>
+      <w:r>
+        <w:rPr>
+          <w:rFonts w:ascii="Times New Roman" w:hAnsi="Times New Roman" w:cs="Times New Roman"/>
+          <w:sz w:val="28"/>
+          <w:szCs w:val="28"/>
+          <w:lang w:val="en-SG"/>
+        </w:rPr>
+        <w:t>aplikasi</w:t>
+      </w:r>
+      <w:proofErr w:type="spellEnd"/>
+      <w:r>
+        <w:rPr>
+          <w:rFonts w:ascii="Times New Roman" w:hAnsi="Times New Roman" w:cs="Times New Roman"/>
+          <w:sz w:val="28"/>
+          <w:szCs w:val="28"/>
+          <w:lang w:val="en-SG"/>
+        </w:rPr>
+        <w:t xml:space="preserve"> </w:t>
+      </w:r>
+      <w:proofErr w:type="spellStart"/>
+      <w:r>
+        <w:rPr>
+          <w:rFonts w:ascii="Times New Roman" w:hAnsi="Times New Roman" w:cs="Times New Roman"/>
+          <w:sz w:val="28"/>
+          <w:szCs w:val="28"/>
+          <w:lang w:val="en-SG"/>
+        </w:rPr>
+        <w:t>ini</w:t>
+      </w:r>
+      <w:proofErr w:type="spellEnd"/>
+      <w:r>
+        <w:rPr>
+          <w:rFonts w:ascii="Times New Roman" w:hAnsi="Times New Roman" w:cs="Times New Roman"/>
+          <w:sz w:val="28"/>
+          <w:szCs w:val="28"/>
+          <w:lang w:val="en-SG"/>
+        </w:rPr>
+        <w:t xml:space="preserve"> m</w:t>
+      </w:r>
+      <w:r>
+        <w:rPr>
+          <w:rFonts w:ascii="Times New Roman" w:hAnsi="Times New Roman" w:cs="Times New Roman"/>
+          <w:sz w:val="28"/>
+          <w:szCs w:val="28"/>
+          <w:lang w:val="id-ID"/>
+        </w:rPr>
+        <w:t xml:space="preserve">emenuhi </w:t>
+      </w:r>
+      <w:r>
+        <w:rPr>
+          <w:rFonts w:ascii="Times New Roman" w:hAnsi="Times New Roman" w:cs="Times New Roman"/>
+          <w:i/>
+          <w:sz w:val="28"/>
+          <w:szCs w:val="28"/>
+          <w:lang w:val="id-ID"/>
+        </w:rPr>
+        <w:t>requirement</w:t>
+      </w:r>
+      <w:r>
+        <w:rPr>
+          <w:rFonts w:ascii="Times New Roman" w:hAnsi="Times New Roman" w:cs="Times New Roman"/>
+          <w:sz w:val="28"/>
+          <w:szCs w:val="28"/>
+          <w:lang w:val="en-SG"/>
+        </w:rPr>
+        <w:t>.</w:t>
+      </w:r>
     </w:p>
     <w:p>
       <w:pPr>
+        <w:pStyle w:val="ListParagraph"/>
+        <w:numPr>
+          <w:ilvl w:val="0"/>
+          <w:numId w:val="8"/>
+        </w:numPr>
+        <w:spacing w:after="0" w:line="360" w:lineRule="auto"/>
+        <w:contextualSpacing w:val="0"/>
         <w:jc w:val="both"/>
         <w:rPr>
           <w:rFonts w:ascii="Times New Roman" w:hAnsi="Times New Roman" w:cs="Times New Roman"/>
           <w:sz w:val="28"/>
           <w:szCs w:val="28"/>
+          <w:lang w:val="id-ID"/>
+        </w:rPr>
+      </w:pPr>
+      <w:proofErr w:type="spellStart"/>
+      <w:r>
+        <w:rPr>
+          <w:rFonts w:ascii="Times New Roman" w:hAnsi="Times New Roman" w:cs="Times New Roman"/>
+          <w:sz w:val="28"/>
+          <w:szCs w:val="28"/>
+          <w:lang w:val="en-ID"/>
+        </w:rPr>
+        <w:t>Memgetahui</w:t>
+      </w:r>
+      <w:proofErr w:type="spellEnd"/>
+      <w:r>
+        <w:rPr>
+          <w:rFonts w:ascii="Times New Roman" w:hAnsi="Times New Roman" w:cs="Times New Roman"/>
+          <w:sz w:val="28"/>
+          <w:szCs w:val="28"/>
+          <w:lang w:val="en-ID"/>
+        </w:rPr>
+        <w:t xml:space="preserve"> </w:t>
+      </w:r>
+      <w:proofErr w:type="spellStart"/>
+      <w:r>
+        <w:rPr>
+          <w:rFonts w:ascii="Times New Roman" w:hAnsi="Times New Roman" w:cs="Times New Roman"/>
+          <w:sz w:val="28"/>
+          <w:szCs w:val="28"/>
+          <w:lang w:val="en-ID"/>
+        </w:rPr>
+        <w:t>manfaat</w:t>
+      </w:r>
+      <w:proofErr w:type="spellEnd"/>
+      <w:r>
+        <w:rPr>
+          <w:rFonts w:ascii="Times New Roman" w:hAnsi="Times New Roman" w:cs="Times New Roman"/>
+          <w:sz w:val="28"/>
+          <w:szCs w:val="28"/>
+          <w:lang w:val="id-ID"/>
+        </w:rPr>
+        <w:t xml:space="preserve"> dan </w:t>
+      </w:r>
+      <w:proofErr w:type="gramStart"/>
+      <w:r>
+        <w:rPr>
+          <w:rFonts w:ascii="Times New Roman" w:hAnsi="Times New Roman" w:cs="Times New Roman"/>
+          <w:sz w:val="28"/>
+          <w:szCs w:val="28"/>
+          <w:lang w:val="id-ID"/>
+        </w:rPr>
+        <w:t xml:space="preserve">kegunaan </w:t>
+      </w:r>
+      <w:r>
+        <w:rPr>
+          <w:rFonts w:ascii="Times New Roman" w:hAnsi="Times New Roman" w:cs="Times New Roman"/>
+          <w:sz w:val="28"/>
+          <w:szCs w:val="28"/>
+          <w:lang w:val="en-ID"/>
+        </w:rPr>
+        <w:t xml:space="preserve"> </w:t>
+      </w:r>
+      <w:proofErr w:type="spellStart"/>
+      <w:r>
+        <w:rPr>
+          <w:rFonts w:ascii="Times New Roman" w:hAnsi="Times New Roman" w:cs="Times New Roman"/>
+          <w:sz w:val="28"/>
+          <w:szCs w:val="28"/>
+          <w:lang w:val="en-ID"/>
+        </w:rPr>
+        <w:t>dari</w:t>
+      </w:r>
+      <w:proofErr w:type="spellEnd"/>
+      <w:proofErr w:type="gramEnd"/>
+      <w:r>
+        <w:rPr>
+          <w:rFonts w:ascii="Times New Roman" w:hAnsi="Times New Roman" w:cs="Times New Roman"/>
+          <w:sz w:val="28"/>
+          <w:szCs w:val="28"/>
+          <w:lang w:val="en-ID"/>
+        </w:rPr>
+        <w:t xml:space="preserve"> </w:t>
+      </w:r>
+      <w:r>
+        <w:rPr>
+          <w:rFonts w:ascii="Times New Roman" w:hAnsi="Times New Roman" w:cs="Times New Roman"/>
+          <w:sz w:val="28"/>
+          <w:szCs w:val="28"/>
+          <w:lang w:val="id-ID"/>
+        </w:rPr>
+        <w:t>Aplikasi Pengelolaan Data Karya Ilmiah/Skripsi Mahasiswa.</w:t>
+      </w:r>
+    </w:p>
+    <w:p>
+      <w:pPr>
+        <w:pStyle w:val="ListParagraph"/>
+        <w:numPr>
+          <w:ilvl w:val="0"/>
+          <w:numId w:val="8"/>
+        </w:numPr>
+        <w:spacing w:after="0" w:line="360" w:lineRule="auto"/>
+        <w:contextualSpacing w:val="0"/>
+        <w:jc w:val="both"/>
+        <w:rPr>
+          <w:rFonts w:ascii="Times New Roman" w:hAnsi="Times New Roman" w:cs="Times New Roman"/>
+          <w:sz w:val="28"/>
+          <w:szCs w:val="28"/>
+          <w:lang w:val="id-ID"/>
+        </w:rPr>
+      </w:pPr>
+      <w:proofErr w:type="spellStart"/>
+      <w:r>
+        <w:rPr>
+          <w:rFonts w:ascii="Times New Roman" w:hAnsi="Times New Roman" w:cs="Times New Roman"/>
+          <w:sz w:val="28"/>
+          <w:szCs w:val="28"/>
+          <w:lang w:val="en-ID"/>
+        </w:rPr>
+        <w:t>Kelebihan</w:t>
+      </w:r>
+      <w:proofErr w:type="spellEnd"/>
+      <w:r>
+        <w:rPr>
+          <w:rFonts w:ascii="Times New Roman" w:hAnsi="Times New Roman" w:cs="Times New Roman"/>
+          <w:sz w:val="28"/>
+          <w:szCs w:val="28"/>
+          <w:lang w:val="en-ID"/>
+        </w:rPr>
+        <w:t xml:space="preserve"> dan </w:t>
+      </w:r>
+      <w:proofErr w:type="spellStart"/>
+      <w:r>
+        <w:rPr>
+          <w:rFonts w:ascii="Times New Roman" w:hAnsi="Times New Roman" w:cs="Times New Roman"/>
+          <w:sz w:val="28"/>
+          <w:szCs w:val="28"/>
+          <w:lang w:val="en-ID"/>
+        </w:rPr>
+        <w:t>kekurangan</w:t>
+      </w:r>
+      <w:proofErr w:type="spellEnd"/>
+      <w:r>
+        <w:rPr>
+          <w:rFonts w:ascii="Times New Roman" w:hAnsi="Times New Roman" w:cs="Times New Roman"/>
+          <w:sz w:val="28"/>
+          <w:szCs w:val="28"/>
+          <w:lang w:val="en-ID"/>
+        </w:rPr>
+        <w:t xml:space="preserve"> </w:t>
+      </w:r>
+      <w:proofErr w:type="spellStart"/>
+      <w:r>
+        <w:rPr>
+          <w:rFonts w:ascii="Times New Roman" w:hAnsi="Times New Roman" w:cs="Times New Roman"/>
+          <w:sz w:val="28"/>
+          <w:szCs w:val="28"/>
+          <w:lang w:val="en-ID"/>
+        </w:rPr>
+        <w:t>dari</w:t>
+      </w:r>
+      <w:proofErr w:type="spellEnd"/>
+      <w:r>
+        <w:rPr>
+          <w:rFonts w:ascii="Times New Roman" w:hAnsi="Times New Roman" w:cs="Times New Roman"/>
+          <w:sz w:val="28"/>
+          <w:szCs w:val="28"/>
+          <w:lang w:val="en-ID"/>
+        </w:rPr>
+        <w:t xml:space="preserve"> </w:t>
+      </w:r>
+      <w:r>
+        <w:rPr>
+          <w:rFonts w:ascii="Times New Roman" w:hAnsi="Times New Roman" w:cs="Times New Roman"/>
+          <w:sz w:val="28"/>
+          <w:szCs w:val="28"/>
+          <w:lang w:val="id-ID"/>
+        </w:rPr>
+        <w:t xml:space="preserve">Aplikasi Pengelolaan Data Karya Ilmiah/Skripsi Mahasiswa </w:t>
+      </w:r>
+      <w:r>
+        <w:rPr>
+          <w:rFonts w:ascii="Times New Roman" w:hAnsi="Times New Roman" w:cs="Times New Roman"/>
+          <w:sz w:val="28"/>
+          <w:szCs w:val="28"/>
+          <w:lang w:val="en-ID"/>
+        </w:rPr>
+        <w:t xml:space="preserve">yang </w:t>
+      </w:r>
+      <w:proofErr w:type="spellStart"/>
+      <w:r>
+        <w:rPr>
+          <w:rFonts w:ascii="Times New Roman" w:hAnsi="Times New Roman" w:cs="Times New Roman"/>
+          <w:sz w:val="28"/>
+          <w:szCs w:val="28"/>
+          <w:lang w:val="en-ID"/>
+        </w:rPr>
+        <w:t>mudah</w:t>
+      </w:r>
+      <w:proofErr w:type="spellEnd"/>
+      <w:r>
+        <w:rPr>
+          <w:rFonts w:ascii="Times New Roman" w:hAnsi="Times New Roman" w:cs="Times New Roman"/>
+          <w:sz w:val="28"/>
+          <w:szCs w:val="28"/>
+          <w:lang w:val="en-ID"/>
+        </w:rPr>
+        <w:t xml:space="preserve"> </w:t>
+      </w:r>
+      <w:proofErr w:type="spellStart"/>
+      <w:r>
+        <w:rPr>
+          <w:rFonts w:ascii="Times New Roman" w:hAnsi="Times New Roman" w:cs="Times New Roman"/>
+          <w:sz w:val="28"/>
+          <w:szCs w:val="28"/>
+          <w:lang w:val="en-ID"/>
+        </w:rPr>
+        <w:t>digunakan</w:t>
+      </w:r>
+      <w:proofErr w:type="spellEnd"/>
+      <w:r>
+        <w:rPr>
+          <w:rFonts w:ascii="Times New Roman" w:hAnsi="Times New Roman" w:cs="Times New Roman"/>
+          <w:sz w:val="28"/>
+          <w:szCs w:val="28"/>
+          <w:lang w:val="en-ID"/>
+        </w:rPr>
+        <w:t xml:space="preserve">. </w:t>
+      </w:r>
+    </w:p>
+    <w:p>
+      <w:pPr>
+        <w:pStyle w:val="ListParagraph"/>
+        <w:spacing w:after="0" w:line="360" w:lineRule="auto"/>
+        <w:contextualSpacing w:val="0"/>
+        <w:jc w:val="both"/>
+        <w:rPr>
+          <w:rFonts w:ascii="Times New Roman" w:hAnsi="Times New Roman" w:cs="Times New Roman"/>
+          <w:sz w:val="28"/>
+          <w:szCs w:val="28"/>
+          <w:lang w:val="id-ID"/>
         </w:rPr>
       </w:pPr>
     </w:p>
@@ -8745,6 +9599,9 @@
         <w:pStyle w:val="ListParagraph"/>
         <w:jc w:val="both"/>
         <w:rPr>
+          <w:rFonts w:ascii="Times New Roman" w:hAnsi="Times New Roman" w:cs="Times New Roman"/>
+          <w:sz w:val="28"/>
+          <w:szCs w:val="28"/>
           <w:lang w:val="id-ID"/>
         </w:rPr>
       </w:pPr>
@@ -10668,6 +11525,9 @@
       <w:proofErr w:type="spellEnd"/>
       <w:r>
         <w:rPr>
+          <w:rFonts w:ascii="Times New Roman" w:hAnsi="Times New Roman" w:cs="Times New Roman"/>
+          <w:sz w:val="28"/>
+          <w:szCs w:val="28"/>
           <w:lang w:val="id-ID"/>
         </w:rPr>
         <w:t>.</w:t>
@@ -10678,6 +11538,9 @@
         <w:pStyle w:val="ListParagraph"/>
         <w:jc w:val="both"/>
         <w:rPr>
+          <w:rFonts w:ascii="Times New Roman" w:hAnsi="Times New Roman" w:cs="Times New Roman"/>
+          <w:sz w:val="28"/>
+          <w:szCs w:val="28"/>
           <w:lang w:val="id-ID"/>
         </w:rPr>
       </w:pPr>
@@ -11037,40 +11900,6 @@
           <w:rFonts w:ascii="Times New Roman" w:hAnsi="Times New Roman" w:cs="Times New Roman"/>
           <w:sz w:val="28"/>
           <w:szCs w:val="28"/>
-          <w:lang w:val="id-ID"/>
-        </w:rPr>
-      </w:pPr>
-    </w:p>
-    <w:p>
-      <w:pPr>
-        <w:pStyle w:val="ListParagraph"/>
-        <w:jc w:val="both"/>
-        <w:rPr>
-          <w:rFonts w:ascii="Times New Roman" w:hAnsi="Times New Roman" w:cs="Times New Roman"/>
-          <w:sz w:val="28"/>
-          <w:szCs w:val="28"/>
-        </w:rPr>
-      </w:pPr>
-    </w:p>
-    <w:p>
-      <w:pPr>
-        <w:pStyle w:val="ListParagraph"/>
-        <w:jc w:val="both"/>
-        <w:rPr>
-          <w:rFonts w:ascii="Times New Roman" w:hAnsi="Times New Roman" w:cs="Times New Roman"/>
-          <w:sz w:val="28"/>
-          <w:szCs w:val="28"/>
-        </w:rPr>
-      </w:pPr>
-    </w:p>
-    <w:p>
-      <w:pPr>
-        <w:pStyle w:val="ListParagraph"/>
-        <w:jc w:val="both"/>
-        <w:rPr>
-          <w:rFonts w:ascii="Times New Roman" w:hAnsi="Times New Roman" w:cs="Times New Roman"/>
-          <w:sz w:val="28"/>
-          <w:szCs w:val="28"/>
         </w:rPr>
       </w:pPr>
     </w:p>
@@ -11095,1002 +11924,11 @@
           <w:b/>
           <w:sz w:val="28"/>
           <w:szCs w:val="28"/>
-        </w:rPr>
-        <w:t>Timescale</w:t>
+          <w:lang w:val="id-ID"/>
+        </w:rPr>
+        <w:t>Major Risk</w:t>
       </w:r>
     </w:p>
-    <w:tbl>
-      <w:tblPr>
-        <w:tblStyle w:val="TableGrid"/>
-        <w:tblW w:w="0" w:type="auto"/>
-        <w:tblInd w:w="720" w:type="dxa"/>
-        <w:tblLook w:val="04A0" w:firstRow="1" w:lastRow="0" w:firstColumn="1" w:lastColumn="0" w:noHBand="0" w:noVBand="1"/>
-      </w:tblPr>
-      <w:tblGrid>
-        <w:gridCol w:w="1786"/>
-        <w:gridCol w:w="1711"/>
-        <w:gridCol w:w="1711"/>
-        <w:gridCol w:w="2431"/>
-      </w:tblGrid>
-      <w:tr>
-        <w:tc>
-          <w:tcPr>
-            <w:tcW w:w="1786" w:type="dxa"/>
-          </w:tcPr>
-          <w:p>
-            <w:pPr>
-              <w:pStyle w:val="ListParagraph"/>
-              <w:ind w:left="0"/>
-              <w:jc w:val="both"/>
-              <w:rPr>
-                <w:rFonts w:ascii="Times New Roman" w:hAnsi="Times New Roman" w:cs="Times New Roman"/>
-                <w:sz w:val="28"/>
-                <w:szCs w:val="28"/>
-                <w:lang w:val="id-ID"/>
-              </w:rPr>
-            </w:pPr>
-            <w:r>
-              <w:rPr>
-                <w:rFonts w:ascii="Times New Roman" w:hAnsi="Times New Roman" w:cs="Times New Roman"/>
-                <w:sz w:val="28"/>
-                <w:szCs w:val="28"/>
-                <w:lang w:val="id-ID"/>
-              </w:rPr>
-              <w:t>Kegiatan</w:t>
-            </w:r>
-          </w:p>
-        </w:tc>
-        <w:tc>
-          <w:tcPr>
-            <w:tcW w:w="1711" w:type="dxa"/>
-          </w:tcPr>
-          <w:p>
-            <w:pPr>
-              <w:pStyle w:val="ListParagraph"/>
-              <w:ind w:left="0"/>
-              <w:jc w:val="both"/>
-              <w:rPr>
-                <w:rFonts w:ascii="Times New Roman" w:hAnsi="Times New Roman" w:cs="Times New Roman"/>
-                <w:sz w:val="28"/>
-                <w:szCs w:val="28"/>
-                <w:lang w:val="id-ID"/>
-              </w:rPr>
-            </w:pPr>
-            <w:r>
-              <w:rPr>
-                <w:rFonts w:ascii="Times New Roman" w:hAnsi="Times New Roman" w:cs="Times New Roman"/>
-                <w:sz w:val="28"/>
-                <w:szCs w:val="28"/>
-                <w:lang w:val="id-ID"/>
-              </w:rPr>
-              <w:t>Start</w:t>
-            </w:r>
-          </w:p>
-        </w:tc>
-        <w:tc>
-          <w:tcPr>
-            <w:tcW w:w="1711" w:type="dxa"/>
-          </w:tcPr>
-          <w:p>
-            <w:pPr>
-              <w:pStyle w:val="ListParagraph"/>
-              <w:ind w:left="0"/>
-              <w:jc w:val="both"/>
-              <w:rPr>
-                <w:rFonts w:ascii="Times New Roman" w:hAnsi="Times New Roman" w:cs="Times New Roman"/>
-                <w:sz w:val="28"/>
-                <w:szCs w:val="28"/>
-                <w:lang w:val="id-ID"/>
-              </w:rPr>
-            </w:pPr>
-            <w:r>
-              <w:rPr>
-                <w:rFonts w:ascii="Times New Roman" w:hAnsi="Times New Roman" w:cs="Times New Roman"/>
-                <w:sz w:val="28"/>
-                <w:szCs w:val="28"/>
-                <w:lang w:val="id-ID"/>
-              </w:rPr>
-              <w:t>Due</w:t>
-            </w:r>
-          </w:p>
-        </w:tc>
-        <w:tc>
-          <w:tcPr>
-            <w:tcW w:w="2431" w:type="dxa"/>
-          </w:tcPr>
-          <w:p>
-            <w:pPr>
-              <w:pStyle w:val="ListParagraph"/>
-              <w:ind w:left="0"/>
-              <w:jc w:val="both"/>
-              <w:rPr>
-                <w:rFonts w:ascii="Times New Roman" w:hAnsi="Times New Roman" w:cs="Times New Roman"/>
-                <w:sz w:val="28"/>
-                <w:szCs w:val="28"/>
-                <w:lang w:val="id-ID"/>
-              </w:rPr>
-            </w:pPr>
-            <w:r>
-              <w:rPr>
-                <w:rFonts w:ascii="Times New Roman" w:hAnsi="Times New Roman" w:cs="Times New Roman"/>
-                <w:sz w:val="28"/>
-                <w:szCs w:val="28"/>
-                <w:lang w:val="id-ID"/>
-              </w:rPr>
-              <w:t>By</w:t>
-            </w:r>
-          </w:p>
-        </w:tc>
-      </w:tr>
-      <w:tr>
-        <w:tc>
-          <w:tcPr>
-            <w:tcW w:w="1786" w:type="dxa"/>
-          </w:tcPr>
-          <w:p>
-            <w:pPr>
-              <w:pStyle w:val="ListParagraph"/>
-              <w:ind w:left="0"/>
-              <w:jc w:val="both"/>
-              <w:rPr>
-                <w:rFonts w:ascii="Times New Roman" w:hAnsi="Times New Roman" w:cs="Times New Roman"/>
-                <w:sz w:val="28"/>
-                <w:szCs w:val="28"/>
-                <w:lang w:val="id-ID"/>
-              </w:rPr>
-            </w:pPr>
-            <w:r>
-              <w:rPr>
-                <w:rFonts w:ascii="Times New Roman" w:hAnsi="Times New Roman" w:cs="Times New Roman"/>
-                <w:sz w:val="28"/>
-                <w:szCs w:val="28"/>
-                <w:lang w:val="id-ID"/>
-              </w:rPr>
-              <w:t>Pembuatan Abstrak, sampai Bab I</w:t>
-            </w:r>
-          </w:p>
-        </w:tc>
-        <w:tc>
-          <w:tcPr>
-            <w:tcW w:w="1711" w:type="dxa"/>
-          </w:tcPr>
-          <w:p>
-            <w:pPr>
-              <w:pStyle w:val="ListParagraph"/>
-              <w:ind w:left="0"/>
-              <w:jc w:val="both"/>
-              <w:rPr>
-                <w:rFonts w:ascii="Times New Roman" w:hAnsi="Times New Roman" w:cs="Times New Roman"/>
-                <w:sz w:val="28"/>
-                <w:szCs w:val="28"/>
-                <w:lang w:val="id-ID"/>
-              </w:rPr>
-            </w:pPr>
-            <w:r>
-              <w:rPr>
-                <w:rFonts w:ascii="Times New Roman" w:hAnsi="Times New Roman" w:cs="Times New Roman"/>
-                <w:sz w:val="28"/>
-                <w:szCs w:val="28"/>
-                <w:lang w:val="id-ID"/>
-              </w:rPr>
-              <w:t>2</w:t>
-            </w:r>
-            <w:r>
-              <w:rPr>
-                <w:rFonts w:ascii="Times New Roman" w:hAnsi="Times New Roman" w:cs="Times New Roman"/>
-                <w:sz w:val="28"/>
-                <w:szCs w:val="28"/>
-                <w:lang w:val="id-ID"/>
-              </w:rPr>
-              <w:t>1</w:t>
-            </w:r>
-            <w:r>
-              <w:rPr>
-                <w:rFonts w:ascii="Times New Roman" w:hAnsi="Times New Roman" w:cs="Times New Roman"/>
-                <w:sz w:val="28"/>
-                <w:szCs w:val="28"/>
-                <w:lang w:val="id-ID"/>
-              </w:rPr>
-              <w:t xml:space="preserve"> Oct 2019</w:t>
-            </w:r>
-          </w:p>
-        </w:tc>
-        <w:tc>
-          <w:tcPr>
-            <w:tcW w:w="1711" w:type="dxa"/>
-          </w:tcPr>
-          <w:p>
-            <w:pPr>
-              <w:pStyle w:val="ListParagraph"/>
-              <w:ind w:left="0"/>
-              <w:jc w:val="both"/>
-              <w:rPr>
-                <w:rFonts w:ascii="Times New Roman" w:hAnsi="Times New Roman" w:cs="Times New Roman"/>
-                <w:sz w:val="28"/>
-                <w:szCs w:val="28"/>
-                <w:lang w:val="id-ID"/>
-              </w:rPr>
-            </w:pPr>
-            <w:r>
-              <w:rPr>
-                <w:rFonts w:ascii="Times New Roman" w:hAnsi="Times New Roman" w:cs="Times New Roman"/>
-                <w:sz w:val="28"/>
-                <w:szCs w:val="28"/>
-                <w:lang w:val="id-ID"/>
-              </w:rPr>
-              <w:t xml:space="preserve">23 </w:t>
-            </w:r>
-            <w:r>
-              <w:rPr>
-                <w:rFonts w:ascii="Times New Roman" w:hAnsi="Times New Roman" w:cs="Times New Roman"/>
-                <w:sz w:val="28"/>
-                <w:szCs w:val="28"/>
-                <w:lang w:val="id-ID"/>
-              </w:rPr>
-              <w:t xml:space="preserve"> Oct 2019</w:t>
-            </w:r>
-          </w:p>
-        </w:tc>
-        <w:tc>
-          <w:tcPr>
-            <w:tcW w:w="2431" w:type="dxa"/>
-          </w:tcPr>
-          <w:p>
-            <w:pPr>
-              <w:pStyle w:val="ListParagraph"/>
-              <w:ind w:left="0"/>
-              <w:jc w:val="both"/>
-              <w:rPr>
-                <w:rFonts w:ascii="Times New Roman" w:hAnsi="Times New Roman" w:cs="Times New Roman"/>
-                <w:sz w:val="28"/>
-                <w:szCs w:val="28"/>
-                <w:lang w:val="id-ID"/>
-              </w:rPr>
-            </w:pPr>
-            <w:r>
-              <w:rPr>
-                <w:rFonts w:ascii="Times New Roman" w:hAnsi="Times New Roman" w:cs="Times New Roman"/>
-                <w:sz w:val="28"/>
-                <w:szCs w:val="28"/>
-                <w:lang w:val="id-ID"/>
-              </w:rPr>
-              <w:t>Vide, Sika, Irfan</w:t>
-            </w:r>
-          </w:p>
-        </w:tc>
-      </w:tr>
-      <w:tr>
-        <w:tc>
-          <w:tcPr>
-            <w:tcW w:w="1786" w:type="dxa"/>
-          </w:tcPr>
-          <w:p>
-            <w:pPr>
-              <w:pStyle w:val="ListParagraph"/>
-              <w:ind w:left="0"/>
-              <w:jc w:val="both"/>
-              <w:rPr>
-                <w:rFonts w:ascii="Times New Roman" w:hAnsi="Times New Roman" w:cs="Times New Roman"/>
-                <w:sz w:val="28"/>
-                <w:szCs w:val="28"/>
-                <w:lang w:val="id-ID"/>
-              </w:rPr>
-            </w:pPr>
-            <w:r>
-              <w:rPr>
-                <w:rFonts w:ascii="Times New Roman" w:hAnsi="Times New Roman" w:cs="Times New Roman"/>
-                <w:sz w:val="28"/>
-                <w:szCs w:val="28"/>
-                <w:lang w:val="id-ID"/>
-              </w:rPr>
-              <w:t>Pembuatan Class Diagram</w:t>
-            </w:r>
-          </w:p>
-        </w:tc>
-        <w:tc>
-          <w:tcPr>
-            <w:tcW w:w="1711" w:type="dxa"/>
-          </w:tcPr>
-          <w:p>
-            <w:pPr>
-              <w:pStyle w:val="ListParagraph"/>
-              <w:ind w:left="0"/>
-              <w:jc w:val="both"/>
-              <w:rPr>
-                <w:rFonts w:ascii="Times New Roman" w:hAnsi="Times New Roman" w:cs="Times New Roman"/>
-                <w:sz w:val="28"/>
-                <w:szCs w:val="28"/>
-                <w:lang w:val="id-ID"/>
-              </w:rPr>
-            </w:pPr>
-            <w:r>
-              <w:rPr>
-                <w:rFonts w:ascii="Times New Roman" w:hAnsi="Times New Roman" w:cs="Times New Roman"/>
-                <w:sz w:val="28"/>
-                <w:szCs w:val="28"/>
-                <w:lang w:val="id-ID"/>
-              </w:rPr>
-              <w:t>22 Oct 2019</w:t>
-            </w:r>
-          </w:p>
-        </w:tc>
-        <w:tc>
-          <w:tcPr>
-            <w:tcW w:w="1711" w:type="dxa"/>
-          </w:tcPr>
-          <w:p>
-            <w:pPr>
-              <w:pStyle w:val="ListParagraph"/>
-              <w:ind w:left="0"/>
-              <w:jc w:val="both"/>
-              <w:rPr>
-                <w:rFonts w:ascii="Times New Roman" w:hAnsi="Times New Roman" w:cs="Times New Roman"/>
-                <w:sz w:val="28"/>
-                <w:szCs w:val="28"/>
-                <w:lang w:val="id-ID"/>
-              </w:rPr>
-            </w:pPr>
-            <w:r>
-              <w:rPr>
-                <w:rFonts w:ascii="Times New Roman" w:hAnsi="Times New Roman" w:cs="Times New Roman"/>
-                <w:sz w:val="28"/>
-                <w:szCs w:val="28"/>
-                <w:lang w:val="id-ID"/>
-              </w:rPr>
-              <w:t>25 Oct 2019</w:t>
-            </w:r>
-          </w:p>
-        </w:tc>
-        <w:tc>
-          <w:tcPr>
-            <w:tcW w:w="2431" w:type="dxa"/>
-          </w:tcPr>
-          <w:p>
-            <w:pPr>
-              <w:pStyle w:val="ListParagraph"/>
-              <w:ind w:left="0"/>
-              <w:jc w:val="both"/>
-              <w:rPr>
-                <w:rFonts w:ascii="Times New Roman" w:hAnsi="Times New Roman" w:cs="Times New Roman"/>
-                <w:sz w:val="28"/>
-                <w:szCs w:val="28"/>
-                <w:lang w:val="id-ID"/>
-              </w:rPr>
-            </w:pPr>
-            <w:r>
-              <w:rPr>
-                <w:rFonts w:ascii="Times New Roman" w:hAnsi="Times New Roman" w:cs="Times New Roman"/>
-                <w:sz w:val="28"/>
-                <w:szCs w:val="28"/>
-                <w:lang w:val="id-ID"/>
-              </w:rPr>
-              <w:t>Sika</w:t>
-            </w:r>
-          </w:p>
-        </w:tc>
-      </w:tr>
-      <w:tr>
-        <w:tc>
-          <w:tcPr>
-            <w:tcW w:w="1786" w:type="dxa"/>
-          </w:tcPr>
-          <w:p>
-            <w:pPr>
-              <w:pStyle w:val="ListParagraph"/>
-              <w:ind w:left="0"/>
-              <w:jc w:val="both"/>
-              <w:rPr>
-                <w:rFonts w:ascii="Times New Roman" w:hAnsi="Times New Roman" w:cs="Times New Roman"/>
-                <w:sz w:val="28"/>
-                <w:szCs w:val="28"/>
-                <w:lang w:val="id-ID"/>
-              </w:rPr>
-            </w:pPr>
-            <w:r>
-              <w:rPr>
-                <w:rFonts w:ascii="Times New Roman" w:hAnsi="Times New Roman" w:cs="Times New Roman"/>
-                <w:sz w:val="28"/>
-                <w:szCs w:val="28"/>
-                <w:lang w:val="id-ID"/>
-              </w:rPr>
-              <w:t>Pembuatan Sequence Diagram</w:t>
-            </w:r>
-          </w:p>
-        </w:tc>
-        <w:tc>
-          <w:tcPr>
-            <w:tcW w:w="1711" w:type="dxa"/>
-          </w:tcPr>
-          <w:p>
-            <w:pPr>
-              <w:pStyle w:val="ListParagraph"/>
-              <w:ind w:left="0"/>
-              <w:jc w:val="both"/>
-              <w:rPr>
-                <w:rFonts w:ascii="Times New Roman" w:hAnsi="Times New Roman" w:cs="Times New Roman"/>
-                <w:sz w:val="28"/>
-                <w:szCs w:val="28"/>
-                <w:lang w:val="id-ID"/>
-              </w:rPr>
-            </w:pPr>
-            <w:r>
-              <w:rPr>
-                <w:rFonts w:ascii="Times New Roman" w:hAnsi="Times New Roman" w:cs="Times New Roman"/>
-                <w:sz w:val="28"/>
-                <w:szCs w:val="28"/>
-                <w:lang w:val="id-ID"/>
-              </w:rPr>
-              <w:t>31 Oct 2019</w:t>
-            </w:r>
-          </w:p>
-        </w:tc>
-        <w:tc>
-          <w:tcPr>
-            <w:tcW w:w="1711" w:type="dxa"/>
-          </w:tcPr>
-          <w:p>
-            <w:pPr>
-              <w:pStyle w:val="ListParagraph"/>
-              <w:ind w:left="0"/>
-              <w:jc w:val="both"/>
-              <w:rPr>
-                <w:rFonts w:ascii="Times New Roman" w:hAnsi="Times New Roman" w:cs="Times New Roman"/>
-                <w:sz w:val="28"/>
-                <w:szCs w:val="28"/>
-                <w:lang w:val="id-ID"/>
-              </w:rPr>
-            </w:pPr>
-            <w:r>
-              <w:rPr>
-                <w:rFonts w:ascii="Times New Roman" w:hAnsi="Times New Roman" w:cs="Times New Roman"/>
-                <w:sz w:val="28"/>
-                <w:szCs w:val="28"/>
-                <w:lang w:val="id-ID"/>
-              </w:rPr>
-              <w:t>02 Nov 2019</w:t>
-            </w:r>
-          </w:p>
-        </w:tc>
-        <w:tc>
-          <w:tcPr>
-            <w:tcW w:w="2431" w:type="dxa"/>
-          </w:tcPr>
-          <w:p>
-            <w:pPr>
-              <w:pStyle w:val="ListParagraph"/>
-              <w:ind w:left="0"/>
-              <w:jc w:val="both"/>
-              <w:rPr>
-                <w:rFonts w:ascii="Times New Roman" w:hAnsi="Times New Roman" w:cs="Times New Roman"/>
-                <w:sz w:val="28"/>
-                <w:szCs w:val="28"/>
-                <w:lang w:val="id-ID"/>
-              </w:rPr>
-            </w:pPr>
-            <w:r>
-              <w:rPr>
-                <w:rFonts w:ascii="Times New Roman" w:hAnsi="Times New Roman" w:cs="Times New Roman"/>
-                <w:sz w:val="28"/>
-                <w:szCs w:val="28"/>
-                <w:lang w:val="id-ID"/>
-              </w:rPr>
-              <w:t>Irfan</w:t>
-            </w:r>
-          </w:p>
-        </w:tc>
-      </w:tr>
-      <w:tr>
-        <w:tc>
-          <w:tcPr>
-            <w:tcW w:w="1786" w:type="dxa"/>
-          </w:tcPr>
-          <w:p>
-            <w:pPr>
-              <w:pStyle w:val="ListParagraph"/>
-              <w:ind w:left="0"/>
-              <w:jc w:val="both"/>
-              <w:rPr>
-                <w:rFonts w:ascii="Times New Roman" w:hAnsi="Times New Roman" w:cs="Times New Roman"/>
-                <w:sz w:val="28"/>
-                <w:szCs w:val="28"/>
-                <w:lang w:val="id-ID"/>
-              </w:rPr>
-            </w:pPr>
-            <w:r>
-              <w:rPr>
-                <w:rFonts w:ascii="Times New Roman" w:hAnsi="Times New Roman" w:cs="Times New Roman"/>
-                <w:sz w:val="28"/>
-                <w:szCs w:val="28"/>
-                <w:lang w:val="id-ID"/>
-              </w:rPr>
-              <w:t>Pembuatan Bab II</w:t>
-            </w:r>
-          </w:p>
-        </w:tc>
-        <w:tc>
-          <w:tcPr>
-            <w:tcW w:w="1711" w:type="dxa"/>
-          </w:tcPr>
-          <w:p>
-            <w:pPr>
-              <w:pStyle w:val="ListParagraph"/>
-              <w:ind w:left="0"/>
-              <w:jc w:val="both"/>
-              <w:rPr>
-                <w:rFonts w:ascii="Times New Roman" w:hAnsi="Times New Roman" w:cs="Times New Roman"/>
-                <w:sz w:val="28"/>
-                <w:szCs w:val="28"/>
-                <w:lang w:val="id-ID"/>
-              </w:rPr>
-            </w:pPr>
-            <w:r>
-              <w:rPr>
-                <w:rFonts w:ascii="Times New Roman" w:hAnsi="Times New Roman" w:cs="Times New Roman"/>
-                <w:sz w:val="28"/>
-                <w:szCs w:val="28"/>
-                <w:lang w:val="id-ID"/>
-              </w:rPr>
-              <w:t>31 Oct 2019</w:t>
-            </w:r>
-          </w:p>
-        </w:tc>
-        <w:tc>
-          <w:tcPr>
-            <w:tcW w:w="1711" w:type="dxa"/>
-          </w:tcPr>
-          <w:p>
-            <w:pPr>
-              <w:pStyle w:val="ListParagraph"/>
-              <w:ind w:left="0"/>
-              <w:jc w:val="both"/>
-              <w:rPr>
-                <w:rFonts w:ascii="Times New Roman" w:hAnsi="Times New Roman" w:cs="Times New Roman"/>
-                <w:sz w:val="28"/>
-                <w:szCs w:val="28"/>
-                <w:lang w:val="id-ID"/>
-              </w:rPr>
-            </w:pPr>
-            <w:r>
-              <w:rPr>
-                <w:rFonts w:ascii="Times New Roman" w:hAnsi="Times New Roman" w:cs="Times New Roman"/>
-                <w:sz w:val="28"/>
-                <w:szCs w:val="28"/>
-                <w:lang w:val="id-ID"/>
-              </w:rPr>
-              <w:t>02 Nov 2019</w:t>
-            </w:r>
-          </w:p>
-        </w:tc>
-        <w:tc>
-          <w:tcPr>
-            <w:tcW w:w="2431" w:type="dxa"/>
-          </w:tcPr>
-          <w:p>
-            <w:pPr>
-              <w:pStyle w:val="ListParagraph"/>
-              <w:ind w:left="0"/>
-              <w:jc w:val="both"/>
-              <w:rPr>
-                <w:rFonts w:ascii="Times New Roman" w:hAnsi="Times New Roman" w:cs="Times New Roman"/>
-                <w:sz w:val="28"/>
-                <w:szCs w:val="28"/>
-                <w:lang w:val="id-ID"/>
-              </w:rPr>
-            </w:pPr>
-            <w:r>
-              <w:rPr>
-                <w:rFonts w:ascii="Times New Roman" w:hAnsi="Times New Roman" w:cs="Times New Roman"/>
-                <w:sz w:val="28"/>
-                <w:szCs w:val="28"/>
-                <w:lang w:val="id-ID"/>
-              </w:rPr>
-              <w:t>Irfan</w:t>
-            </w:r>
-          </w:p>
-        </w:tc>
-      </w:tr>
-      <w:tr>
-        <w:tc>
-          <w:tcPr>
-            <w:tcW w:w="1786" w:type="dxa"/>
-          </w:tcPr>
-          <w:p>
-            <w:pPr>
-              <w:pStyle w:val="ListParagraph"/>
-              <w:ind w:left="0"/>
-              <w:jc w:val="both"/>
-              <w:rPr>
-                <w:rFonts w:ascii="Times New Roman" w:hAnsi="Times New Roman" w:cs="Times New Roman"/>
-                <w:sz w:val="28"/>
-                <w:szCs w:val="28"/>
-                <w:lang w:val="id-ID"/>
-              </w:rPr>
-            </w:pPr>
-            <w:r>
-              <w:rPr>
-                <w:rFonts w:ascii="Times New Roman" w:hAnsi="Times New Roman" w:cs="Times New Roman"/>
-                <w:sz w:val="28"/>
-                <w:szCs w:val="28"/>
-                <w:lang w:val="id-ID"/>
-              </w:rPr>
-              <w:t>Pembuatan bab III</w:t>
-            </w:r>
-          </w:p>
-        </w:tc>
-        <w:tc>
-          <w:tcPr>
-            <w:tcW w:w="1711" w:type="dxa"/>
-          </w:tcPr>
-          <w:p>
-            <w:pPr>
-              <w:pStyle w:val="ListParagraph"/>
-              <w:ind w:left="0"/>
-              <w:jc w:val="both"/>
-              <w:rPr>
-                <w:rFonts w:ascii="Times New Roman" w:hAnsi="Times New Roman" w:cs="Times New Roman"/>
-                <w:sz w:val="28"/>
-                <w:szCs w:val="28"/>
-                <w:lang w:val="id-ID"/>
-              </w:rPr>
-            </w:pPr>
-            <w:r>
-              <w:rPr>
-                <w:rFonts w:ascii="Times New Roman" w:hAnsi="Times New Roman" w:cs="Times New Roman"/>
-                <w:sz w:val="28"/>
-                <w:szCs w:val="28"/>
-                <w:lang w:val="id-ID"/>
-              </w:rPr>
-              <w:t>01 Nov 2019</w:t>
-            </w:r>
-          </w:p>
-        </w:tc>
-        <w:tc>
-          <w:tcPr>
-            <w:tcW w:w="1711" w:type="dxa"/>
-          </w:tcPr>
-          <w:p>
-            <w:pPr>
-              <w:pStyle w:val="ListParagraph"/>
-              <w:ind w:left="0"/>
-              <w:jc w:val="both"/>
-              <w:rPr>
-                <w:rFonts w:ascii="Times New Roman" w:hAnsi="Times New Roman" w:cs="Times New Roman"/>
-                <w:sz w:val="28"/>
-                <w:szCs w:val="28"/>
-                <w:lang w:val="id-ID"/>
-              </w:rPr>
-            </w:pPr>
-            <w:r>
-              <w:rPr>
-                <w:rFonts w:ascii="Times New Roman" w:hAnsi="Times New Roman" w:cs="Times New Roman"/>
-                <w:sz w:val="28"/>
-                <w:szCs w:val="28"/>
-                <w:lang w:val="id-ID"/>
-              </w:rPr>
-              <w:t>04 Nov 2019</w:t>
-            </w:r>
-          </w:p>
-        </w:tc>
-        <w:tc>
-          <w:tcPr>
-            <w:tcW w:w="2431" w:type="dxa"/>
-          </w:tcPr>
-          <w:p>
-            <w:pPr>
-              <w:pStyle w:val="ListParagraph"/>
-              <w:ind w:left="0"/>
-              <w:jc w:val="both"/>
-              <w:rPr>
-                <w:rFonts w:ascii="Times New Roman" w:hAnsi="Times New Roman" w:cs="Times New Roman"/>
-                <w:sz w:val="28"/>
-                <w:szCs w:val="28"/>
-                <w:lang w:val="id-ID"/>
-              </w:rPr>
-            </w:pPr>
-            <w:r>
-              <w:rPr>
-                <w:rFonts w:ascii="Times New Roman" w:hAnsi="Times New Roman" w:cs="Times New Roman"/>
-                <w:sz w:val="28"/>
-                <w:szCs w:val="28"/>
-                <w:lang w:val="id-ID"/>
-              </w:rPr>
-              <w:t>Vide</w:t>
-            </w:r>
-          </w:p>
-        </w:tc>
-      </w:tr>
-      <w:tr>
-        <w:tc>
-          <w:tcPr>
-            <w:tcW w:w="1786" w:type="dxa"/>
-          </w:tcPr>
-          <w:p>
-            <w:pPr>
-              <w:pStyle w:val="ListParagraph"/>
-              <w:ind w:left="0"/>
-              <w:jc w:val="both"/>
-              <w:rPr>
-                <w:rFonts w:ascii="Times New Roman" w:hAnsi="Times New Roman" w:cs="Times New Roman"/>
-                <w:sz w:val="28"/>
-                <w:szCs w:val="28"/>
-                <w:lang w:val="id-ID"/>
-              </w:rPr>
-            </w:pPr>
-            <w:r>
-              <w:rPr>
-                <w:rFonts w:ascii="Times New Roman" w:hAnsi="Times New Roman" w:cs="Times New Roman"/>
-                <w:sz w:val="28"/>
-                <w:szCs w:val="28"/>
-                <w:lang w:val="id-ID"/>
-              </w:rPr>
-              <w:lastRenderedPageBreak/>
-              <w:t xml:space="preserve">Pembuatan Laporan </w:t>
-            </w:r>
-          </w:p>
-        </w:tc>
-        <w:tc>
-          <w:tcPr>
-            <w:tcW w:w="1711" w:type="dxa"/>
-          </w:tcPr>
-          <w:p>
-            <w:pPr>
-              <w:pStyle w:val="ListParagraph"/>
-              <w:ind w:left="0"/>
-              <w:jc w:val="both"/>
-              <w:rPr>
-                <w:rFonts w:ascii="Times New Roman" w:hAnsi="Times New Roman" w:cs="Times New Roman"/>
-                <w:sz w:val="28"/>
-                <w:szCs w:val="28"/>
-                <w:lang w:val="id-ID"/>
-              </w:rPr>
-            </w:pPr>
-            <w:r>
-              <w:rPr>
-                <w:rFonts w:ascii="Times New Roman" w:hAnsi="Times New Roman" w:cs="Times New Roman"/>
-                <w:sz w:val="28"/>
-                <w:szCs w:val="28"/>
-                <w:lang w:val="id-ID"/>
-              </w:rPr>
-              <w:t>17 Nov 2019</w:t>
-            </w:r>
-          </w:p>
-        </w:tc>
-        <w:tc>
-          <w:tcPr>
-            <w:tcW w:w="1711" w:type="dxa"/>
-          </w:tcPr>
-          <w:p>
-            <w:pPr>
-              <w:pStyle w:val="ListParagraph"/>
-              <w:ind w:left="0"/>
-              <w:jc w:val="both"/>
-              <w:rPr>
-                <w:rFonts w:ascii="Times New Roman" w:hAnsi="Times New Roman" w:cs="Times New Roman"/>
-                <w:sz w:val="28"/>
-                <w:szCs w:val="28"/>
-                <w:lang w:val="id-ID"/>
-              </w:rPr>
-            </w:pPr>
-            <w:r>
-              <w:rPr>
-                <w:rFonts w:ascii="Times New Roman" w:hAnsi="Times New Roman" w:cs="Times New Roman"/>
-                <w:sz w:val="28"/>
-                <w:szCs w:val="28"/>
-                <w:lang w:val="id-ID"/>
-              </w:rPr>
-              <w:t>22 nov 2019</w:t>
-            </w:r>
-          </w:p>
-        </w:tc>
-        <w:tc>
-          <w:tcPr>
-            <w:tcW w:w="2431" w:type="dxa"/>
-          </w:tcPr>
-          <w:p>
-            <w:pPr>
-              <w:pStyle w:val="ListParagraph"/>
-              <w:ind w:left="0"/>
-              <w:jc w:val="both"/>
-              <w:rPr>
-                <w:rFonts w:ascii="Times New Roman" w:hAnsi="Times New Roman" w:cs="Times New Roman"/>
-                <w:sz w:val="28"/>
-                <w:szCs w:val="28"/>
-                <w:lang w:val="id-ID"/>
-              </w:rPr>
-            </w:pPr>
-            <w:r>
-              <w:rPr>
-                <w:rFonts w:ascii="Times New Roman" w:hAnsi="Times New Roman" w:cs="Times New Roman"/>
-                <w:sz w:val="28"/>
-                <w:szCs w:val="28"/>
-                <w:lang w:val="id-ID"/>
-              </w:rPr>
-              <w:t>Vide, Sika, Irfan</w:t>
-            </w:r>
-          </w:p>
-        </w:tc>
-      </w:tr>
-      <w:tr>
-        <w:tc>
-          <w:tcPr>
-            <w:tcW w:w="1786" w:type="dxa"/>
-          </w:tcPr>
-          <w:p>
-            <w:pPr>
-              <w:pStyle w:val="ListParagraph"/>
-              <w:ind w:left="0"/>
-              <w:jc w:val="both"/>
-              <w:rPr>
-                <w:rFonts w:ascii="Times New Roman" w:hAnsi="Times New Roman" w:cs="Times New Roman"/>
-                <w:sz w:val="28"/>
-                <w:szCs w:val="28"/>
-                <w:lang w:val="id-ID"/>
-              </w:rPr>
-            </w:pPr>
-            <w:r>
-              <w:rPr>
-                <w:rFonts w:ascii="Times New Roman" w:hAnsi="Times New Roman" w:cs="Times New Roman"/>
-                <w:sz w:val="28"/>
-                <w:szCs w:val="28"/>
-                <w:lang w:val="id-ID"/>
-              </w:rPr>
-              <w:t>Pembuatan Power Point</w:t>
-            </w:r>
-          </w:p>
-        </w:tc>
-        <w:tc>
-          <w:tcPr>
-            <w:tcW w:w="1711" w:type="dxa"/>
-          </w:tcPr>
-          <w:p>
-            <w:pPr>
-              <w:pStyle w:val="ListParagraph"/>
-              <w:ind w:left="0"/>
-              <w:jc w:val="both"/>
-              <w:rPr>
-                <w:rFonts w:ascii="Times New Roman" w:hAnsi="Times New Roman" w:cs="Times New Roman"/>
-                <w:sz w:val="28"/>
-                <w:szCs w:val="28"/>
-                <w:lang w:val="id-ID"/>
-              </w:rPr>
-            </w:pPr>
-            <w:r>
-              <w:rPr>
-                <w:rFonts w:ascii="Times New Roman" w:hAnsi="Times New Roman" w:cs="Times New Roman"/>
-                <w:sz w:val="28"/>
-                <w:szCs w:val="28"/>
-                <w:lang w:val="id-ID"/>
-              </w:rPr>
-              <w:t>23 Nov 2019</w:t>
-            </w:r>
-          </w:p>
-        </w:tc>
-        <w:tc>
-          <w:tcPr>
-            <w:tcW w:w="1711" w:type="dxa"/>
-          </w:tcPr>
-          <w:p>
-            <w:pPr>
-              <w:pStyle w:val="ListParagraph"/>
-              <w:ind w:left="0"/>
-              <w:jc w:val="both"/>
-              <w:rPr>
-                <w:rFonts w:ascii="Times New Roman" w:hAnsi="Times New Roman" w:cs="Times New Roman"/>
-                <w:sz w:val="28"/>
-                <w:szCs w:val="28"/>
-                <w:lang w:val="id-ID"/>
-              </w:rPr>
-            </w:pPr>
-            <w:r>
-              <w:rPr>
-                <w:rFonts w:ascii="Times New Roman" w:hAnsi="Times New Roman" w:cs="Times New Roman"/>
-                <w:sz w:val="28"/>
-                <w:szCs w:val="28"/>
-                <w:lang w:val="id-ID"/>
-              </w:rPr>
-              <w:t>25 Nov 2019</w:t>
-            </w:r>
-          </w:p>
-        </w:tc>
-        <w:tc>
-          <w:tcPr>
-            <w:tcW w:w="2431" w:type="dxa"/>
-          </w:tcPr>
-          <w:p>
-            <w:pPr>
-              <w:pStyle w:val="ListParagraph"/>
-              <w:ind w:left="0"/>
-              <w:jc w:val="both"/>
-              <w:rPr>
-                <w:rFonts w:ascii="Times New Roman" w:hAnsi="Times New Roman" w:cs="Times New Roman"/>
-                <w:sz w:val="28"/>
-                <w:szCs w:val="28"/>
-                <w:lang w:val="id-ID"/>
-              </w:rPr>
-            </w:pPr>
-            <w:r>
-              <w:rPr>
-                <w:rFonts w:ascii="Times New Roman" w:hAnsi="Times New Roman" w:cs="Times New Roman"/>
-                <w:sz w:val="28"/>
-                <w:szCs w:val="28"/>
-                <w:lang w:val="id-ID"/>
-              </w:rPr>
-              <w:t>Vide</w:t>
-            </w:r>
-          </w:p>
-        </w:tc>
-      </w:tr>
-      <w:tr>
-        <w:tc>
-          <w:tcPr>
-            <w:tcW w:w="1786" w:type="dxa"/>
-          </w:tcPr>
-          <w:p>
-            <w:pPr>
-              <w:pStyle w:val="ListParagraph"/>
-              <w:ind w:left="0"/>
-              <w:jc w:val="both"/>
-              <w:rPr>
-                <w:rFonts w:ascii="Times New Roman" w:hAnsi="Times New Roman" w:cs="Times New Roman"/>
-                <w:sz w:val="28"/>
-                <w:szCs w:val="28"/>
-              </w:rPr>
-            </w:pPr>
-          </w:p>
-        </w:tc>
-        <w:tc>
-          <w:tcPr>
-            <w:tcW w:w="1711" w:type="dxa"/>
-          </w:tcPr>
-          <w:p>
-            <w:pPr>
-              <w:pStyle w:val="ListParagraph"/>
-              <w:ind w:left="0"/>
-              <w:jc w:val="both"/>
-              <w:rPr>
-                <w:rFonts w:ascii="Times New Roman" w:hAnsi="Times New Roman" w:cs="Times New Roman"/>
-                <w:sz w:val="28"/>
-                <w:szCs w:val="28"/>
-              </w:rPr>
-            </w:pPr>
-          </w:p>
-        </w:tc>
-        <w:tc>
-          <w:tcPr>
-            <w:tcW w:w="1711" w:type="dxa"/>
-          </w:tcPr>
-          <w:p>
-            <w:pPr>
-              <w:pStyle w:val="ListParagraph"/>
-              <w:ind w:left="0"/>
-              <w:jc w:val="both"/>
-              <w:rPr>
-                <w:rFonts w:ascii="Times New Roman" w:hAnsi="Times New Roman" w:cs="Times New Roman"/>
-                <w:sz w:val="28"/>
-                <w:szCs w:val="28"/>
-              </w:rPr>
-            </w:pPr>
-          </w:p>
-        </w:tc>
-        <w:tc>
-          <w:tcPr>
-            <w:tcW w:w="2431" w:type="dxa"/>
-          </w:tcPr>
-          <w:p>
-            <w:pPr>
-              <w:pStyle w:val="ListParagraph"/>
-              <w:ind w:left="0"/>
-              <w:jc w:val="both"/>
-              <w:rPr>
-                <w:rFonts w:ascii="Times New Roman" w:hAnsi="Times New Roman" w:cs="Times New Roman"/>
-                <w:sz w:val="28"/>
-                <w:szCs w:val="28"/>
-              </w:rPr>
-            </w:pPr>
-          </w:p>
-        </w:tc>
-      </w:tr>
-    </w:tbl>
     <w:p>
       <w:pPr>
         <w:pStyle w:val="ListParagraph"/>
@@ -12099,8 +11937,18 @@
           <w:rFonts w:ascii="Times New Roman" w:hAnsi="Times New Roman" w:cs="Times New Roman"/>
           <w:sz w:val="28"/>
           <w:szCs w:val="28"/>
-        </w:rPr>
-      </w:pPr>
+          <w:lang w:val="id-ID"/>
+        </w:rPr>
+      </w:pPr>
+      <w:r>
+        <w:rPr>
+          <w:rFonts w:ascii="Times New Roman" w:hAnsi="Times New Roman" w:cs="Times New Roman"/>
+          <w:sz w:val="28"/>
+          <w:szCs w:val="28"/>
+          <w:lang w:val="id-ID"/>
+        </w:rPr>
+        <w:t xml:space="preserve">Adapun Resiko dari pembuatan Aplikasi ini adalah </w:t>
+      </w:r>
     </w:p>
     <w:p>
       <w:pPr>
@@ -12108,10 +11956,33 @@
         <w:jc w:val="both"/>
         <w:rPr>
           <w:rFonts w:ascii="Times New Roman" w:hAnsi="Times New Roman" w:cs="Times New Roman"/>
-          <w:sz w:val="28"/>
-          <w:szCs w:val="28"/>
-        </w:rPr>
-      </w:pPr>
+          <w:i/>
+          <w:iCs/>
+          <w:sz w:val="28"/>
+          <w:szCs w:val="28"/>
+          <w:lang w:val="id-ID"/>
+        </w:rPr>
+      </w:pPr>
+      <w:r>
+        <w:rPr>
+          <w:rFonts w:ascii="Times New Roman" w:hAnsi="Times New Roman" w:cs="Times New Roman"/>
+          <w:sz w:val="28"/>
+          <w:szCs w:val="28"/>
+          <w:lang w:val="id-ID"/>
+        </w:rPr>
+        <w:t xml:space="preserve">1. </w:t>
+      </w:r>
+      <w:r>
+        <w:rPr>
+          <w:rFonts w:ascii="Times New Roman" w:hAnsi="Times New Roman" w:cs="Times New Roman"/>
+          <w:i/>
+          <w:iCs/>
+          <w:sz w:val="28"/>
+          <w:szCs w:val="28"/>
+          <w:lang w:val="id-ID"/>
+        </w:rPr>
+        <w:t>Software Update</w:t>
+      </w:r>
     </w:p>
     <w:p>
       <w:pPr>
@@ -12121,33 +11992,78 @@
           <w:rFonts w:ascii="Times New Roman" w:hAnsi="Times New Roman" w:cs="Times New Roman"/>
           <w:sz w:val="28"/>
           <w:szCs w:val="28"/>
-        </w:rPr>
-      </w:pPr>
+          <w:lang w:val="id-ID"/>
+        </w:rPr>
+      </w:pPr>
+      <w:r>
+        <w:rPr>
+          <w:rFonts w:ascii="Times New Roman" w:hAnsi="Times New Roman" w:cs="Times New Roman"/>
+          <w:sz w:val="28"/>
+          <w:szCs w:val="28"/>
+          <w:lang w:val="id-ID"/>
+        </w:rPr>
+        <w:t xml:space="preserve">2. </w:t>
+      </w:r>
+      <w:r>
+        <w:rPr>
+          <w:rFonts w:ascii="Times New Roman" w:hAnsi="Times New Roman" w:cs="Times New Roman"/>
+          <w:i/>
+          <w:iCs/>
+          <w:sz w:val="28"/>
+          <w:szCs w:val="28"/>
+          <w:lang w:val="id-ID"/>
+        </w:rPr>
+        <w:t>Cost</w:t>
+      </w:r>
+      <w:r>
+        <w:rPr>
+          <w:rFonts w:ascii="Times New Roman" w:hAnsi="Times New Roman" w:cs="Times New Roman"/>
+          <w:sz w:val="28"/>
+          <w:szCs w:val="28"/>
+          <w:lang w:val="id-ID"/>
+        </w:rPr>
+        <w:t xml:space="preserve"> Untuk perawatan sistem dan server</w:t>
+      </w:r>
     </w:p>
     <w:p>
       <w:pPr>
         <w:pStyle w:val="ListParagraph"/>
-        <w:numPr>
-          <w:ilvl w:val="1"/>
-          <w:numId w:val="2"/>
-        </w:numPr>
         <w:jc w:val="both"/>
         <w:rPr>
           <w:rFonts w:ascii="Times New Roman" w:hAnsi="Times New Roman" w:cs="Times New Roman"/>
-          <w:b/>
-          <w:sz w:val="28"/>
-          <w:szCs w:val="28"/>
-        </w:rPr>
-      </w:pPr>
-      <w:r>
-        <w:rPr>
-          <w:rFonts w:ascii="Times New Roman" w:hAnsi="Times New Roman" w:cs="Times New Roman"/>
-          <w:b/>
           <w:sz w:val="28"/>
           <w:szCs w:val="28"/>
           <w:lang w:val="id-ID"/>
         </w:rPr>
-        <w:t>Major Risk</w:t>
+      </w:pPr>
+      <w:r>
+        <w:rPr>
+          <w:rFonts w:ascii="Times New Roman" w:hAnsi="Times New Roman" w:cs="Times New Roman"/>
+          <w:sz w:val="28"/>
+          <w:szCs w:val="28"/>
+          <w:lang w:val="id-ID"/>
+        </w:rPr>
+        <w:t xml:space="preserve">3. </w:t>
+      </w:r>
+      <w:r>
+        <w:rPr>
+          <w:rFonts w:ascii="Times New Roman" w:hAnsi="Times New Roman" w:cs="Times New Roman"/>
+          <w:sz w:val="28"/>
+          <w:szCs w:val="28"/>
+          <w:lang w:val="id-ID"/>
+        </w:rPr>
+        <w:t xml:space="preserve">Mahasiswa yang mengakibatkan sistem </w:t>
+      </w:r>
+      <w:r>
+        <w:rPr>
+          <w:rFonts w:ascii="Times New Roman" w:hAnsi="Times New Roman" w:cs="Times New Roman"/>
+          <w:i/>
+          <w:iCs/>
+          <w:sz w:val="28"/>
+          <w:szCs w:val="28"/>
+          <w:lang w:val="id-ID"/>
+        </w:rPr>
+        <w:t>error</w:t>
       </w:r>
     </w:p>
     <w:p>
@@ -12158,17 +12074,28 @@
           <w:rFonts w:ascii="Times New Roman" w:hAnsi="Times New Roman" w:cs="Times New Roman"/>
           <w:sz w:val="28"/>
           <w:szCs w:val="28"/>
-          <w:lang w:val="id-ID"/>
-        </w:rPr>
-      </w:pPr>
-      <w:r>
-        <w:rPr>
-          <w:rFonts w:ascii="Times New Roman" w:hAnsi="Times New Roman" w:cs="Times New Roman"/>
-          <w:sz w:val="28"/>
-          <w:szCs w:val="28"/>
-          <w:lang w:val="id-ID"/>
-        </w:rPr>
-        <w:t xml:space="preserve">Adapun Resiko dari pembuatan Aplikasi ini adalah </w:t>
+          <w:lang w:val="en-ID"/>
+        </w:rPr>
+      </w:pPr>
+      <w:r>
+        <w:rPr>
+          <w:rFonts w:ascii="Times New Roman" w:hAnsi="Times New Roman" w:cs="Times New Roman"/>
+          <w:sz w:val="28"/>
+          <w:szCs w:val="28"/>
+          <w:lang w:val="en-ID"/>
+        </w:rPr>
+        <w:t xml:space="preserve">4. </w:t>
+      </w:r>
+      <w:r>
+        <w:rPr>
+          <w:rFonts w:ascii="Times New Roman" w:hAnsi="Times New Roman" w:cs="Times New Roman"/>
+          <w:i/>
+          <w:iCs/>
+          <w:sz w:val="28"/>
+          <w:szCs w:val="28"/>
+          <w:lang w:val="en-ID"/>
+        </w:rPr>
+        <w:t>system error</w:t>
       </w:r>
     </w:p>
     <w:p>
@@ -12179,100 +12106,7 @@
           <w:rFonts w:ascii="Times New Roman" w:hAnsi="Times New Roman" w:cs="Times New Roman"/>
           <w:sz w:val="28"/>
           <w:szCs w:val="28"/>
-          <w:lang w:val="id-ID"/>
-        </w:rPr>
-      </w:pPr>
-      <w:r>
-        <w:rPr>
-          <w:rFonts w:ascii="Times New Roman" w:hAnsi="Times New Roman" w:cs="Times New Roman"/>
-          <w:sz w:val="28"/>
-          <w:szCs w:val="28"/>
-          <w:lang w:val="id-ID"/>
-        </w:rPr>
-        <w:t>1. Software Update</w:t>
-      </w:r>
-    </w:p>
-    <w:p>
-      <w:pPr>
-        <w:pStyle w:val="ListParagraph"/>
-        <w:jc w:val="both"/>
-        <w:rPr>
-          <w:rFonts w:ascii="Times New Roman" w:hAnsi="Times New Roman" w:cs="Times New Roman"/>
-          <w:sz w:val="28"/>
-          <w:szCs w:val="28"/>
-          <w:lang w:val="id-ID"/>
-        </w:rPr>
-      </w:pPr>
-      <w:r>
-        <w:rPr>
-          <w:rFonts w:ascii="Times New Roman" w:hAnsi="Times New Roman" w:cs="Times New Roman"/>
-          <w:sz w:val="28"/>
-          <w:szCs w:val="28"/>
-          <w:lang w:val="id-ID"/>
-        </w:rPr>
-        <w:t>2. Cost Untuk perawatan sistem dan server</w:t>
-      </w:r>
-    </w:p>
-    <w:p>
-      <w:pPr>
-        <w:pStyle w:val="ListParagraph"/>
-        <w:jc w:val="both"/>
-        <w:rPr>
-          <w:rFonts w:ascii="Times New Roman" w:hAnsi="Times New Roman" w:cs="Times New Roman"/>
-          <w:sz w:val="28"/>
-          <w:szCs w:val="28"/>
-          <w:lang w:val="id-ID"/>
-        </w:rPr>
-      </w:pPr>
-      <w:r>
-        <w:rPr>
-          <w:rFonts w:ascii="Times New Roman" w:hAnsi="Times New Roman" w:cs="Times New Roman"/>
-          <w:sz w:val="28"/>
-          <w:szCs w:val="28"/>
-          <w:lang w:val="id-ID"/>
-        </w:rPr>
-        <w:t xml:space="preserve">3. </w:t>
-      </w:r>
-      <w:r>
-        <w:rPr>
-          <w:rFonts w:ascii="Times New Roman" w:hAnsi="Times New Roman" w:cs="Times New Roman"/>
-          <w:sz w:val="28"/>
-          <w:szCs w:val="28"/>
-          <w:lang w:val="id-ID"/>
-        </w:rPr>
-        <w:t>Mahasiswa yang mengakibatkan sistem error</w:t>
-      </w:r>
-      <w:r>
-        <w:rPr>
-          <w:rFonts w:ascii="Times New Roman" w:hAnsi="Times New Roman" w:cs="Times New Roman"/>
-          <w:sz w:val="28"/>
-          <w:szCs w:val="28"/>
-          <w:lang w:val="id-ID"/>
-        </w:rPr>
-        <w:t>.</w:t>
-      </w:r>
-    </w:p>
-    <w:p>
-      <w:pPr>
-        <w:pStyle w:val="ListParagraph"/>
-        <w:jc w:val="both"/>
-        <w:rPr>
-          <w:rFonts w:ascii="Times New Roman" w:hAnsi="Times New Roman" w:cs="Times New Roman"/>
-          <w:sz w:val="28"/>
-          <w:szCs w:val="28"/>
-          <w:lang w:val="id-ID"/>
-        </w:rPr>
-      </w:pPr>
-    </w:p>
-    <w:p>
-      <w:pPr>
-        <w:pStyle w:val="ListParagraph"/>
-        <w:jc w:val="both"/>
-        <w:rPr>
-          <w:rFonts w:ascii="Times New Roman" w:hAnsi="Times New Roman" w:cs="Times New Roman"/>
-          <w:sz w:val="28"/>
-          <w:szCs w:val="28"/>
-          <w:lang w:val="id-ID"/>
+          <w:lang w:val="en-ID"/>
         </w:rPr>
       </w:pPr>
     </w:p>
@@ -13101,52 +12935,233 @@
           <w:sz w:val="28"/>
           <w:szCs w:val="28"/>
         </w:rPr>
-        <w:lastRenderedPageBreak/>
         <w:t>Scope and Exclusions</w:t>
       </w:r>
     </w:p>
     <w:p>
       <w:pPr>
-        <w:ind w:left="360"/>
+        <w:pStyle w:val="ListParagraph"/>
         <w:jc w:val="both"/>
         <w:rPr>
           <w:rFonts w:ascii="Times New Roman" w:hAnsi="Times New Roman" w:cs="Times New Roman"/>
-          <w:sz w:val="28"/>
-          <w:szCs w:val="28"/>
-          <w:lang w:val="en-ID"/>
-        </w:rPr>
-      </w:pPr>
-      <w:proofErr w:type="spellStart"/>
-      <w:r>
-        <w:rPr>
-          <w:rFonts w:ascii="Times New Roman" w:hAnsi="Times New Roman" w:cs="Times New Roman"/>
-          <w:sz w:val="28"/>
-          <w:szCs w:val="28"/>
-        </w:rPr>
-        <w:t>Berdasarkan</w:t>
-      </w:r>
-      <w:proofErr w:type="spellEnd"/>
-      <w:r>
-        <w:rPr>
-          <w:rFonts w:ascii="Times New Roman" w:hAnsi="Times New Roman" w:cs="Times New Roman"/>
-          <w:sz w:val="28"/>
-          <w:szCs w:val="28"/>
-        </w:rPr>
-        <w:t xml:space="preserve"> </w:t>
-      </w:r>
-      <w:proofErr w:type="spellStart"/>
-      <w:r>
-        <w:rPr>
-          <w:rFonts w:ascii="Times New Roman" w:hAnsi="Times New Roman" w:cs="Times New Roman"/>
-          <w:sz w:val="28"/>
-          <w:szCs w:val="28"/>
-        </w:rPr>
-        <w:t>masalah</w:t>
-      </w:r>
-      <w:proofErr w:type="spellEnd"/>
-      <w:r>
-        <w:rPr>
-          <w:rFonts w:ascii="Times New Roman" w:hAnsi="Times New Roman" w:cs="Times New Roman"/>
+          <w:bCs/>
+          <w:sz w:val="28"/>
+          <w:szCs w:val="28"/>
+        </w:rPr>
+      </w:pPr>
+      <w:proofErr w:type="spellStart"/>
+      <w:r>
+        <w:rPr>
+          <w:rFonts w:ascii="Times New Roman" w:hAnsi="Times New Roman" w:cs="Times New Roman"/>
+          <w:bCs/>
+          <w:sz w:val="28"/>
+          <w:szCs w:val="28"/>
+        </w:rPr>
+        <w:t>Mengembangkan</w:t>
+      </w:r>
+      <w:proofErr w:type="spellEnd"/>
+      <w:r>
+        <w:rPr>
+          <w:rFonts w:ascii="Times New Roman" w:hAnsi="Times New Roman" w:cs="Times New Roman"/>
+          <w:bCs/>
+          <w:sz w:val="28"/>
+          <w:szCs w:val="28"/>
+        </w:rPr>
+        <w:t xml:space="preserve"> </w:t>
+      </w:r>
+      <w:proofErr w:type="spellStart"/>
+      <w:r>
+        <w:rPr>
+          <w:rFonts w:ascii="Times New Roman" w:hAnsi="Times New Roman" w:cs="Times New Roman"/>
+          <w:bCs/>
+          <w:sz w:val="28"/>
+          <w:szCs w:val="28"/>
+        </w:rPr>
+        <w:t>aplikasi</w:t>
+      </w:r>
+      <w:proofErr w:type="spellEnd"/>
+      <w:r>
+        <w:rPr>
+          <w:rFonts w:ascii="Times New Roman" w:hAnsi="Times New Roman" w:cs="Times New Roman"/>
+          <w:bCs/>
+          <w:sz w:val="28"/>
+          <w:szCs w:val="28"/>
+        </w:rPr>
+        <w:t xml:space="preserve"> </w:t>
+      </w:r>
+      <w:proofErr w:type="spellStart"/>
+      <w:r>
+        <w:rPr>
+          <w:rFonts w:ascii="Times New Roman" w:hAnsi="Times New Roman" w:cs="Times New Roman"/>
+          <w:bCs/>
+          <w:sz w:val="28"/>
+          <w:szCs w:val="28"/>
+        </w:rPr>
+        <w:t>perangkat</w:t>
+      </w:r>
+      <w:proofErr w:type="spellEnd"/>
+      <w:r>
+        <w:rPr>
+          <w:rFonts w:ascii="Times New Roman" w:hAnsi="Times New Roman" w:cs="Times New Roman"/>
+          <w:bCs/>
+          <w:sz w:val="28"/>
+          <w:szCs w:val="28"/>
+        </w:rPr>
+        <w:t xml:space="preserve"> </w:t>
+      </w:r>
+      <w:proofErr w:type="spellStart"/>
+      <w:r>
+        <w:rPr>
+          <w:rFonts w:ascii="Times New Roman" w:hAnsi="Times New Roman" w:cs="Times New Roman"/>
+          <w:bCs/>
+          <w:sz w:val="28"/>
+          <w:szCs w:val="28"/>
+        </w:rPr>
+        <w:t>lunak</w:t>
+      </w:r>
+      <w:proofErr w:type="spellEnd"/>
+      <w:r>
+        <w:rPr>
+          <w:rFonts w:ascii="Times New Roman" w:hAnsi="Times New Roman" w:cs="Times New Roman"/>
+          <w:bCs/>
+          <w:sz w:val="28"/>
+          <w:szCs w:val="28"/>
+        </w:rPr>
+        <w:t xml:space="preserve"> </w:t>
+      </w:r>
+      <w:proofErr w:type="spellStart"/>
+      <w:r>
+        <w:rPr>
+          <w:rFonts w:ascii="Times New Roman" w:hAnsi="Times New Roman" w:cs="Times New Roman"/>
+          <w:bCs/>
+          <w:sz w:val="28"/>
+          <w:szCs w:val="28"/>
+        </w:rPr>
+        <w:t>yaitu</w:t>
+      </w:r>
+      <w:proofErr w:type="spellEnd"/>
+      <w:r>
+        <w:rPr>
+          <w:rFonts w:ascii="Times New Roman" w:hAnsi="Times New Roman" w:cs="Times New Roman"/>
+          <w:bCs/>
+          <w:sz w:val="28"/>
+          <w:szCs w:val="28"/>
+        </w:rPr>
+        <w:t xml:space="preserve"> </w:t>
+      </w:r>
+      <w:proofErr w:type="spellStart"/>
+      <w:r>
+        <w:rPr>
+          <w:rFonts w:ascii="Times New Roman" w:hAnsi="Times New Roman" w:cs="Times New Roman"/>
+          <w:bCs/>
+          <w:sz w:val="28"/>
+          <w:szCs w:val="28"/>
+        </w:rPr>
+        <w:t>aplikasi</w:t>
+      </w:r>
+      <w:proofErr w:type="spellEnd"/>
+      <w:r>
+        <w:rPr>
+          <w:rFonts w:ascii="Times New Roman" w:hAnsi="Times New Roman" w:cs="Times New Roman"/>
+          <w:bCs/>
+          <w:sz w:val="28"/>
+          <w:szCs w:val="28"/>
+        </w:rPr>
+        <w:t xml:space="preserve"> </w:t>
+      </w:r>
+      <w:proofErr w:type="spellStart"/>
+      <w:r>
+        <w:rPr>
+          <w:rFonts w:ascii="Times New Roman" w:hAnsi="Times New Roman" w:cs="Times New Roman"/>
+          <w:bCs/>
+          <w:sz w:val="28"/>
+          <w:szCs w:val="28"/>
+        </w:rPr>
+        <w:t>pen</w:t>
+      </w:r>
+      <w:r>
+        <w:rPr>
+          <w:rFonts w:ascii="Times New Roman" w:hAnsi="Times New Roman" w:cs="Times New Roman"/>
+          <w:bCs/>
+          <w:sz w:val="28"/>
+          <w:szCs w:val="28"/>
+        </w:rPr>
+        <w:t>g</w:t>
+      </w:r>
+      <w:r>
+        <w:rPr>
+          <w:rFonts w:ascii="Times New Roman" w:hAnsi="Times New Roman" w:cs="Times New Roman"/>
+          <w:bCs/>
+          <w:sz w:val="28"/>
+          <w:szCs w:val="28"/>
+        </w:rPr>
+        <w:t>elolaan</w:t>
+      </w:r>
+      <w:proofErr w:type="spellEnd"/>
+      <w:r>
+        <w:rPr>
+          <w:rFonts w:ascii="Times New Roman" w:hAnsi="Times New Roman" w:cs="Times New Roman"/>
+          <w:bCs/>
+          <w:sz w:val="28"/>
+          <w:szCs w:val="28"/>
+        </w:rPr>
+        <w:t xml:space="preserve"> data </w:t>
+      </w:r>
+      <w:proofErr w:type="spellStart"/>
+      <w:r>
+        <w:rPr>
+          <w:rFonts w:ascii="Times New Roman" w:hAnsi="Times New Roman" w:cs="Times New Roman"/>
+          <w:bCs/>
+          <w:sz w:val="28"/>
+          <w:szCs w:val="28"/>
+        </w:rPr>
+        <w:t>karya</w:t>
+      </w:r>
+      <w:proofErr w:type="spellEnd"/>
+      <w:r>
+        <w:rPr>
+          <w:rFonts w:ascii="Times New Roman" w:hAnsi="Times New Roman" w:cs="Times New Roman"/>
+          <w:bCs/>
+          <w:sz w:val="28"/>
+          <w:szCs w:val="28"/>
+        </w:rPr>
+        <w:t xml:space="preserve"> </w:t>
+      </w:r>
+      <w:proofErr w:type="spellStart"/>
+      <w:r>
+        <w:rPr>
+          <w:rFonts w:ascii="Times New Roman" w:hAnsi="Times New Roman" w:cs="Times New Roman"/>
+          <w:bCs/>
+          <w:sz w:val="28"/>
+          <w:szCs w:val="28"/>
+        </w:rPr>
+        <w:t>ilmiah</w:t>
+      </w:r>
+      <w:proofErr w:type="spellEnd"/>
+      <w:r>
+        <w:rPr>
+          <w:rFonts w:ascii="Times New Roman" w:hAnsi="Times New Roman" w:cs="Times New Roman"/>
+          <w:bCs/>
+          <w:sz w:val="28"/>
+          <w:szCs w:val="28"/>
+        </w:rPr>
+        <w:t xml:space="preserve"> </w:t>
+      </w:r>
+      <w:proofErr w:type="spellStart"/>
+      <w:r>
+        <w:rPr>
+          <w:rFonts w:ascii="Times New Roman" w:hAnsi="Times New Roman" w:cs="Times New Roman"/>
+          <w:bCs/>
+          <w:sz w:val="28"/>
+          <w:szCs w:val="28"/>
+        </w:rPr>
+        <w:t>mahasiwa</w:t>
+      </w:r>
+      <w:proofErr w:type="spellEnd"/>
+      <w:r>
+        <w:rPr>
+          <w:rFonts w:ascii="Times New Roman" w:hAnsi="Times New Roman" w:cs="Times New Roman"/>
+          <w:bCs/>
           <w:sz w:val="28"/>
           <w:szCs w:val="28"/>
         </w:rPr>
@@ -13156,500 +13171,17 @@
       <w:r>
         <w:rPr>
           <w:rFonts w:ascii="Times New Roman" w:hAnsi="Times New Roman" w:cs="Times New Roman"/>
-          <w:sz w:val="28"/>
-          <w:szCs w:val="28"/>
-        </w:rPr>
-        <w:t>ada</w:t>
-      </w:r>
-      <w:proofErr w:type="spellEnd"/>
-      <w:r>
-        <w:rPr>
-          <w:rFonts w:ascii="Times New Roman" w:hAnsi="Times New Roman" w:cs="Times New Roman"/>
-          <w:sz w:val="28"/>
-          <w:szCs w:val="28"/>
-        </w:rPr>
-        <w:t xml:space="preserve">, </w:t>
-      </w:r>
-      <w:proofErr w:type="spellStart"/>
-      <w:r>
-        <w:rPr>
-          <w:rFonts w:ascii="Times New Roman" w:hAnsi="Times New Roman" w:cs="Times New Roman"/>
-          <w:sz w:val="28"/>
-          <w:szCs w:val="28"/>
-        </w:rPr>
-        <w:t>maka</w:t>
-      </w:r>
-      <w:proofErr w:type="spellEnd"/>
-      <w:r>
-        <w:rPr>
-          <w:rFonts w:ascii="Times New Roman" w:hAnsi="Times New Roman" w:cs="Times New Roman"/>
-          <w:sz w:val="28"/>
-          <w:szCs w:val="28"/>
-        </w:rPr>
-        <w:t xml:space="preserve"> </w:t>
-      </w:r>
-      <w:proofErr w:type="spellStart"/>
-      <w:r>
-        <w:rPr>
-          <w:rFonts w:ascii="Times New Roman" w:hAnsi="Times New Roman" w:cs="Times New Roman"/>
-          <w:sz w:val="28"/>
-          <w:szCs w:val="28"/>
-        </w:rPr>
-        <w:t>diperlukan</w:t>
-      </w:r>
-      <w:proofErr w:type="spellEnd"/>
-      <w:r>
-        <w:rPr>
-          <w:rFonts w:ascii="Times New Roman" w:hAnsi="Times New Roman" w:cs="Times New Roman"/>
-          <w:sz w:val="28"/>
-          <w:szCs w:val="28"/>
-        </w:rPr>
-        <w:t xml:space="preserve"> </w:t>
-      </w:r>
-      <w:proofErr w:type="spellStart"/>
-      <w:r>
-        <w:rPr>
-          <w:rFonts w:ascii="Times New Roman" w:hAnsi="Times New Roman" w:cs="Times New Roman"/>
-          <w:sz w:val="28"/>
-          <w:szCs w:val="28"/>
-        </w:rPr>
-        <w:t>pembuatan</w:t>
-      </w:r>
-      <w:proofErr w:type="spellEnd"/>
-      <w:r>
-        <w:rPr>
-          <w:rFonts w:ascii="Times New Roman" w:hAnsi="Times New Roman" w:cs="Times New Roman"/>
-          <w:sz w:val="28"/>
-          <w:szCs w:val="28"/>
-        </w:rPr>
-        <w:t xml:space="preserve"> </w:t>
-      </w:r>
-      <w:proofErr w:type="spellStart"/>
-      <w:r>
-        <w:rPr>
-          <w:rFonts w:ascii="Times New Roman" w:hAnsi="Times New Roman" w:cs="Times New Roman"/>
-          <w:sz w:val="28"/>
-          <w:szCs w:val="28"/>
-        </w:rPr>
-        <w:t>aplikasi</w:t>
-      </w:r>
-      <w:proofErr w:type="spellEnd"/>
-      <w:r>
-        <w:rPr>
-          <w:rFonts w:ascii="Times New Roman" w:hAnsi="Times New Roman" w:cs="Times New Roman"/>
-          <w:sz w:val="28"/>
-          <w:szCs w:val="28"/>
-        </w:rPr>
-        <w:t xml:space="preserve"> </w:t>
-      </w:r>
-      <w:proofErr w:type="spellStart"/>
-      <w:r>
-        <w:rPr>
-          <w:rFonts w:ascii="Times New Roman" w:hAnsi="Times New Roman" w:cs="Times New Roman"/>
-          <w:sz w:val="28"/>
-          <w:szCs w:val="28"/>
-        </w:rPr>
-        <w:t>pengolahan</w:t>
-      </w:r>
-      <w:proofErr w:type="spellEnd"/>
-      <w:r>
-        <w:rPr>
-          <w:rFonts w:ascii="Times New Roman" w:hAnsi="Times New Roman" w:cs="Times New Roman"/>
-          <w:sz w:val="28"/>
-          <w:szCs w:val="28"/>
-        </w:rPr>
-        <w:t xml:space="preserve"> data dan </w:t>
-      </w:r>
-      <w:proofErr w:type="spellStart"/>
-      <w:r>
-        <w:rPr>
-          <w:rFonts w:ascii="Times New Roman" w:hAnsi="Times New Roman" w:cs="Times New Roman"/>
-          <w:sz w:val="28"/>
-          <w:szCs w:val="28"/>
-        </w:rPr>
-        <w:t>publikasi</w:t>
-      </w:r>
-      <w:proofErr w:type="spellEnd"/>
-      <w:r>
-        <w:rPr>
-          <w:rFonts w:ascii="Times New Roman" w:hAnsi="Times New Roman" w:cs="Times New Roman"/>
-          <w:sz w:val="28"/>
-          <w:szCs w:val="28"/>
-        </w:rPr>
-        <w:t xml:space="preserve"> </w:t>
-      </w:r>
-      <w:proofErr w:type="spellStart"/>
-      <w:r>
-        <w:rPr>
-          <w:rFonts w:ascii="Times New Roman" w:hAnsi="Times New Roman" w:cs="Times New Roman"/>
-          <w:sz w:val="28"/>
-          <w:szCs w:val="28"/>
-        </w:rPr>
-        <w:t>karya</w:t>
-      </w:r>
-      <w:proofErr w:type="spellEnd"/>
-      <w:r>
-        <w:rPr>
-          <w:rFonts w:ascii="Times New Roman" w:hAnsi="Times New Roman" w:cs="Times New Roman"/>
-          <w:sz w:val="28"/>
-          <w:szCs w:val="28"/>
-        </w:rPr>
-        <w:t xml:space="preserve"> </w:t>
-      </w:r>
-      <w:proofErr w:type="spellStart"/>
-      <w:r>
-        <w:rPr>
-          <w:rFonts w:ascii="Times New Roman" w:hAnsi="Times New Roman" w:cs="Times New Roman"/>
-          <w:sz w:val="28"/>
-          <w:szCs w:val="28"/>
-        </w:rPr>
-        <w:t>ilmiah</w:t>
-      </w:r>
-      <w:proofErr w:type="spellEnd"/>
-      <w:r>
-        <w:rPr>
-          <w:rFonts w:ascii="Times New Roman" w:hAnsi="Times New Roman" w:cs="Times New Roman"/>
-          <w:sz w:val="28"/>
-          <w:szCs w:val="28"/>
-        </w:rPr>
-        <w:t xml:space="preserve"> </w:t>
-      </w:r>
-      <w:proofErr w:type="spellStart"/>
-      <w:r>
-        <w:rPr>
-          <w:rFonts w:ascii="Times New Roman" w:hAnsi="Times New Roman" w:cs="Times New Roman"/>
-          <w:sz w:val="28"/>
-          <w:szCs w:val="28"/>
-        </w:rPr>
-        <w:t>mahasiswa</w:t>
-      </w:r>
-      <w:proofErr w:type="spellEnd"/>
-      <w:r>
-        <w:rPr>
-          <w:rFonts w:ascii="Times New Roman" w:hAnsi="Times New Roman" w:cs="Times New Roman"/>
-          <w:sz w:val="28"/>
-          <w:szCs w:val="28"/>
-        </w:rPr>
-        <w:t xml:space="preserve"> yang </w:t>
-      </w:r>
-      <w:proofErr w:type="spellStart"/>
-      <w:r>
-        <w:rPr>
-          <w:rFonts w:ascii="Times New Roman" w:hAnsi="Times New Roman" w:cs="Times New Roman"/>
-          <w:sz w:val="28"/>
-          <w:szCs w:val="28"/>
-        </w:rPr>
-        <w:t>akan</w:t>
-      </w:r>
-      <w:proofErr w:type="spellEnd"/>
-      <w:r>
-        <w:rPr>
-          <w:rFonts w:ascii="Times New Roman" w:hAnsi="Times New Roman" w:cs="Times New Roman"/>
-          <w:sz w:val="28"/>
-          <w:szCs w:val="28"/>
-        </w:rPr>
-        <w:t xml:space="preserve"> </w:t>
-      </w:r>
-      <w:proofErr w:type="spellStart"/>
-      <w:r>
-        <w:rPr>
-          <w:rFonts w:ascii="Times New Roman" w:hAnsi="Times New Roman" w:cs="Times New Roman"/>
-          <w:sz w:val="28"/>
-          <w:szCs w:val="28"/>
-        </w:rPr>
-        <w:t>dikelola</w:t>
-      </w:r>
-      <w:proofErr w:type="spellEnd"/>
-      <w:r>
-        <w:rPr>
-          <w:rFonts w:ascii="Times New Roman" w:hAnsi="Times New Roman" w:cs="Times New Roman"/>
-          <w:sz w:val="28"/>
-          <w:szCs w:val="28"/>
-        </w:rPr>
-        <w:t xml:space="preserve"> oleh </w:t>
-      </w:r>
-      <w:proofErr w:type="spellStart"/>
-      <w:r>
-        <w:rPr>
-          <w:rFonts w:ascii="Times New Roman" w:hAnsi="Times New Roman" w:cs="Times New Roman"/>
-          <w:sz w:val="28"/>
-          <w:szCs w:val="28"/>
-        </w:rPr>
-        <w:t>pihak</w:t>
-      </w:r>
-      <w:proofErr w:type="spellEnd"/>
-      <w:r>
-        <w:rPr>
-          <w:rFonts w:ascii="Times New Roman" w:hAnsi="Times New Roman" w:cs="Times New Roman"/>
-          <w:sz w:val="28"/>
-          <w:szCs w:val="28"/>
-        </w:rPr>
-        <w:t xml:space="preserve"> </w:t>
-      </w:r>
-      <w:r>
-        <w:rPr>
-          <w:rFonts w:ascii="Times New Roman" w:hAnsi="Times New Roman" w:cs="Times New Roman"/>
-          <w:sz w:val="28"/>
-          <w:szCs w:val="28"/>
-          <w:lang w:val="id-ID"/>
-        </w:rPr>
-        <w:t>Program Studi dan ditanggung jawabi oleh seorang Administrator</w:t>
-      </w:r>
-      <w:r>
-        <w:rPr>
-          <w:rFonts w:ascii="Times New Roman" w:hAnsi="Times New Roman" w:cs="Times New Roman"/>
-          <w:sz w:val="28"/>
-          <w:szCs w:val="28"/>
-        </w:rPr>
-        <w:t xml:space="preserve">. </w:t>
-      </w:r>
-      <w:proofErr w:type="spellStart"/>
-      <w:r>
-        <w:rPr>
-          <w:rFonts w:ascii="Times New Roman" w:hAnsi="Times New Roman" w:cs="Times New Roman"/>
-          <w:sz w:val="28"/>
-          <w:szCs w:val="28"/>
-        </w:rPr>
-        <w:t>Dengan</w:t>
-      </w:r>
-      <w:proofErr w:type="spellEnd"/>
-      <w:r>
-        <w:rPr>
-          <w:rFonts w:ascii="Times New Roman" w:hAnsi="Times New Roman" w:cs="Times New Roman"/>
-          <w:sz w:val="28"/>
-          <w:szCs w:val="28"/>
-        </w:rPr>
-        <w:t xml:space="preserve"> </w:t>
-      </w:r>
-      <w:proofErr w:type="spellStart"/>
-      <w:r>
-        <w:rPr>
-          <w:rFonts w:ascii="Times New Roman" w:hAnsi="Times New Roman" w:cs="Times New Roman"/>
-          <w:sz w:val="28"/>
-          <w:szCs w:val="28"/>
-        </w:rPr>
-        <w:t>adanya</w:t>
-      </w:r>
-      <w:proofErr w:type="spellEnd"/>
-      <w:r>
-        <w:rPr>
-          <w:rFonts w:ascii="Times New Roman" w:hAnsi="Times New Roman" w:cs="Times New Roman"/>
-          <w:sz w:val="28"/>
-          <w:szCs w:val="28"/>
-        </w:rPr>
-        <w:t xml:space="preserve"> </w:t>
-      </w:r>
-      <w:proofErr w:type="spellStart"/>
-      <w:r>
-        <w:rPr>
-          <w:rFonts w:ascii="Times New Roman" w:hAnsi="Times New Roman" w:cs="Times New Roman"/>
-          <w:sz w:val="28"/>
-          <w:szCs w:val="28"/>
-        </w:rPr>
-        <w:t>aplikasi</w:t>
-      </w:r>
-      <w:proofErr w:type="spellEnd"/>
-      <w:r>
-        <w:rPr>
-          <w:rFonts w:ascii="Times New Roman" w:hAnsi="Times New Roman" w:cs="Times New Roman"/>
-          <w:sz w:val="28"/>
-          <w:szCs w:val="28"/>
-        </w:rPr>
-        <w:t xml:space="preserve"> </w:t>
-      </w:r>
-      <w:proofErr w:type="spellStart"/>
-      <w:r>
-        <w:rPr>
-          <w:rFonts w:ascii="Times New Roman" w:hAnsi="Times New Roman" w:cs="Times New Roman"/>
-          <w:sz w:val="28"/>
-          <w:szCs w:val="28"/>
-        </w:rPr>
-        <w:t>ini</w:t>
-      </w:r>
-      <w:proofErr w:type="spellEnd"/>
-      <w:r>
-        <w:rPr>
-          <w:rFonts w:ascii="Times New Roman" w:hAnsi="Times New Roman" w:cs="Times New Roman"/>
-          <w:sz w:val="28"/>
-          <w:szCs w:val="28"/>
-        </w:rPr>
-        <w:t xml:space="preserve"> </w:t>
-      </w:r>
-      <w:proofErr w:type="spellStart"/>
-      <w:r>
-        <w:rPr>
-          <w:rFonts w:ascii="Times New Roman" w:hAnsi="Times New Roman" w:cs="Times New Roman"/>
-          <w:sz w:val="28"/>
-          <w:szCs w:val="28"/>
-        </w:rPr>
-        <w:t>diharapkan</w:t>
-      </w:r>
-      <w:proofErr w:type="spellEnd"/>
-      <w:r>
-        <w:rPr>
-          <w:rFonts w:ascii="Times New Roman" w:hAnsi="Times New Roman" w:cs="Times New Roman"/>
-          <w:sz w:val="28"/>
-          <w:szCs w:val="28"/>
-        </w:rPr>
-        <w:t xml:space="preserve"> </w:t>
-      </w:r>
-      <w:proofErr w:type="spellStart"/>
-      <w:r>
-        <w:rPr>
-          <w:rFonts w:ascii="Times New Roman" w:hAnsi="Times New Roman" w:cs="Times New Roman"/>
-          <w:sz w:val="28"/>
-          <w:szCs w:val="28"/>
-        </w:rPr>
-        <w:t>dapat</w:t>
-      </w:r>
-      <w:proofErr w:type="spellEnd"/>
-      <w:r>
-        <w:rPr>
-          <w:rFonts w:ascii="Times New Roman" w:hAnsi="Times New Roman" w:cs="Times New Roman"/>
-          <w:sz w:val="28"/>
-          <w:szCs w:val="28"/>
-        </w:rPr>
-        <w:t xml:space="preserve"> </w:t>
-      </w:r>
-      <w:proofErr w:type="spellStart"/>
-      <w:r>
-        <w:rPr>
-          <w:rFonts w:ascii="Times New Roman" w:hAnsi="Times New Roman" w:cs="Times New Roman"/>
-          <w:sz w:val="28"/>
-          <w:szCs w:val="28"/>
-        </w:rPr>
-        <w:t>memudahkan</w:t>
-      </w:r>
-      <w:proofErr w:type="spellEnd"/>
-      <w:r>
-        <w:rPr>
-          <w:rFonts w:ascii="Times New Roman" w:hAnsi="Times New Roman" w:cs="Times New Roman"/>
-          <w:sz w:val="28"/>
-          <w:szCs w:val="28"/>
-        </w:rPr>
-        <w:t xml:space="preserve"> proses </w:t>
-      </w:r>
-      <w:proofErr w:type="spellStart"/>
-      <w:r>
-        <w:rPr>
-          <w:rFonts w:ascii="Times New Roman" w:hAnsi="Times New Roman" w:cs="Times New Roman"/>
-          <w:sz w:val="28"/>
-          <w:szCs w:val="28"/>
-        </w:rPr>
-        <w:t>pengolahan</w:t>
-      </w:r>
-      <w:proofErr w:type="spellEnd"/>
-      <w:r>
-        <w:rPr>
-          <w:rFonts w:ascii="Times New Roman" w:hAnsi="Times New Roman" w:cs="Times New Roman"/>
-          <w:sz w:val="28"/>
-          <w:szCs w:val="28"/>
-        </w:rPr>
-        <w:t xml:space="preserve"> data </w:t>
-      </w:r>
-      <w:proofErr w:type="spellStart"/>
-      <w:r>
-        <w:rPr>
-          <w:rFonts w:ascii="Times New Roman" w:hAnsi="Times New Roman" w:cs="Times New Roman"/>
-          <w:sz w:val="28"/>
-          <w:szCs w:val="28"/>
-        </w:rPr>
-        <w:t>karya</w:t>
-      </w:r>
-      <w:proofErr w:type="spellEnd"/>
-      <w:r>
-        <w:rPr>
-          <w:rFonts w:ascii="Times New Roman" w:hAnsi="Times New Roman" w:cs="Times New Roman"/>
-          <w:sz w:val="28"/>
-          <w:szCs w:val="28"/>
-        </w:rPr>
-        <w:t xml:space="preserve"> </w:t>
-      </w:r>
-      <w:proofErr w:type="spellStart"/>
-      <w:r>
-        <w:rPr>
-          <w:rFonts w:ascii="Times New Roman" w:hAnsi="Times New Roman" w:cs="Times New Roman"/>
-          <w:sz w:val="28"/>
-          <w:szCs w:val="28"/>
-        </w:rPr>
-        <w:t>ilmiah</w:t>
-      </w:r>
-      <w:proofErr w:type="spellEnd"/>
-      <w:r>
-        <w:rPr>
-          <w:rFonts w:ascii="Times New Roman" w:hAnsi="Times New Roman" w:cs="Times New Roman"/>
-          <w:sz w:val="28"/>
-          <w:szCs w:val="28"/>
-        </w:rPr>
-        <w:t xml:space="preserve"> di </w:t>
-      </w:r>
-      <w:proofErr w:type="spellStart"/>
-      <w:r>
-        <w:rPr>
-          <w:rFonts w:ascii="Times New Roman" w:hAnsi="Times New Roman" w:cs="Times New Roman"/>
-          <w:sz w:val="28"/>
-          <w:szCs w:val="28"/>
-        </w:rPr>
-        <w:t>perpustakaan</w:t>
-      </w:r>
-      <w:proofErr w:type="spellEnd"/>
-      <w:r>
-        <w:rPr>
-          <w:rFonts w:ascii="Times New Roman" w:hAnsi="Times New Roman" w:cs="Times New Roman"/>
-          <w:sz w:val="28"/>
-          <w:szCs w:val="28"/>
-        </w:rPr>
-        <w:t xml:space="preserve">. Serta </w:t>
-      </w:r>
-      <w:proofErr w:type="spellStart"/>
-      <w:r>
-        <w:rPr>
-          <w:rFonts w:ascii="Times New Roman" w:hAnsi="Times New Roman" w:cs="Times New Roman"/>
-          <w:sz w:val="28"/>
-          <w:szCs w:val="28"/>
-        </w:rPr>
-        <w:t>memberikan</w:t>
-      </w:r>
-      <w:proofErr w:type="spellEnd"/>
-      <w:r>
-        <w:rPr>
-          <w:rFonts w:ascii="Times New Roman" w:hAnsi="Times New Roman" w:cs="Times New Roman"/>
-          <w:sz w:val="28"/>
-          <w:szCs w:val="28"/>
-        </w:rPr>
-        <w:t xml:space="preserve"> </w:t>
-      </w:r>
-      <w:proofErr w:type="spellStart"/>
-      <w:r>
-        <w:rPr>
-          <w:rFonts w:ascii="Times New Roman" w:hAnsi="Times New Roman" w:cs="Times New Roman"/>
-          <w:sz w:val="28"/>
-          <w:szCs w:val="28"/>
-        </w:rPr>
-        <w:t>sumber</w:t>
-      </w:r>
-      <w:proofErr w:type="spellEnd"/>
-      <w:r>
-        <w:rPr>
-          <w:rFonts w:ascii="Times New Roman" w:hAnsi="Times New Roman" w:cs="Times New Roman"/>
-          <w:sz w:val="28"/>
-          <w:szCs w:val="28"/>
-        </w:rPr>
-        <w:t xml:space="preserve"> </w:t>
-      </w:r>
-      <w:proofErr w:type="spellStart"/>
-      <w:r>
-        <w:rPr>
-          <w:rFonts w:ascii="Times New Roman" w:hAnsi="Times New Roman" w:cs="Times New Roman"/>
-          <w:sz w:val="28"/>
-          <w:szCs w:val="28"/>
-        </w:rPr>
-        <w:t>informasi</w:t>
-      </w:r>
-      <w:proofErr w:type="spellEnd"/>
-      <w:r>
-        <w:rPr>
-          <w:rFonts w:ascii="Times New Roman" w:hAnsi="Times New Roman" w:cs="Times New Roman"/>
+          <w:bCs/>
+          <w:sz w:val="28"/>
+          <w:szCs w:val="28"/>
+        </w:rPr>
+        <w:t>terkomputerisasi</w:t>
+      </w:r>
+      <w:proofErr w:type="spellEnd"/>
+      <w:r>
+        <w:rPr>
+          <w:rFonts w:ascii="Times New Roman" w:hAnsi="Times New Roman" w:cs="Times New Roman"/>
+          <w:bCs/>
           <w:sz w:val="28"/>
           <w:szCs w:val="28"/>
         </w:rPr>
@@ -13659,994 +13191,85 @@
       <w:r>
         <w:rPr>
           <w:rFonts w:ascii="Times New Roman" w:hAnsi="Times New Roman" w:cs="Times New Roman"/>
-          <w:sz w:val="28"/>
-          <w:szCs w:val="28"/>
-        </w:rPr>
-        <w:t>publikasi</w:t>
-      </w:r>
-      <w:proofErr w:type="spellEnd"/>
-      <w:r>
-        <w:rPr>
-          <w:rFonts w:ascii="Times New Roman" w:hAnsi="Times New Roman" w:cs="Times New Roman"/>
-          <w:sz w:val="28"/>
-          <w:szCs w:val="28"/>
-        </w:rPr>
-        <w:t xml:space="preserve"> </w:t>
-      </w:r>
-      <w:proofErr w:type="spellStart"/>
-      <w:r>
-        <w:rPr>
-          <w:rFonts w:ascii="Times New Roman" w:hAnsi="Times New Roman" w:cs="Times New Roman"/>
-          <w:sz w:val="28"/>
-          <w:szCs w:val="28"/>
-        </w:rPr>
-        <w:t>hasil</w:t>
-      </w:r>
-      <w:proofErr w:type="spellEnd"/>
-      <w:r>
-        <w:rPr>
-          <w:rFonts w:ascii="Times New Roman" w:hAnsi="Times New Roman" w:cs="Times New Roman"/>
-          <w:sz w:val="28"/>
-          <w:szCs w:val="28"/>
-        </w:rPr>
-        <w:t xml:space="preserve"> </w:t>
-      </w:r>
-      <w:proofErr w:type="spellStart"/>
-      <w:r>
-        <w:rPr>
-          <w:rFonts w:ascii="Times New Roman" w:hAnsi="Times New Roman" w:cs="Times New Roman"/>
-          <w:sz w:val="28"/>
-          <w:szCs w:val="28"/>
-        </w:rPr>
-        <w:t>karya</w:t>
-      </w:r>
-      <w:proofErr w:type="spellEnd"/>
-      <w:r>
-        <w:rPr>
-          <w:rFonts w:ascii="Times New Roman" w:hAnsi="Times New Roman" w:cs="Times New Roman"/>
-          <w:sz w:val="28"/>
-          <w:szCs w:val="28"/>
-        </w:rPr>
-        <w:t xml:space="preserve"> </w:t>
-      </w:r>
-      <w:proofErr w:type="spellStart"/>
-      <w:r>
-        <w:rPr>
-          <w:rFonts w:ascii="Times New Roman" w:hAnsi="Times New Roman" w:cs="Times New Roman"/>
-          <w:sz w:val="28"/>
-          <w:szCs w:val="28"/>
-        </w:rPr>
-        <w:t>ilmiah</w:t>
-      </w:r>
-      <w:proofErr w:type="spellEnd"/>
-      <w:r>
-        <w:rPr>
-          <w:rFonts w:ascii="Times New Roman" w:hAnsi="Times New Roman" w:cs="Times New Roman"/>
-          <w:sz w:val="28"/>
-          <w:szCs w:val="28"/>
-        </w:rPr>
-        <w:t xml:space="preserve"> </w:t>
-      </w:r>
-      <w:proofErr w:type="spellStart"/>
-      <w:r>
-        <w:rPr>
-          <w:rFonts w:ascii="Times New Roman" w:hAnsi="Times New Roman" w:cs="Times New Roman"/>
-          <w:sz w:val="28"/>
-          <w:szCs w:val="28"/>
-        </w:rPr>
-        <w:t>mahasiswa</w:t>
-      </w:r>
-      <w:proofErr w:type="spellEnd"/>
-      <w:r>
-        <w:rPr>
-          <w:rFonts w:ascii="Times New Roman" w:hAnsi="Times New Roman" w:cs="Times New Roman"/>
-          <w:sz w:val="28"/>
-          <w:szCs w:val="28"/>
-        </w:rPr>
-        <w:t xml:space="preserve"> </w:t>
-      </w:r>
-      <w:proofErr w:type="spellStart"/>
-      <w:r>
-        <w:rPr>
-          <w:rFonts w:ascii="Times New Roman" w:hAnsi="Times New Roman" w:cs="Times New Roman"/>
-          <w:sz w:val="28"/>
-          <w:szCs w:val="28"/>
-        </w:rPr>
-        <w:t>dalam</w:t>
-      </w:r>
-      <w:proofErr w:type="spellEnd"/>
-      <w:r>
-        <w:rPr>
-          <w:rFonts w:ascii="Times New Roman" w:hAnsi="Times New Roman" w:cs="Times New Roman"/>
-          <w:sz w:val="28"/>
-          <w:szCs w:val="28"/>
-        </w:rPr>
-        <w:t xml:space="preserve"> format </w:t>
-      </w:r>
-      <w:proofErr w:type="spellStart"/>
-      <w:r>
-        <w:rPr>
-          <w:rFonts w:ascii="Times New Roman" w:hAnsi="Times New Roman" w:cs="Times New Roman"/>
-          <w:sz w:val="28"/>
-          <w:szCs w:val="28"/>
-        </w:rPr>
-        <w:t>naskah</w:t>
-      </w:r>
-      <w:proofErr w:type="spellEnd"/>
-      <w:r>
-        <w:rPr>
-          <w:rFonts w:ascii="Times New Roman" w:hAnsi="Times New Roman" w:cs="Times New Roman"/>
-          <w:sz w:val="28"/>
-          <w:szCs w:val="28"/>
-        </w:rPr>
-        <w:t xml:space="preserve"> </w:t>
-      </w:r>
-      <w:proofErr w:type="spellStart"/>
-      <w:r>
-        <w:rPr>
-          <w:rFonts w:ascii="Times New Roman" w:hAnsi="Times New Roman" w:cs="Times New Roman"/>
-          <w:sz w:val="28"/>
-          <w:szCs w:val="28"/>
-        </w:rPr>
-        <w:t>publikasi</w:t>
-      </w:r>
-      <w:proofErr w:type="spellEnd"/>
-      <w:r>
-        <w:rPr>
-          <w:rFonts w:ascii="Times New Roman" w:hAnsi="Times New Roman" w:cs="Times New Roman"/>
-          <w:sz w:val="28"/>
-          <w:szCs w:val="28"/>
-        </w:rPr>
-        <w:t xml:space="preserve"> </w:t>
-      </w:r>
-      <w:proofErr w:type="spellStart"/>
-      <w:r>
-        <w:rPr>
-          <w:rFonts w:ascii="Times New Roman" w:hAnsi="Times New Roman" w:cs="Times New Roman"/>
-          <w:sz w:val="28"/>
-          <w:szCs w:val="28"/>
-        </w:rPr>
-        <w:t>kepada</w:t>
-      </w:r>
-      <w:proofErr w:type="spellEnd"/>
-      <w:r>
-        <w:rPr>
-          <w:rFonts w:ascii="Times New Roman" w:hAnsi="Times New Roman" w:cs="Times New Roman"/>
-          <w:sz w:val="28"/>
-          <w:szCs w:val="28"/>
-        </w:rPr>
-        <w:t xml:space="preserve"> </w:t>
-      </w:r>
-      <w:proofErr w:type="spellStart"/>
-      <w:proofErr w:type="gramStart"/>
-      <w:r>
-        <w:rPr>
-          <w:rFonts w:ascii="Times New Roman" w:hAnsi="Times New Roman" w:cs="Times New Roman"/>
-          <w:sz w:val="28"/>
-          <w:szCs w:val="28"/>
-        </w:rPr>
-        <w:t>masyarakat</w:t>
-      </w:r>
-      <w:proofErr w:type="spellEnd"/>
-      <w:r>
-        <w:rPr>
-          <w:rFonts w:ascii="Times New Roman" w:hAnsi="Times New Roman" w:cs="Times New Roman"/>
-          <w:sz w:val="28"/>
-          <w:szCs w:val="28"/>
-        </w:rPr>
-        <w:t>.</w:t>
-      </w:r>
-      <w:proofErr w:type="spellStart"/>
-      <w:r>
-        <w:rPr>
-          <w:rFonts w:ascii="Times New Roman" w:hAnsi="Times New Roman" w:cs="Times New Roman"/>
-          <w:sz w:val="28"/>
-          <w:szCs w:val="28"/>
-          <w:lang w:val="en-ID"/>
-        </w:rPr>
-        <w:t>Berdasarkan</w:t>
-      </w:r>
-      <w:proofErr w:type="spellEnd"/>
-      <w:proofErr w:type="gramEnd"/>
-      <w:r>
-        <w:rPr>
-          <w:rFonts w:ascii="Times New Roman" w:hAnsi="Times New Roman" w:cs="Times New Roman"/>
-          <w:sz w:val="28"/>
-          <w:szCs w:val="28"/>
-          <w:lang w:val="en-ID"/>
-        </w:rPr>
-        <w:t xml:space="preserve"> yang </w:t>
-      </w:r>
-      <w:proofErr w:type="spellStart"/>
-      <w:r>
-        <w:rPr>
-          <w:rFonts w:ascii="Times New Roman" w:hAnsi="Times New Roman" w:cs="Times New Roman"/>
-          <w:sz w:val="28"/>
-          <w:szCs w:val="28"/>
-          <w:lang w:val="en-ID"/>
-        </w:rPr>
-        <w:t>latar</w:t>
-      </w:r>
-      <w:proofErr w:type="spellEnd"/>
-      <w:r>
-        <w:rPr>
-          <w:rFonts w:ascii="Times New Roman" w:hAnsi="Times New Roman" w:cs="Times New Roman"/>
-          <w:sz w:val="28"/>
-          <w:szCs w:val="28"/>
-          <w:lang w:val="en-ID"/>
-        </w:rPr>
-        <w:t xml:space="preserve"> </w:t>
-      </w:r>
-      <w:proofErr w:type="spellStart"/>
-      <w:r>
-        <w:rPr>
-          <w:rFonts w:ascii="Times New Roman" w:hAnsi="Times New Roman" w:cs="Times New Roman"/>
-          <w:sz w:val="28"/>
-          <w:szCs w:val="28"/>
-          <w:lang w:val="en-ID"/>
-        </w:rPr>
-        <w:t>belakang</w:t>
-      </w:r>
-      <w:proofErr w:type="spellEnd"/>
-      <w:r>
-        <w:rPr>
-          <w:rFonts w:ascii="Times New Roman" w:hAnsi="Times New Roman" w:cs="Times New Roman"/>
-          <w:sz w:val="28"/>
-          <w:szCs w:val="28"/>
-          <w:lang w:val="en-ID"/>
-        </w:rPr>
-        <w:t xml:space="preserve"> yang </w:t>
-      </w:r>
-      <w:proofErr w:type="spellStart"/>
-      <w:r>
-        <w:rPr>
-          <w:rFonts w:ascii="Times New Roman" w:hAnsi="Times New Roman" w:cs="Times New Roman"/>
-          <w:sz w:val="28"/>
-          <w:szCs w:val="28"/>
-          <w:lang w:val="en-ID"/>
-        </w:rPr>
-        <w:t>telah</w:t>
-      </w:r>
-      <w:proofErr w:type="spellEnd"/>
-      <w:r>
-        <w:rPr>
-          <w:rFonts w:ascii="Times New Roman" w:hAnsi="Times New Roman" w:cs="Times New Roman"/>
-          <w:sz w:val="28"/>
-          <w:szCs w:val="28"/>
-          <w:lang w:val="en-ID"/>
-        </w:rPr>
-        <w:t xml:space="preserve"> di </w:t>
-      </w:r>
-      <w:proofErr w:type="spellStart"/>
-      <w:r>
-        <w:rPr>
-          <w:rFonts w:ascii="Times New Roman" w:hAnsi="Times New Roman" w:cs="Times New Roman"/>
-          <w:sz w:val="28"/>
-          <w:szCs w:val="28"/>
-          <w:lang w:val="en-ID"/>
-        </w:rPr>
-        <w:t>urai</w:t>
-      </w:r>
-      <w:proofErr w:type="spellEnd"/>
-      <w:r>
-        <w:rPr>
-          <w:rFonts w:ascii="Times New Roman" w:hAnsi="Times New Roman" w:cs="Times New Roman"/>
-          <w:sz w:val="28"/>
-          <w:szCs w:val="28"/>
-          <w:lang w:val="en-ID"/>
-        </w:rPr>
-        <w:t xml:space="preserve"> di </w:t>
-      </w:r>
-      <w:proofErr w:type="spellStart"/>
-      <w:r>
-        <w:rPr>
-          <w:rFonts w:ascii="Times New Roman" w:hAnsi="Times New Roman" w:cs="Times New Roman"/>
-          <w:sz w:val="28"/>
-          <w:szCs w:val="28"/>
-          <w:lang w:val="en-ID"/>
-        </w:rPr>
-        <w:t>atas</w:t>
-      </w:r>
-      <w:proofErr w:type="spellEnd"/>
-      <w:r>
-        <w:rPr>
-          <w:rFonts w:ascii="Times New Roman" w:hAnsi="Times New Roman" w:cs="Times New Roman"/>
-          <w:sz w:val="28"/>
-          <w:szCs w:val="28"/>
-          <w:lang w:val="en-ID"/>
-        </w:rPr>
-        <w:t xml:space="preserve">, </w:t>
-      </w:r>
-      <w:proofErr w:type="spellStart"/>
-      <w:r>
-        <w:rPr>
-          <w:rFonts w:ascii="Times New Roman" w:hAnsi="Times New Roman" w:cs="Times New Roman"/>
-          <w:sz w:val="28"/>
-          <w:szCs w:val="28"/>
-          <w:lang w:val="en-ID"/>
-        </w:rPr>
-        <w:t>maka</w:t>
-      </w:r>
-      <w:proofErr w:type="spellEnd"/>
-      <w:r>
-        <w:rPr>
-          <w:rFonts w:ascii="Times New Roman" w:hAnsi="Times New Roman" w:cs="Times New Roman"/>
-          <w:sz w:val="28"/>
-          <w:szCs w:val="28"/>
-          <w:lang w:val="en-ID"/>
-        </w:rPr>
-        <w:t xml:space="preserve"> </w:t>
-      </w:r>
-      <w:proofErr w:type="spellStart"/>
-      <w:r>
-        <w:rPr>
-          <w:rFonts w:ascii="Times New Roman" w:hAnsi="Times New Roman" w:cs="Times New Roman"/>
-          <w:sz w:val="28"/>
-          <w:szCs w:val="28"/>
-          <w:lang w:val="en-ID"/>
-        </w:rPr>
-        <w:t>rumusan</w:t>
-      </w:r>
-      <w:proofErr w:type="spellEnd"/>
-      <w:r>
-        <w:rPr>
-          <w:rFonts w:ascii="Times New Roman" w:hAnsi="Times New Roman" w:cs="Times New Roman"/>
-          <w:sz w:val="28"/>
-          <w:szCs w:val="28"/>
-          <w:lang w:val="en-ID"/>
-        </w:rPr>
-        <w:t xml:space="preserve"> </w:t>
-      </w:r>
-      <w:proofErr w:type="spellStart"/>
-      <w:r>
-        <w:rPr>
-          <w:rFonts w:ascii="Times New Roman" w:hAnsi="Times New Roman" w:cs="Times New Roman"/>
-          <w:sz w:val="28"/>
-          <w:szCs w:val="28"/>
-          <w:lang w:val="en-ID"/>
-        </w:rPr>
-        <w:t>masalah</w:t>
-      </w:r>
-      <w:proofErr w:type="spellEnd"/>
-      <w:r>
-        <w:rPr>
-          <w:rFonts w:ascii="Times New Roman" w:hAnsi="Times New Roman" w:cs="Times New Roman"/>
-          <w:sz w:val="28"/>
-          <w:szCs w:val="28"/>
-          <w:lang w:val="en-ID"/>
-        </w:rPr>
-        <w:t xml:space="preserve"> yang </w:t>
-      </w:r>
-      <w:proofErr w:type="spellStart"/>
-      <w:r>
-        <w:rPr>
-          <w:rFonts w:ascii="Times New Roman" w:hAnsi="Times New Roman" w:cs="Times New Roman"/>
-          <w:sz w:val="28"/>
-          <w:szCs w:val="28"/>
-          <w:lang w:val="en-ID"/>
-        </w:rPr>
-        <w:t>akan</w:t>
-      </w:r>
-      <w:proofErr w:type="spellEnd"/>
-      <w:r>
-        <w:rPr>
-          <w:rFonts w:ascii="Times New Roman" w:hAnsi="Times New Roman" w:cs="Times New Roman"/>
-          <w:sz w:val="28"/>
-          <w:szCs w:val="28"/>
-          <w:lang w:val="en-ID"/>
-        </w:rPr>
-        <w:t xml:space="preserve"> </w:t>
-      </w:r>
-      <w:proofErr w:type="spellStart"/>
-      <w:r>
-        <w:rPr>
-          <w:rFonts w:ascii="Times New Roman" w:hAnsi="Times New Roman" w:cs="Times New Roman"/>
-          <w:sz w:val="28"/>
-          <w:szCs w:val="28"/>
-          <w:lang w:val="en-ID"/>
-        </w:rPr>
-        <w:t>dibahas</w:t>
-      </w:r>
-      <w:proofErr w:type="spellEnd"/>
-      <w:r>
-        <w:rPr>
-          <w:rFonts w:ascii="Times New Roman" w:hAnsi="Times New Roman" w:cs="Times New Roman"/>
-          <w:sz w:val="28"/>
-          <w:szCs w:val="28"/>
-          <w:lang w:val="en-ID"/>
-        </w:rPr>
-        <w:t xml:space="preserve"> </w:t>
-      </w:r>
-      <w:proofErr w:type="spellStart"/>
-      <w:r>
-        <w:rPr>
-          <w:rFonts w:ascii="Times New Roman" w:hAnsi="Times New Roman" w:cs="Times New Roman"/>
-          <w:sz w:val="28"/>
-          <w:szCs w:val="28"/>
-          <w:lang w:val="en-ID"/>
-        </w:rPr>
-        <w:t>adalah</w:t>
-      </w:r>
-      <w:proofErr w:type="spellEnd"/>
-      <w:r>
-        <w:rPr>
-          <w:rFonts w:ascii="Times New Roman" w:hAnsi="Times New Roman" w:cs="Times New Roman"/>
-          <w:sz w:val="28"/>
-          <w:szCs w:val="28"/>
-          <w:lang w:val="en-ID"/>
-        </w:rPr>
-        <w:t>:</w:t>
+          <w:bCs/>
+          <w:sz w:val="28"/>
+          <w:szCs w:val="28"/>
+        </w:rPr>
+        <w:t>datanya</w:t>
+      </w:r>
+      <w:proofErr w:type="spellEnd"/>
+      <w:r>
+        <w:rPr>
+          <w:rFonts w:ascii="Times New Roman" w:hAnsi="Times New Roman" w:cs="Times New Roman"/>
+          <w:bCs/>
+          <w:sz w:val="28"/>
+          <w:szCs w:val="28"/>
+        </w:rPr>
+        <w:t xml:space="preserve"> </w:t>
+      </w:r>
+      <w:proofErr w:type="spellStart"/>
+      <w:r>
+        <w:rPr>
+          <w:rFonts w:ascii="Times New Roman" w:hAnsi="Times New Roman" w:cs="Times New Roman"/>
+          <w:bCs/>
+          <w:sz w:val="28"/>
+          <w:szCs w:val="28"/>
+        </w:rPr>
+        <w:t>disimpan</w:t>
+      </w:r>
+      <w:proofErr w:type="spellEnd"/>
+      <w:r>
+        <w:rPr>
+          <w:rFonts w:ascii="Times New Roman" w:hAnsi="Times New Roman" w:cs="Times New Roman"/>
+          <w:bCs/>
+          <w:sz w:val="28"/>
+          <w:szCs w:val="28"/>
+        </w:rPr>
+        <w:t xml:space="preserve"> </w:t>
+      </w:r>
+      <w:proofErr w:type="spellStart"/>
+      <w:r>
+        <w:rPr>
+          <w:rFonts w:ascii="Times New Roman" w:hAnsi="Times New Roman" w:cs="Times New Roman"/>
+          <w:bCs/>
+          <w:sz w:val="28"/>
+          <w:szCs w:val="28"/>
+        </w:rPr>
+        <w:t>menggunakan</w:t>
+      </w:r>
+      <w:proofErr w:type="spellEnd"/>
+      <w:r>
+        <w:rPr>
+          <w:rFonts w:ascii="Times New Roman" w:hAnsi="Times New Roman" w:cs="Times New Roman"/>
+          <w:bCs/>
+          <w:sz w:val="28"/>
+          <w:szCs w:val="28"/>
+        </w:rPr>
+        <w:t xml:space="preserve"> </w:t>
+      </w:r>
+      <w:r>
+        <w:rPr>
+          <w:rFonts w:ascii="Times New Roman" w:hAnsi="Times New Roman" w:cs="Times New Roman"/>
+          <w:bCs/>
+          <w:i/>
+          <w:iCs/>
+          <w:sz w:val="28"/>
+          <w:szCs w:val="28"/>
+        </w:rPr>
+        <w:t xml:space="preserve">database. </w:t>
       </w:r>
     </w:p>
     <w:p>
       <w:pPr>
         <w:pStyle w:val="ListParagraph"/>
-        <w:numPr>
-          <w:ilvl w:val="0"/>
-          <w:numId w:val="8"/>
-        </w:numPr>
-        <w:spacing w:after="0" w:line="360" w:lineRule="auto"/>
-        <w:contextualSpacing w:val="0"/>
         <w:jc w:val="both"/>
         <w:rPr>
           <w:rFonts w:ascii="Times New Roman" w:hAnsi="Times New Roman" w:cs="Times New Roman"/>
-          <w:sz w:val="28"/>
-          <w:szCs w:val="28"/>
-          <w:lang w:val="id-ID"/>
-        </w:rPr>
-      </w:pPr>
-      <w:proofErr w:type="spellStart"/>
-      <w:r>
-        <w:rPr>
-          <w:rFonts w:ascii="Times New Roman" w:hAnsi="Times New Roman" w:cs="Times New Roman"/>
-          <w:sz w:val="28"/>
-          <w:szCs w:val="28"/>
-          <w:lang w:val="en-SG"/>
-        </w:rPr>
-        <w:t>Bagaimana</w:t>
-      </w:r>
-      <w:proofErr w:type="spellEnd"/>
-      <w:r>
-        <w:rPr>
-          <w:rFonts w:ascii="Times New Roman" w:hAnsi="Times New Roman" w:cs="Times New Roman"/>
-          <w:sz w:val="28"/>
-          <w:szCs w:val="28"/>
-          <w:lang w:val="en-SG"/>
-        </w:rPr>
-        <w:t xml:space="preserve"> </w:t>
-      </w:r>
-      <w:proofErr w:type="spellStart"/>
-      <w:r>
-        <w:rPr>
-          <w:rFonts w:ascii="Times New Roman" w:hAnsi="Times New Roman" w:cs="Times New Roman"/>
-          <w:sz w:val="28"/>
-          <w:szCs w:val="28"/>
-          <w:lang w:val="en-SG"/>
-        </w:rPr>
-        <w:t>cara</w:t>
-      </w:r>
-      <w:proofErr w:type="spellEnd"/>
-      <w:r>
-        <w:rPr>
-          <w:rFonts w:ascii="Times New Roman" w:hAnsi="Times New Roman" w:cs="Times New Roman"/>
-          <w:sz w:val="28"/>
-          <w:szCs w:val="28"/>
-          <w:lang w:val="en-SG"/>
-        </w:rPr>
-        <w:t xml:space="preserve"> </w:t>
-      </w:r>
-      <w:proofErr w:type="spellStart"/>
-      <w:r>
-        <w:rPr>
-          <w:rFonts w:ascii="Times New Roman" w:hAnsi="Times New Roman" w:cs="Times New Roman"/>
-          <w:sz w:val="28"/>
-          <w:szCs w:val="28"/>
-          <w:lang w:val="en-SG"/>
-        </w:rPr>
-        <w:t>membuat</w:t>
-      </w:r>
-      <w:proofErr w:type="spellEnd"/>
-      <w:r>
-        <w:rPr>
-          <w:rFonts w:ascii="Times New Roman" w:hAnsi="Times New Roman" w:cs="Times New Roman"/>
-          <w:sz w:val="28"/>
-          <w:szCs w:val="28"/>
-          <w:lang w:val="en-SG"/>
-        </w:rPr>
-        <w:t xml:space="preserve"> </w:t>
-      </w:r>
-      <w:proofErr w:type="spellStart"/>
-      <w:r>
-        <w:rPr>
-          <w:rFonts w:ascii="Times New Roman" w:hAnsi="Times New Roman" w:cs="Times New Roman"/>
-          <w:sz w:val="28"/>
-          <w:szCs w:val="28"/>
-          <w:lang w:val="en-SG"/>
-        </w:rPr>
-        <w:t>sistemnya</w:t>
-      </w:r>
-      <w:proofErr w:type="spellEnd"/>
-      <w:r>
-        <w:rPr>
-          <w:rFonts w:ascii="Times New Roman" w:hAnsi="Times New Roman" w:cs="Times New Roman"/>
-          <w:sz w:val="28"/>
-          <w:szCs w:val="28"/>
-          <w:lang w:val="en-SG"/>
-        </w:rPr>
-        <w:t xml:space="preserve"> </w:t>
-      </w:r>
-      <w:proofErr w:type="spellStart"/>
-      <w:r>
-        <w:rPr>
-          <w:rFonts w:ascii="Times New Roman" w:hAnsi="Times New Roman" w:cs="Times New Roman"/>
-          <w:sz w:val="28"/>
-          <w:szCs w:val="28"/>
-          <w:lang w:val="en-SG"/>
-        </w:rPr>
-        <w:t>dengan</w:t>
-      </w:r>
-      <w:proofErr w:type="spellEnd"/>
-      <w:r>
-        <w:rPr>
-          <w:rFonts w:ascii="Times New Roman" w:hAnsi="Times New Roman" w:cs="Times New Roman"/>
-          <w:sz w:val="28"/>
-          <w:szCs w:val="28"/>
-          <w:lang w:val="en-SG"/>
-        </w:rPr>
-        <w:t xml:space="preserve"> </w:t>
-      </w:r>
-      <w:proofErr w:type="spellStart"/>
-      <w:r>
-        <w:rPr>
-          <w:rFonts w:ascii="Times New Roman" w:hAnsi="Times New Roman" w:cs="Times New Roman"/>
-          <w:sz w:val="28"/>
-          <w:szCs w:val="28"/>
-          <w:lang w:val="en-SG"/>
-        </w:rPr>
-        <w:t>tampilan</w:t>
-      </w:r>
-      <w:proofErr w:type="spellEnd"/>
-      <w:r>
-        <w:rPr>
-          <w:rFonts w:ascii="Times New Roman" w:hAnsi="Times New Roman" w:cs="Times New Roman"/>
-          <w:sz w:val="28"/>
-          <w:szCs w:val="28"/>
-          <w:lang w:val="en-SG"/>
-        </w:rPr>
-        <w:t xml:space="preserve"> user friendly.</w:t>
-      </w:r>
-    </w:p>
-    <w:p>
-      <w:pPr>
-        <w:pStyle w:val="ListParagraph"/>
-        <w:numPr>
-          <w:ilvl w:val="0"/>
-          <w:numId w:val="8"/>
-        </w:numPr>
-        <w:spacing w:after="0" w:line="360" w:lineRule="auto"/>
-        <w:contextualSpacing w:val="0"/>
-        <w:jc w:val="both"/>
-        <w:rPr>
-          <w:rFonts w:ascii="Times New Roman" w:hAnsi="Times New Roman" w:cs="Times New Roman"/>
-          <w:sz w:val="28"/>
-          <w:szCs w:val="28"/>
-          <w:lang w:val="id-ID"/>
-        </w:rPr>
-      </w:pPr>
-      <w:r>
-        <w:rPr>
-          <w:rFonts w:ascii="Times New Roman" w:hAnsi="Times New Roman" w:cs="Times New Roman"/>
-          <w:sz w:val="28"/>
-          <w:szCs w:val="28"/>
-          <w:lang w:val="id-ID"/>
-        </w:rPr>
-        <w:t xml:space="preserve">Apa kendala yang terjadi saat merancang program dan bagaimana cara mengatasinya </w:t>
-      </w:r>
-      <w:r>
-        <w:rPr>
-          <w:rFonts w:ascii="Times New Roman" w:hAnsi="Times New Roman" w:cs="Times New Roman"/>
-          <w:sz w:val="28"/>
-          <w:szCs w:val="28"/>
-          <w:lang w:val="en-SG"/>
-        </w:rPr>
-        <w:t>?</w:t>
-      </w:r>
-    </w:p>
-    <w:p>
-      <w:pPr>
-        <w:pStyle w:val="ListParagraph"/>
-        <w:numPr>
-          <w:ilvl w:val="0"/>
-          <w:numId w:val="8"/>
-        </w:numPr>
-        <w:spacing w:after="0" w:line="360" w:lineRule="auto"/>
-        <w:contextualSpacing w:val="0"/>
-        <w:jc w:val="both"/>
-        <w:rPr>
-          <w:rFonts w:ascii="Times New Roman" w:hAnsi="Times New Roman" w:cs="Times New Roman"/>
-          <w:sz w:val="28"/>
-          <w:szCs w:val="28"/>
-          <w:lang w:val="id-ID"/>
-        </w:rPr>
-      </w:pPr>
-      <w:r>
-        <w:rPr>
-          <w:rFonts w:ascii="Times New Roman" w:hAnsi="Times New Roman" w:cs="Times New Roman"/>
-          <w:sz w:val="28"/>
-          <w:szCs w:val="28"/>
-          <w:lang w:val="id-ID"/>
-        </w:rPr>
-        <w:t>Fitur-fitur apa saja yang ada didalam Aplikasi Pengelolaan Data Karya Ilmiah/Skripsi Mahasiswa dan kegunaanya ?</w:t>
-      </w:r>
-    </w:p>
-    <w:p>
-      <w:pPr>
-        <w:pStyle w:val="ListParagraph"/>
-        <w:numPr>
-          <w:ilvl w:val="0"/>
-          <w:numId w:val="8"/>
-        </w:numPr>
-        <w:spacing w:after="0" w:line="360" w:lineRule="auto"/>
-        <w:contextualSpacing w:val="0"/>
-        <w:jc w:val="both"/>
-        <w:rPr>
-          <w:rFonts w:ascii="Times New Roman" w:hAnsi="Times New Roman" w:cs="Times New Roman"/>
-          <w:sz w:val="28"/>
-          <w:szCs w:val="28"/>
-          <w:lang w:val="id-ID"/>
-        </w:rPr>
-      </w:pPr>
-      <w:proofErr w:type="spellStart"/>
-      <w:r>
-        <w:rPr>
-          <w:rFonts w:ascii="Times New Roman" w:hAnsi="Times New Roman" w:cs="Times New Roman"/>
-          <w:sz w:val="28"/>
-          <w:szCs w:val="28"/>
-          <w:lang w:val="en-SG"/>
-        </w:rPr>
-        <w:t>Bagaimana</w:t>
-      </w:r>
-      <w:proofErr w:type="spellEnd"/>
-      <w:r>
-        <w:rPr>
-          <w:rFonts w:ascii="Times New Roman" w:hAnsi="Times New Roman" w:cs="Times New Roman"/>
-          <w:sz w:val="28"/>
-          <w:szCs w:val="28"/>
-          <w:lang w:val="en-SG"/>
-        </w:rPr>
-        <w:t xml:space="preserve"> </w:t>
-      </w:r>
-      <w:proofErr w:type="spellStart"/>
-      <w:r>
-        <w:rPr>
-          <w:rFonts w:ascii="Times New Roman" w:hAnsi="Times New Roman" w:cs="Times New Roman"/>
-          <w:sz w:val="28"/>
-          <w:szCs w:val="28"/>
-          <w:lang w:val="en-SG"/>
-        </w:rPr>
-        <w:t>membuat</w:t>
-      </w:r>
-      <w:proofErr w:type="spellEnd"/>
-      <w:r>
-        <w:rPr>
-          <w:rFonts w:ascii="Times New Roman" w:hAnsi="Times New Roman" w:cs="Times New Roman"/>
-          <w:sz w:val="28"/>
-          <w:szCs w:val="28"/>
-          <w:lang w:val="en-SG"/>
-        </w:rPr>
-        <w:t xml:space="preserve"> </w:t>
-      </w:r>
-      <w:proofErr w:type="spellStart"/>
-      <w:r>
-        <w:rPr>
-          <w:rFonts w:ascii="Times New Roman" w:hAnsi="Times New Roman" w:cs="Times New Roman"/>
-          <w:sz w:val="28"/>
-          <w:szCs w:val="28"/>
-          <w:lang w:val="en-SG"/>
-        </w:rPr>
-        <w:t>aplikasi</w:t>
-      </w:r>
-      <w:proofErr w:type="spellEnd"/>
-      <w:r>
-        <w:rPr>
-          <w:rFonts w:ascii="Times New Roman" w:hAnsi="Times New Roman" w:cs="Times New Roman"/>
-          <w:sz w:val="28"/>
-          <w:szCs w:val="28"/>
-          <w:lang w:val="en-SG"/>
-        </w:rPr>
-        <w:t xml:space="preserve"> </w:t>
-      </w:r>
-      <w:proofErr w:type="spellStart"/>
-      <w:r>
-        <w:rPr>
-          <w:rFonts w:ascii="Times New Roman" w:hAnsi="Times New Roman" w:cs="Times New Roman"/>
-          <w:sz w:val="28"/>
-          <w:szCs w:val="28"/>
-          <w:lang w:val="en-SG"/>
-        </w:rPr>
-        <w:t>ini</w:t>
-      </w:r>
-      <w:proofErr w:type="spellEnd"/>
-      <w:r>
-        <w:rPr>
-          <w:rFonts w:ascii="Times New Roman" w:hAnsi="Times New Roman" w:cs="Times New Roman"/>
-          <w:sz w:val="28"/>
-          <w:szCs w:val="28"/>
-          <w:lang w:val="en-SG"/>
-        </w:rPr>
-        <w:t xml:space="preserve"> m</w:t>
-      </w:r>
-      <w:r>
-        <w:rPr>
-          <w:rFonts w:ascii="Times New Roman" w:hAnsi="Times New Roman" w:cs="Times New Roman"/>
-          <w:sz w:val="28"/>
-          <w:szCs w:val="28"/>
-          <w:lang w:val="id-ID"/>
-        </w:rPr>
-        <w:t xml:space="preserve">emenuhi </w:t>
-      </w:r>
-      <w:r>
-        <w:rPr>
-          <w:rFonts w:ascii="Times New Roman" w:hAnsi="Times New Roman" w:cs="Times New Roman"/>
-          <w:i/>
-          <w:sz w:val="28"/>
-          <w:szCs w:val="28"/>
-          <w:lang w:val="id-ID"/>
-        </w:rPr>
-        <w:t>requirement</w:t>
-      </w:r>
-      <w:r>
-        <w:rPr>
-          <w:rFonts w:ascii="Times New Roman" w:hAnsi="Times New Roman" w:cs="Times New Roman"/>
-          <w:sz w:val="28"/>
-          <w:szCs w:val="28"/>
-          <w:lang w:val="en-SG"/>
-        </w:rPr>
-        <w:t>.</w:t>
-      </w:r>
-    </w:p>
-    <w:p>
-      <w:pPr>
-        <w:pStyle w:val="ListParagraph"/>
-        <w:numPr>
-          <w:ilvl w:val="0"/>
-          <w:numId w:val="8"/>
-        </w:numPr>
-        <w:spacing w:after="0" w:line="360" w:lineRule="auto"/>
-        <w:contextualSpacing w:val="0"/>
-        <w:jc w:val="both"/>
-        <w:rPr>
-          <w:rFonts w:ascii="Times New Roman" w:hAnsi="Times New Roman" w:cs="Times New Roman"/>
-          <w:sz w:val="28"/>
-          <w:szCs w:val="28"/>
-          <w:lang w:val="id-ID"/>
-        </w:rPr>
-      </w:pPr>
-      <w:proofErr w:type="spellStart"/>
-      <w:r>
-        <w:rPr>
-          <w:rFonts w:ascii="Times New Roman" w:hAnsi="Times New Roman" w:cs="Times New Roman"/>
-          <w:sz w:val="28"/>
-          <w:szCs w:val="28"/>
-          <w:lang w:val="en-ID"/>
-        </w:rPr>
-        <w:t>Memgetahui</w:t>
-      </w:r>
-      <w:proofErr w:type="spellEnd"/>
-      <w:r>
-        <w:rPr>
-          <w:rFonts w:ascii="Times New Roman" w:hAnsi="Times New Roman" w:cs="Times New Roman"/>
-          <w:sz w:val="28"/>
-          <w:szCs w:val="28"/>
-          <w:lang w:val="en-ID"/>
-        </w:rPr>
-        <w:t xml:space="preserve"> </w:t>
-      </w:r>
-      <w:proofErr w:type="spellStart"/>
-      <w:r>
-        <w:rPr>
-          <w:rFonts w:ascii="Times New Roman" w:hAnsi="Times New Roman" w:cs="Times New Roman"/>
-          <w:sz w:val="28"/>
-          <w:szCs w:val="28"/>
-          <w:lang w:val="en-ID"/>
-        </w:rPr>
-        <w:t>manfaat</w:t>
-      </w:r>
-      <w:proofErr w:type="spellEnd"/>
-      <w:r>
-        <w:rPr>
-          <w:rFonts w:ascii="Times New Roman" w:hAnsi="Times New Roman" w:cs="Times New Roman"/>
-          <w:sz w:val="28"/>
-          <w:szCs w:val="28"/>
-          <w:lang w:val="id-ID"/>
-        </w:rPr>
-        <w:t xml:space="preserve"> dan </w:t>
-      </w:r>
-      <w:proofErr w:type="gramStart"/>
-      <w:r>
-        <w:rPr>
-          <w:rFonts w:ascii="Times New Roman" w:hAnsi="Times New Roman" w:cs="Times New Roman"/>
-          <w:sz w:val="28"/>
-          <w:szCs w:val="28"/>
-          <w:lang w:val="id-ID"/>
-        </w:rPr>
-        <w:t xml:space="preserve">kegunaan </w:t>
-      </w:r>
-      <w:r>
-        <w:rPr>
-          <w:rFonts w:ascii="Times New Roman" w:hAnsi="Times New Roman" w:cs="Times New Roman"/>
-          <w:sz w:val="28"/>
-          <w:szCs w:val="28"/>
-          <w:lang w:val="en-ID"/>
-        </w:rPr>
-        <w:t xml:space="preserve"> </w:t>
-      </w:r>
-      <w:proofErr w:type="spellStart"/>
-      <w:r>
-        <w:rPr>
-          <w:rFonts w:ascii="Times New Roman" w:hAnsi="Times New Roman" w:cs="Times New Roman"/>
-          <w:sz w:val="28"/>
-          <w:szCs w:val="28"/>
-          <w:lang w:val="en-ID"/>
-        </w:rPr>
-        <w:t>dari</w:t>
-      </w:r>
-      <w:proofErr w:type="spellEnd"/>
-      <w:proofErr w:type="gramEnd"/>
-      <w:r>
-        <w:rPr>
-          <w:rFonts w:ascii="Times New Roman" w:hAnsi="Times New Roman" w:cs="Times New Roman"/>
-          <w:sz w:val="28"/>
-          <w:szCs w:val="28"/>
-          <w:lang w:val="en-ID"/>
-        </w:rPr>
-        <w:t xml:space="preserve"> </w:t>
-      </w:r>
-      <w:r>
-        <w:rPr>
-          <w:rFonts w:ascii="Times New Roman" w:hAnsi="Times New Roman" w:cs="Times New Roman"/>
-          <w:sz w:val="28"/>
-          <w:szCs w:val="28"/>
-          <w:lang w:val="id-ID"/>
-        </w:rPr>
-        <w:t>Aplikasi Pengelolaan Data Karya Ilmiah/Skripsi Mahasiswa.</w:t>
-      </w:r>
-    </w:p>
-    <w:p>
-      <w:pPr>
-        <w:pStyle w:val="ListParagraph"/>
-        <w:numPr>
-          <w:ilvl w:val="0"/>
-          <w:numId w:val="8"/>
-        </w:numPr>
-        <w:spacing w:after="0" w:line="360" w:lineRule="auto"/>
-        <w:contextualSpacing w:val="0"/>
-        <w:jc w:val="both"/>
-        <w:rPr>
-          <w:rFonts w:ascii="Times New Roman" w:hAnsi="Times New Roman" w:cs="Times New Roman"/>
-          <w:sz w:val="28"/>
-          <w:szCs w:val="28"/>
-          <w:lang w:val="id-ID"/>
-        </w:rPr>
-      </w:pPr>
-      <w:proofErr w:type="spellStart"/>
-      <w:r>
-        <w:rPr>
-          <w:rFonts w:ascii="Times New Roman" w:hAnsi="Times New Roman" w:cs="Times New Roman"/>
-          <w:sz w:val="28"/>
-          <w:szCs w:val="28"/>
-          <w:lang w:val="en-ID"/>
-        </w:rPr>
-        <w:t>Kelebihan</w:t>
-      </w:r>
-      <w:proofErr w:type="spellEnd"/>
-      <w:r>
-        <w:rPr>
-          <w:rFonts w:ascii="Times New Roman" w:hAnsi="Times New Roman" w:cs="Times New Roman"/>
-          <w:sz w:val="28"/>
-          <w:szCs w:val="28"/>
-          <w:lang w:val="en-ID"/>
-        </w:rPr>
-        <w:t xml:space="preserve"> dan </w:t>
-      </w:r>
-      <w:proofErr w:type="spellStart"/>
-      <w:r>
-        <w:rPr>
-          <w:rFonts w:ascii="Times New Roman" w:hAnsi="Times New Roman" w:cs="Times New Roman"/>
-          <w:sz w:val="28"/>
-          <w:szCs w:val="28"/>
-          <w:lang w:val="en-ID"/>
-        </w:rPr>
-        <w:t>kekurangan</w:t>
-      </w:r>
-      <w:proofErr w:type="spellEnd"/>
-      <w:r>
-        <w:rPr>
-          <w:rFonts w:ascii="Times New Roman" w:hAnsi="Times New Roman" w:cs="Times New Roman"/>
-          <w:sz w:val="28"/>
-          <w:szCs w:val="28"/>
-          <w:lang w:val="en-ID"/>
-        </w:rPr>
-        <w:t xml:space="preserve"> </w:t>
-      </w:r>
-      <w:proofErr w:type="spellStart"/>
-      <w:r>
-        <w:rPr>
-          <w:rFonts w:ascii="Times New Roman" w:hAnsi="Times New Roman" w:cs="Times New Roman"/>
-          <w:sz w:val="28"/>
-          <w:szCs w:val="28"/>
-          <w:lang w:val="en-ID"/>
-        </w:rPr>
-        <w:t>dari</w:t>
-      </w:r>
-      <w:proofErr w:type="spellEnd"/>
-      <w:r>
-        <w:rPr>
-          <w:rFonts w:ascii="Times New Roman" w:hAnsi="Times New Roman" w:cs="Times New Roman"/>
-          <w:sz w:val="28"/>
-          <w:szCs w:val="28"/>
-          <w:lang w:val="en-ID"/>
-        </w:rPr>
-        <w:t xml:space="preserve"> </w:t>
-      </w:r>
-      <w:r>
-        <w:rPr>
-          <w:rFonts w:ascii="Times New Roman" w:hAnsi="Times New Roman" w:cs="Times New Roman"/>
-          <w:sz w:val="28"/>
-          <w:szCs w:val="28"/>
-          <w:lang w:val="id-ID"/>
-        </w:rPr>
-        <w:t xml:space="preserve">Aplikasi Pengelolaan Data Karya Ilmiah/Skripsi Mahasiswa </w:t>
-      </w:r>
-      <w:r>
-        <w:rPr>
-          <w:rFonts w:ascii="Times New Roman" w:hAnsi="Times New Roman" w:cs="Times New Roman"/>
-          <w:sz w:val="28"/>
-          <w:szCs w:val="28"/>
-          <w:lang w:val="en-ID"/>
-        </w:rPr>
-        <w:t xml:space="preserve">yang </w:t>
-      </w:r>
-      <w:proofErr w:type="spellStart"/>
-      <w:r>
-        <w:rPr>
-          <w:rFonts w:ascii="Times New Roman" w:hAnsi="Times New Roman" w:cs="Times New Roman"/>
-          <w:sz w:val="28"/>
-          <w:szCs w:val="28"/>
-          <w:lang w:val="en-ID"/>
-        </w:rPr>
-        <w:t>mudah</w:t>
-      </w:r>
-      <w:proofErr w:type="spellEnd"/>
-      <w:r>
-        <w:rPr>
-          <w:rFonts w:ascii="Times New Roman" w:hAnsi="Times New Roman" w:cs="Times New Roman"/>
-          <w:sz w:val="28"/>
-          <w:szCs w:val="28"/>
-          <w:lang w:val="en-ID"/>
-        </w:rPr>
-        <w:t xml:space="preserve"> </w:t>
-      </w:r>
-      <w:proofErr w:type="spellStart"/>
-      <w:r>
-        <w:rPr>
-          <w:rFonts w:ascii="Times New Roman" w:hAnsi="Times New Roman" w:cs="Times New Roman"/>
-          <w:sz w:val="28"/>
-          <w:szCs w:val="28"/>
-          <w:lang w:val="en-ID"/>
-        </w:rPr>
-        <w:t>digunakan</w:t>
-      </w:r>
-      <w:proofErr w:type="spellEnd"/>
-      <w:r>
-        <w:rPr>
-          <w:rFonts w:ascii="Times New Roman" w:hAnsi="Times New Roman" w:cs="Times New Roman"/>
-          <w:sz w:val="28"/>
-          <w:szCs w:val="28"/>
-          <w:lang w:val="en-ID"/>
-        </w:rPr>
-        <w:t>.</w:t>
-      </w:r>
+          <w:bCs/>
+          <w:sz w:val="28"/>
+          <w:szCs w:val="28"/>
+        </w:rPr>
+      </w:pPr>
     </w:p>
     <w:p>
       <w:pPr>
@@ -14723,24 +13346,131 @@
           <w:rFonts w:ascii="Times New Roman" w:hAnsi="Times New Roman" w:cs="Times New Roman"/>
           <w:sz w:val="28"/>
           <w:szCs w:val="28"/>
-          <w:lang w:val="id-ID"/>
-        </w:rPr>
-      </w:pPr>
-      <w:r>
-        <w:rPr>
-          <w:rFonts w:ascii="Times New Roman" w:hAnsi="Times New Roman" w:cs="Times New Roman"/>
-          <w:sz w:val="28"/>
-          <w:szCs w:val="28"/>
-          <w:lang w:val="id-ID"/>
-        </w:rPr>
-        <w:t>Batasan dari aplikasi ini adalah</w:t>
-      </w:r>
-      <w:r>
-        <w:rPr>
-          <w:rFonts w:ascii="Times New Roman" w:hAnsi="Times New Roman" w:cs="Times New Roman"/>
-          <w:sz w:val="28"/>
-          <w:szCs w:val="28"/>
-          <w:lang w:val="id-ID"/>
+        </w:rPr>
+      </w:pPr>
+      <w:proofErr w:type="spellStart"/>
+      <w:r>
+        <w:rPr>
+          <w:rFonts w:ascii="Times New Roman" w:hAnsi="Times New Roman" w:cs="Times New Roman"/>
+          <w:sz w:val="28"/>
+          <w:szCs w:val="28"/>
+        </w:rPr>
+        <w:t>Kendala</w:t>
+      </w:r>
+      <w:proofErr w:type="spellEnd"/>
+      <w:r>
+        <w:rPr>
+          <w:rFonts w:ascii="Times New Roman" w:hAnsi="Times New Roman" w:cs="Times New Roman"/>
+          <w:sz w:val="28"/>
+          <w:szCs w:val="28"/>
+        </w:rPr>
+        <w:t xml:space="preserve"> yang </w:t>
+      </w:r>
+      <w:proofErr w:type="spellStart"/>
+      <w:r>
+        <w:rPr>
+          <w:rFonts w:ascii="Times New Roman" w:hAnsi="Times New Roman" w:cs="Times New Roman"/>
+          <w:sz w:val="28"/>
+          <w:szCs w:val="28"/>
+        </w:rPr>
+        <w:t>akan</w:t>
+      </w:r>
+      <w:proofErr w:type="spellEnd"/>
+      <w:r>
+        <w:rPr>
+          <w:rFonts w:ascii="Times New Roman" w:hAnsi="Times New Roman" w:cs="Times New Roman"/>
+          <w:sz w:val="28"/>
+          <w:szCs w:val="28"/>
+        </w:rPr>
+        <w:t xml:space="preserve"> </w:t>
+      </w:r>
+      <w:proofErr w:type="spellStart"/>
+      <w:r>
+        <w:rPr>
+          <w:rFonts w:ascii="Times New Roman" w:hAnsi="Times New Roman" w:cs="Times New Roman"/>
+          <w:sz w:val="28"/>
+          <w:szCs w:val="28"/>
+        </w:rPr>
+        <w:t>muncul</w:t>
+      </w:r>
+      <w:proofErr w:type="spellEnd"/>
+      <w:r>
+        <w:rPr>
+          <w:rFonts w:ascii="Times New Roman" w:hAnsi="Times New Roman" w:cs="Times New Roman"/>
+          <w:sz w:val="28"/>
+          <w:szCs w:val="28"/>
+        </w:rPr>
+        <w:t xml:space="preserve"> </w:t>
+      </w:r>
+      <w:proofErr w:type="spellStart"/>
+      <w:r>
+        <w:rPr>
+          <w:rFonts w:ascii="Times New Roman" w:hAnsi="Times New Roman" w:cs="Times New Roman"/>
+          <w:sz w:val="28"/>
+          <w:szCs w:val="28"/>
+        </w:rPr>
+        <w:t>terkait</w:t>
+      </w:r>
+      <w:proofErr w:type="spellEnd"/>
+      <w:r>
+        <w:rPr>
+          <w:rFonts w:ascii="Times New Roman" w:hAnsi="Times New Roman" w:cs="Times New Roman"/>
+          <w:sz w:val="28"/>
+          <w:szCs w:val="28"/>
+        </w:rPr>
+        <w:t xml:space="preserve"> </w:t>
+      </w:r>
+      <w:proofErr w:type="spellStart"/>
+      <w:r>
+        <w:rPr>
+          <w:rFonts w:ascii="Times New Roman" w:hAnsi="Times New Roman" w:cs="Times New Roman"/>
+          <w:sz w:val="28"/>
+          <w:szCs w:val="28"/>
+        </w:rPr>
+        <w:t>penggunaan</w:t>
+      </w:r>
+      <w:proofErr w:type="spellEnd"/>
+      <w:r>
+        <w:rPr>
+          <w:rFonts w:ascii="Times New Roman" w:hAnsi="Times New Roman" w:cs="Times New Roman"/>
+          <w:sz w:val="28"/>
+          <w:szCs w:val="28"/>
+        </w:rPr>
+        <w:t xml:space="preserve"> </w:t>
+      </w:r>
+      <w:proofErr w:type="spellStart"/>
+      <w:r>
+        <w:rPr>
+          <w:rFonts w:ascii="Times New Roman" w:hAnsi="Times New Roman" w:cs="Times New Roman"/>
+          <w:sz w:val="28"/>
+          <w:szCs w:val="28"/>
+        </w:rPr>
+        <w:t>aplikasi</w:t>
+      </w:r>
+      <w:proofErr w:type="spellEnd"/>
+      <w:r>
+        <w:rPr>
+          <w:rFonts w:ascii="Times New Roman" w:hAnsi="Times New Roman" w:cs="Times New Roman"/>
+          <w:sz w:val="28"/>
+          <w:szCs w:val="28"/>
+        </w:rPr>
+        <w:t xml:space="preserve"> </w:t>
+      </w:r>
+      <w:proofErr w:type="spellStart"/>
+      <w:r>
+        <w:rPr>
+          <w:rFonts w:ascii="Times New Roman" w:hAnsi="Times New Roman" w:cs="Times New Roman"/>
+          <w:sz w:val="28"/>
+          <w:szCs w:val="28"/>
+        </w:rPr>
+        <w:t>adalah</w:t>
+      </w:r>
+      <w:proofErr w:type="spellEnd"/>
+      <w:r>
+        <w:rPr>
+          <w:rFonts w:ascii="Times New Roman" w:hAnsi="Times New Roman" w:cs="Times New Roman"/>
+          <w:sz w:val="28"/>
+          <w:szCs w:val="28"/>
         </w:rPr>
         <w:t>:</w:t>
       </w:r>
@@ -14748,139 +13478,115 @@
     <w:p>
       <w:pPr>
         <w:pStyle w:val="ListParagraph"/>
+        <w:numPr>
+          <w:ilvl w:val="0"/>
+          <w:numId w:val="25"/>
+        </w:numPr>
         <w:jc w:val="both"/>
         <w:rPr>
           <w:rFonts w:ascii="Times New Roman" w:hAnsi="Times New Roman" w:cs="Times New Roman"/>
           <w:sz w:val="28"/>
           <w:szCs w:val="28"/>
-          <w:lang w:val="id-ID"/>
-        </w:rPr>
-      </w:pPr>
-      <w:r>
-        <w:rPr>
-          <w:rFonts w:ascii="Times New Roman" w:hAnsi="Times New Roman" w:cs="Times New Roman"/>
-          <w:sz w:val="28"/>
-          <w:szCs w:val="28"/>
-          <w:lang w:val="id-ID"/>
-        </w:rPr>
-        <w:t xml:space="preserve">1. </w:t>
-      </w:r>
-      <w:proofErr w:type="spellStart"/>
-      <w:r>
-        <w:rPr>
-          <w:rFonts w:ascii="Times New Roman" w:hAnsi="Times New Roman" w:cs="Times New Roman"/>
-          <w:sz w:val="28"/>
-          <w:szCs w:val="28"/>
-        </w:rPr>
-        <w:t>Terkait</w:t>
-      </w:r>
-      <w:proofErr w:type="spellEnd"/>
-      <w:r>
-        <w:rPr>
-          <w:rFonts w:ascii="Times New Roman" w:hAnsi="Times New Roman" w:cs="Times New Roman"/>
-          <w:sz w:val="28"/>
-          <w:szCs w:val="28"/>
-        </w:rPr>
-        <w:t xml:space="preserve"> </w:t>
-      </w:r>
-      <w:proofErr w:type="spellStart"/>
-      <w:r>
-        <w:rPr>
-          <w:rFonts w:ascii="Times New Roman" w:hAnsi="Times New Roman" w:cs="Times New Roman"/>
-          <w:sz w:val="28"/>
-          <w:szCs w:val="28"/>
-        </w:rPr>
-        <w:t>dengan</w:t>
-      </w:r>
-      <w:proofErr w:type="spellEnd"/>
-      <w:r>
-        <w:rPr>
-          <w:rFonts w:ascii="Times New Roman" w:hAnsi="Times New Roman" w:cs="Times New Roman"/>
-          <w:sz w:val="28"/>
-          <w:szCs w:val="28"/>
-        </w:rPr>
-        <w:t xml:space="preserve"> </w:t>
-      </w:r>
-      <w:proofErr w:type="spellStart"/>
-      <w:r>
-        <w:rPr>
-          <w:rFonts w:ascii="Times New Roman" w:hAnsi="Times New Roman" w:cs="Times New Roman"/>
-          <w:sz w:val="28"/>
-          <w:szCs w:val="28"/>
-        </w:rPr>
-        <w:t>masalah</w:t>
-      </w:r>
-      <w:proofErr w:type="spellEnd"/>
-      <w:r>
-        <w:rPr>
-          <w:rFonts w:ascii="Times New Roman" w:hAnsi="Times New Roman" w:cs="Times New Roman"/>
-          <w:sz w:val="28"/>
-          <w:szCs w:val="28"/>
-        </w:rPr>
-        <w:t xml:space="preserve"> security (</w:t>
-      </w:r>
-      <w:proofErr w:type="spellStart"/>
-      <w:r>
-        <w:rPr>
-          <w:rFonts w:ascii="Times New Roman" w:hAnsi="Times New Roman" w:cs="Times New Roman"/>
-          <w:sz w:val="28"/>
-          <w:szCs w:val="28"/>
-        </w:rPr>
-        <w:t>keamanan</w:t>
-      </w:r>
-      <w:proofErr w:type="spellEnd"/>
-      <w:r>
-        <w:rPr>
-          <w:rFonts w:ascii="Times New Roman" w:hAnsi="Times New Roman" w:cs="Times New Roman"/>
-          <w:sz w:val="28"/>
-          <w:szCs w:val="28"/>
-        </w:rPr>
-        <w:t xml:space="preserve">) </w:t>
-      </w:r>
-      <w:proofErr w:type="spellStart"/>
-      <w:r>
-        <w:rPr>
-          <w:rFonts w:ascii="Times New Roman" w:hAnsi="Times New Roman" w:cs="Times New Roman"/>
-          <w:sz w:val="28"/>
-          <w:szCs w:val="28"/>
-        </w:rPr>
-        <w:t>terhadap</w:t>
-      </w:r>
-      <w:proofErr w:type="spellEnd"/>
-      <w:r>
-        <w:rPr>
-          <w:rFonts w:ascii="Times New Roman" w:hAnsi="Times New Roman" w:cs="Times New Roman"/>
-          <w:sz w:val="28"/>
-          <w:szCs w:val="28"/>
-        </w:rPr>
-        <w:t xml:space="preserve"> </w:t>
-      </w:r>
-      <w:proofErr w:type="spellStart"/>
-      <w:r>
-        <w:rPr>
-          <w:rFonts w:ascii="Times New Roman" w:hAnsi="Times New Roman" w:cs="Times New Roman"/>
-          <w:sz w:val="28"/>
-          <w:szCs w:val="28"/>
-        </w:rPr>
-        <w:t>pengkopian</w:t>
-      </w:r>
-      <w:proofErr w:type="spellEnd"/>
-      <w:r>
-        <w:rPr>
-          <w:rFonts w:ascii="Times New Roman" w:hAnsi="Times New Roman" w:cs="Times New Roman"/>
-          <w:sz w:val="28"/>
-          <w:szCs w:val="28"/>
-        </w:rPr>
-        <w:t xml:space="preserve"> </w:t>
-      </w:r>
-      <w:proofErr w:type="spellStart"/>
-      <w:r>
-        <w:rPr>
-          <w:rFonts w:ascii="Times New Roman" w:hAnsi="Times New Roman" w:cs="Times New Roman"/>
-          <w:sz w:val="28"/>
-          <w:szCs w:val="28"/>
-        </w:rPr>
-        <w:t>teks</w:t>
+        </w:rPr>
+      </w:pPr>
+      <w:proofErr w:type="spellStart"/>
+      <w:r>
+        <w:rPr>
+          <w:rFonts w:ascii="Times New Roman" w:hAnsi="Times New Roman" w:cs="Times New Roman"/>
+          <w:sz w:val="28"/>
+          <w:szCs w:val="28"/>
+        </w:rPr>
+        <w:t>Tidak</w:t>
+      </w:r>
+      <w:proofErr w:type="spellEnd"/>
+      <w:r>
+        <w:rPr>
+          <w:rFonts w:ascii="Times New Roman" w:hAnsi="Times New Roman" w:cs="Times New Roman"/>
+          <w:sz w:val="28"/>
+          <w:szCs w:val="28"/>
+        </w:rPr>
+        <w:t xml:space="preserve"> </w:t>
+      </w:r>
+      <w:proofErr w:type="spellStart"/>
+      <w:r>
+        <w:rPr>
+          <w:rFonts w:ascii="Times New Roman" w:hAnsi="Times New Roman" w:cs="Times New Roman"/>
+          <w:sz w:val="28"/>
+          <w:szCs w:val="28"/>
+        </w:rPr>
+        <w:t>tersedianya</w:t>
+      </w:r>
+      <w:proofErr w:type="spellEnd"/>
+      <w:r>
+        <w:rPr>
+          <w:rFonts w:ascii="Times New Roman" w:hAnsi="Times New Roman" w:cs="Times New Roman"/>
+          <w:sz w:val="28"/>
+          <w:szCs w:val="28"/>
+        </w:rPr>
+        <w:t xml:space="preserve"> </w:t>
+      </w:r>
+      <w:proofErr w:type="spellStart"/>
+      <w:r>
+        <w:rPr>
+          <w:rFonts w:ascii="Times New Roman" w:hAnsi="Times New Roman" w:cs="Times New Roman"/>
+          <w:sz w:val="28"/>
+          <w:szCs w:val="28"/>
+        </w:rPr>
+        <w:t>karya</w:t>
+      </w:r>
+      <w:proofErr w:type="spellEnd"/>
+      <w:r>
+        <w:rPr>
+          <w:rFonts w:ascii="Times New Roman" w:hAnsi="Times New Roman" w:cs="Times New Roman"/>
+          <w:sz w:val="28"/>
+          <w:szCs w:val="28"/>
+        </w:rPr>
+        <w:t xml:space="preserve"> </w:t>
+      </w:r>
+      <w:proofErr w:type="spellStart"/>
+      <w:r>
+        <w:rPr>
+          <w:rFonts w:ascii="Times New Roman" w:hAnsi="Times New Roman" w:cs="Times New Roman"/>
+          <w:sz w:val="28"/>
+          <w:szCs w:val="28"/>
+        </w:rPr>
+        <w:t>ilmiah</w:t>
+      </w:r>
+      <w:proofErr w:type="spellEnd"/>
+      <w:r>
+        <w:rPr>
+          <w:rFonts w:ascii="Times New Roman" w:hAnsi="Times New Roman" w:cs="Times New Roman"/>
+          <w:sz w:val="28"/>
+          <w:szCs w:val="28"/>
+        </w:rPr>
+        <w:t xml:space="preserve"> yang </w:t>
+      </w:r>
+      <w:proofErr w:type="spellStart"/>
+      <w:r>
+        <w:rPr>
+          <w:rFonts w:ascii="Times New Roman" w:hAnsi="Times New Roman" w:cs="Times New Roman"/>
+          <w:sz w:val="28"/>
+          <w:szCs w:val="28"/>
+        </w:rPr>
+        <w:t>ditelusuri</w:t>
+      </w:r>
+      <w:proofErr w:type="spellEnd"/>
+      <w:r>
+        <w:rPr>
+          <w:rFonts w:ascii="Times New Roman" w:hAnsi="Times New Roman" w:cs="Times New Roman"/>
+          <w:sz w:val="28"/>
+          <w:szCs w:val="28"/>
+        </w:rPr>
+        <w:t xml:space="preserve"> oleh </w:t>
+      </w:r>
+      <w:proofErr w:type="spellStart"/>
+      <w:r>
+        <w:rPr>
+          <w:rFonts w:ascii="Times New Roman" w:hAnsi="Times New Roman" w:cs="Times New Roman"/>
+          <w:sz w:val="28"/>
+          <w:szCs w:val="28"/>
+        </w:rPr>
+        <w:t>pengguna</w:t>
       </w:r>
       <w:proofErr w:type="spellEnd"/>
       <w:r>
@@ -14909,50 +13615,194 @@
         </w:rPr>
         <w:t xml:space="preserve"> </w:t>
       </w:r>
-      <w:proofErr w:type="spellStart"/>
-      <w:r>
-        <w:rPr>
-          <w:rFonts w:ascii="Times New Roman" w:hAnsi="Times New Roman" w:cs="Times New Roman"/>
-          <w:sz w:val="28"/>
-          <w:szCs w:val="28"/>
-        </w:rPr>
-        <w:t>dalam</w:t>
-      </w:r>
-      <w:proofErr w:type="spellEnd"/>
-      <w:r>
-        <w:rPr>
-          <w:rFonts w:ascii="Times New Roman" w:hAnsi="Times New Roman" w:cs="Times New Roman"/>
-          <w:sz w:val="28"/>
-          <w:szCs w:val="28"/>
-        </w:rPr>
-        <w:t xml:space="preserve"> system </w:t>
-      </w:r>
-      <w:proofErr w:type="spellStart"/>
-      <w:r>
-        <w:rPr>
-          <w:rFonts w:ascii="Times New Roman" w:hAnsi="Times New Roman" w:cs="Times New Roman"/>
-          <w:sz w:val="28"/>
-          <w:szCs w:val="28"/>
-        </w:rPr>
-        <w:t>ini</w:t>
-      </w:r>
-      <w:proofErr w:type="spellEnd"/>
-      <w:r>
-        <w:rPr>
-          <w:rFonts w:ascii="Times New Roman" w:hAnsi="Times New Roman" w:cs="Times New Roman"/>
-          <w:sz w:val="28"/>
-          <w:szCs w:val="28"/>
-        </w:rPr>
-        <w:t xml:space="preserve"> </w:t>
-      </w:r>
-      <w:proofErr w:type="spellStart"/>
-      <w:r>
-        <w:rPr>
-          <w:rFonts w:ascii="Times New Roman" w:hAnsi="Times New Roman" w:cs="Times New Roman"/>
-          <w:sz w:val="28"/>
-          <w:szCs w:val="28"/>
-        </w:rPr>
-        <w:t>teks</w:t>
+      <w:r>
+        <w:rPr>
+          <w:rFonts w:ascii="Times New Roman" w:hAnsi="Times New Roman" w:cs="Times New Roman"/>
+          <w:i/>
+          <w:iCs/>
+          <w:sz w:val="28"/>
+          <w:szCs w:val="28"/>
+        </w:rPr>
+        <w:t>system</w:t>
+      </w:r>
+      <w:r>
+        <w:rPr>
+          <w:rFonts w:ascii="Times New Roman" w:hAnsi="Times New Roman" w:cs="Times New Roman"/>
+          <w:sz w:val="28"/>
+          <w:szCs w:val="28"/>
+        </w:rPr>
+        <w:t xml:space="preserve"> </w:t>
+      </w:r>
+      <w:proofErr w:type="spellStart"/>
+      <w:r>
+        <w:rPr>
+          <w:rFonts w:ascii="Times New Roman" w:hAnsi="Times New Roman" w:cs="Times New Roman"/>
+          <w:sz w:val="28"/>
+          <w:szCs w:val="28"/>
+        </w:rPr>
+        <w:t>akan</w:t>
+      </w:r>
+      <w:proofErr w:type="spellEnd"/>
+      <w:r>
+        <w:rPr>
+          <w:rFonts w:ascii="Times New Roman" w:hAnsi="Times New Roman" w:cs="Times New Roman"/>
+          <w:sz w:val="28"/>
+          <w:szCs w:val="28"/>
+        </w:rPr>
+        <w:t xml:space="preserve"> </w:t>
+      </w:r>
+      <w:proofErr w:type="spellStart"/>
+      <w:r>
+        <w:rPr>
+          <w:rFonts w:ascii="Times New Roman" w:hAnsi="Times New Roman" w:cs="Times New Roman"/>
+          <w:sz w:val="28"/>
+          <w:szCs w:val="28"/>
+        </w:rPr>
+        <w:t>menampilkan</w:t>
+      </w:r>
+      <w:proofErr w:type="spellEnd"/>
+      <w:r>
+        <w:rPr>
+          <w:rFonts w:ascii="Times New Roman" w:hAnsi="Times New Roman" w:cs="Times New Roman"/>
+          <w:sz w:val="28"/>
+          <w:szCs w:val="28"/>
+        </w:rPr>
+        <w:t xml:space="preserve"> “</w:t>
+      </w:r>
+      <w:proofErr w:type="spellStart"/>
+      <w:r>
+        <w:rPr>
+          <w:rFonts w:ascii="Times New Roman" w:hAnsi="Times New Roman" w:cs="Times New Roman"/>
+          <w:sz w:val="28"/>
+          <w:szCs w:val="28"/>
+        </w:rPr>
+        <w:t>tidak</w:t>
+      </w:r>
+      <w:proofErr w:type="spellEnd"/>
+      <w:r>
+        <w:rPr>
+          <w:rFonts w:ascii="Times New Roman" w:hAnsi="Times New Roman" w:cs="Times New Roman"/>
+          <w:sz w:val="28"/>
+          <w:szCs w:val="28"/>
+        </w:rPr>
+        <w:t xml:space="preserve"> </w:t>
+      </w:r>
+      <w:proofErr w:type="spellStart"/>
+      <w:r>
+        <w:rPr>
+          <w:rFonts w:ascii="Times New Roman" w:hAnsi="Times New Roman" w:cs="Times New Roman"/>
+          <w:sz w:val="28"/>
+          <w:szCs w:val="28"/>
+        </w:rPr>
+        <w:t>tersedia</w:t>
+      </w:r>
+      <w:proofErr w:type="spellEnd"/>
+      <w:r>
+        <w:rPr>
+          <w:rFonts w:ascii="Times New Roman" w:hAnsi="Times New Roman" w:cs="Times New Roman"/>
+          <w:sz w:val="28"/>
+          <w:szCs w:val="28"/>
+        </w:rPr>
+        <w:t xml:space="preserve">” </w:t>
+      </w:r>
+      <w:proofErr w:type="spellStart"/>
+      <w:r>
+        <w:rPr>
+          <w:rFonts w:ascii="Times New Roman" w:hAnsi="Times New Roman" w:cs="Times New Roman"/>
+          <w:sz w:val="28"/>
+          <w:szCs w:val="28"/>
+        </w:rPr>
+        <w:t>namun</w:t>
+      </w:r>
+      <w:proofErr w:type="spellEnd"/>
+      <w:r>
+        <w:rPr>
+          <w:rFonts w:ascii="Times New Roman" w:hAnsi="Times New Roman" w:cs="Times New Roman"/>
+          <w:sz w:val="28"/>
+          <w:szCs w:val="28"/>
+        </w:rPr>
+        <w:t xml:space="preserve"> </w:t>
+      </w:r>
+      <w:proofErr w:type="spellStart"/>
+      <w:r>
+        <w:rPr>
+          <w:rFonts w:ascii="Times New Roman" w:hAnsi="Times New Roman" w:cs="Times New Roman"/>
+          <w:sz w:val="28"/>
+          <w:szCs w:val="28"/>
+        </w:rPr>
+        <w:t>akan</w:t>
+      </w:r>
+      <w:proofErr w:type="spellEnd"/>
+      <w:r>
+        <w:rPr>
+          <w:rFonts w:ascii="Times New Roman" w:hAnsi="Times New Roman" w:cs="Times New Roman"/>
+          <w:sz w:val="28"/>
+          <w:szCs w:val="28"/>
+        </w:rPr>
+        <w:t xml:space="preserve"> </w:t>
+      </w:r>
+      <w:proofErr w:type="spellStart"/>
+      <w:r>
+        <w:rPr>
+          <w:rFonts w:ascii="Times New Roman" w:hAnsi="Times New Roman" w:cs="Times New Roman"/>
+          <w:sz w:val="28"/>
+          <w:szCs w:val="28"/>
+        </w:rPr>
+        <w:t>menghubungkan</w:t>
+      </w:r>
+      <w:proofErr w:type="spellEnd"/>
+      <w:r>
+        <w:rPr>
+          <w:rFonts w:ascii="Times New Roman" w:hAnsi="Times New Roman" w:cs="Times New Roman"/>
+          <w:sz w:val="28"/>
+          <w:szCs w:val="28"/>
+        </w:rPr>
+        <w:t xml:space="preserve"> user </w:t>
+      </w:r>
+      <w:proofErr w:type="spellStart"/>
+      <w:r>
+        <w:rPr>
+          <w:rFonts w:ascii="Times New Roman" w:hAnsi="Times New Roman" w:cs="Times New Roman"/>
+          <w:sz w:val="28"/>
+          <w:szCs w:val="28"/>
+        </w:rPr>
+        <w:t>ke</w:t>
+      </w:r>
+      <w:proofErr w:type="spellEnd"/>
+      <w:r>
+        <w:rPr>
+          <w:rFonts w:ascii="Times New Roman" w:hAnsi="Times New Roman" w:cs="Times New Roman"/>
+          <w:sz w:val="28"/>
+          <w:szCs w:val="28"/>
+        </w:rPr>
+        <w:t xml:space="preserve"> </w:t>
+      </w:r>
+      <w:proofErr w:type="spellStart"/>
+      <w:r>
+        <w:rPr>
+          <w:rFonts w:ascii="Times New Roman" w:hAnsi="Times New Roman" w:cs="Times New Roman"/>
+          <w:sz w:val="28"/>
+          <w:szCs w:val="28"/>
+        </w:rPr>
+        <w:t>karya</w:t>
+      </w:r>
+      <w:proofErr w:type="spellEnd"/>
+      <w:r>
+        <w:rPr>
+          <w:rFonts w:ascii="Times New Roman" w:hAnsi="Times New Roman" w:cs="Times New Roman"/>
+          <w:sz w:val="28"/>
+          <w:szCs w:val="28"/>
+        </w:rPr>
+        <w:t xml:space="preserve"> </w:t>
+      </w:r>
+      <w:proofErr w:type="spellStart"/>
+      <w:r>
+        <w:rPr>
+          <w:rFonts w:ascii="Times New Roman" w:hAnsi="Times New Roman" w:cs="Times New Roman"/>
+          <w:sz w:val="28"/>
+          <w:szCs w:val="28"/>
+        </w:rPr>
+        <w:t>ilmiah</w:t>
       </w:r>
       <w:proofErr w:type="spellEnd"/>
       <w:r>
@@ -14970,313 +13820,43 @@
           <w:sz w:val="28"/>
           <w:szCs w:val="28"/>
         </w:rPr>
-        <w:t>dapat</w:t>
-      </w:r>
-      <w:proofErr w:type="spellEnd"/>
-      <w:r>
-        <w:rPr>
-          <w:rFonts w:ascii="Times New Roman" w:hAnsi="Times New Roman" w:cs="Times New Roman"/>
-          <w:sz w:val="28"/>
-          <w:szCs w:val="28"/>
-        </w:rPr>
-        <w:t xml:space="preserve"> </w:t>
-      </w:r>
-      <w:proofErr w:type="spellStart"/>
-      <w:r>
-        <w:rPr>
-          <w:rFonts w:ascii="Times New Roman" w:hAnsi="Times New Roman" w:cs="Times New Roman"/>
-          <w:sz w:val="28"/>
-          <w:szCs w:val="28"/>
-        </w:rPr>
-        <w:t>dibaca</w:t>
-      </w:r>
-      <w:proofErr w:type="spellEnd"/>
-      <w:r>
-        <w:rPr>
-          <w:rFonts w:ascii="Times New Roman" w:hAnsi="Times New Roman" w:cs="Times New Roman"/>
-          <w:sz w:val="28"/>
-          <w:szCs w:val="28"/>
-        </w:rPr>
-        <w:t xml:space="preserve"> </w:t>
-      </w:r>
-      <w:proofErr w:type="spellStart"/>
-      <w:r>
-        <w:rPr>
-          <w:rFonts w:ascii="Times New Roman" w:hAnsi="Times New Roman" w:cs="Times New Roman"/>
-          <w:sz w:val="28"/>
-          <w:szCs w:val="28"/>
-        </w:rPr>
-        <w:t>hanya</w:t>
-      </w:r>
-      <w:proofErr w:type="spellEnd"/>
-      <w:r>
-        <w:rPr>
-          <w:rFonts w:ascii="Times New Roman" w:hAnsi="Times New Roman" w:cs="Times New Roman"/>
-          <w:sz w:val="28"/>
-          <w:szCs w:val="28"/>
-        </w:rPr>
-        <w:t xml:space="preserve"> </w:t>
-      </w:r>
-      <w:proofErr w:type="spellStart"/>
-      <w:r>
-        <w:rPr>
-          <w:rFonts w:ascii="Times New Roman" w:hAnsi="Times New Roman" w:cs="Times New Roman"/>
-          <w:sz w:val="28"/>
-          <w:szCs w:val="28"/>
-        </w:rPr>
-        <w:t>dalam</w:t>
-      </w:r>
-      <w:proofErr w:type="spellEnd"/>
-      <w:r>
-        <w:rPr>
-          <w:rFonts w:ascii="Times New Roman" w:hAnsi="Times New Roman" w:cs="Times New Roman"/>
-          <w:sz w:val="28"/>
-          <w:szCs w:val="28"/>
-        </w:rPr>
-        <w:t xml:space="preserve"> </w:t>
-      </w:r>
-      <w:proofErr w:type="spellStart"/>
-      <w:r>
-        <w:rPr>
-          <w:rFonts w:ascii="Times New Roman" w:hAnsi="Times New Roman" w:cs="Times New Roman"/>
-          <w:sz w:val="28"/>
-          <w:szCs w:val="28"/>
-        </w:rPr>
-        <w:t>bentuk</w:t>
-      </w:r>
-      <w:proofErr w:type="spellEnd"/>
-      <w:r>
-        <w:rPr>
-          <w:rFonts w:ascii="Times New Roman" w:hAnsi="Times New Roman" w:cs="Times New Roman"/>
-          <w:sz w:val="28"/>
-          <w:szCs w:val="28"/>
-        </w:rPr>
-        <w:t xml:space="preserve"> </w:t>
-      </w:r>
-      <w:proofErr w:type="spellStart"/>
-      <w:r>
-        <w:rPr>
-          <w:rFonts w:ascii="Times New Roman" w:hAnsi="Times New Roman" w:cs="Times New Roman"/>
-          <w:sz w:val="28"/>
-          <w:szCs w:val="28"/>
-        </w:rPr>
-        <w:t>abstrak</w:t>
-      </w:r>
-      <w:proofErr w:type="spellEnd"/>
-      <w:r>
-        <w:rPr>
-          <w:rFonts w:ascii="Times New Roman" w:hAnsi="Times New Roman" w:cs="Times New Roman"/>
-          <w:sz w:val="28"/>
-          <w:szCs w:val="28"/>
-        </w:rPr>
-        <w:t xml:space="preserve"> </w:t>
-      </w:r>
-      <w:proofErr w:type="spellStart"/>
-      <w:r>
-        <w:rPr>
-          <w:rFonts w:ascii="Times New Roman" w:hAnsi="Times New Roman" w:cs="Times New Roman"/>
-          <w:sz w:val="28"/>
-          <w:szCs w:val="28"/>
-        </w:rPr>
-        <w:t>nya</w:t>
-      </w:r>
-      <w:proofErr w:type="spellEnd"/>
-      <w:r>
-        <w:rPr>
-          <w:rFonts w:ascii="Times New Roman" w:hAnsi="Times New Roman" w:cs="Times New Roman"/>
-          <w:sz w:val="28"/>
-          <w:szCs w:val="28"/>
-        </w:rPr>
-        <w:t xml:space="preserve"> </w:t>
-      </w:r>
-      <w:proofErr w:type="spellStart"/>
-      <w:r>
-        <w:rPr>
-          <w:rFonts w:ascii="Times New Roman" w:hAnsi="Times New Roman" w:cs="Times New Roman"/>
-          <w:sz w:val="28"/>
-          <w:szCs w:val="28"/>
-        </w:rPr>
-        <w:t>saja</w:t>
-      </w:r>
-      <w:proofErr w:type="spellEnd"/>
-      <w:r>
-        <w:rPr>
-          <w:rFonts w:ascii="Times New Roman" w:hAnsi="Times New Roman" w:cs="Times New Roman"/>
-          <w:sz w:val="28"/>
-          <w:szCs w:val="28"/>
-        </w:rPr>
-        <w:t xml:space="preserve">, </w:t>
-      </w:r>
-      <w:proofErr w:type="spellStart"/>
-      <w:r>
-        <w:rPr>
-          <w:rFonts w:ascii="Times New Roman" w:hAnsi="Times New Roman" w:cs="Times New Roman"/>
-          <w:sz w:val="28"/>
-          <w:szCs w:val="28"/>
-        </w:rPr>
-        <w:t>sedangkan</w:t>
-      </w:r>
-      <w:proofErr w:type="spellEnd"/>
-      <w:r>
-        <w:rPr>
-          <w:rFonts w:ascii="Times New Roman" w:hAnsi="Times New Roman" w:cs="Times New Roman"/>
-          <w:sz w:val="28"/>
-          <w:szCs w:val="28"/>
-        </w:rPr>
-        <w:t xml:space="preserve"> </w:t>
-      </w:r>
-      <w:proofErr w:type="spellStart"/>
-      <w:r>
-        <w:rPr>
-          <w:rFonts w:ascii="Times New Roman" w:hAnsi="Times New Roman" w:cs="Times New Roman"/>
-          <w:sz w:val="28"/>
-          <w:szCs w:val="28"/>
-        </w:rPr>
-        <w:t>untuk</w:t>
-      </w:r>
-      <w:proofErr w:type="spellEnd"/>
-      <w:r>
-        <w:rPr>
-          <w:rFonts w:ascii="Times New Roman" w:hAnsi="Times New Roman" w:cs="Times New Roman"/>
-          <w:sz w:val="28"/>
-          <w:szCs w:val="28"/>
-        </w:rPr>
-        <w:t xml:space="preserve"> </w:t>
-      </w:r>
-      <w:proofErr w:type="spellStart"/>
-      <w:r>
-        <w:rPr>
-          <w:rFonts w:ascii="Times New Roman" w:hAnsi="Times New Roman" w:cs="Times New Roman"/>
-          <w:sz w:val="28"/>
-          <w:szCs w:val="28"/>
-        </w:rPr>
-        <w:t>artikel</w:t>
-      </w:r>
-      <w:proofErr w:type="spellEnd"/>
-      <w:r>
-        <w:rPr>
-          <w:rFonts w:ascii="Times New Roman" w:hAnsi="Times New Roman" w:cs="Times New Roman"/>
-          <w:sz w:val="28"/>
-          <w:szCs w:val="28"/>
-        </w:rPr>
-        <w:t xml:space="preserve"> </w:t>
-      </w:r>
-      <w:proofErr w:type="spellStart"/>
-      <w:r>
-        <w:rPr>
-          <w:rFonts w:ascii="Times New Roman" w:hAnsi="Times New Roman" w:cs="Times New Roman"/>
-          <w:sz w:val="28"/>
-          <w:szCs w:val="28"/>
-        </w:rPr>
-        <w:t>lengkap</w:t>
-      </w:r>
-      <w:proofErr w:type="spellEnd"/>
-      <w:r>
-        <w:rPr>
-          <w:rFonts w:ascii="Times New Roman" w:hAnsi="Times New Roman" w:cs="Times New Roman"/>
-          <w:sz w:val="28"/>
-          <w:szCs w:val="28"/>
-        </w:rPr>
-        <w:t xml:space="preserve"> </w:t>
-      </w:r>
-      <w:proofErr w:type="spellStart"/>
-      <w:r>
-        <w:rPr>
-          <w:rFonts w:ascii="Times New Roman" w:hAnsi="Times New Roman" w:cs="Times New Roman"/>
-          <w:sz w:val="28"/>
-          <w:szCs w:val="28"/>
-        </w:rPr>
-        <w:t>dibuat</w:t>
-      </w:r>
-      <w:proofErr w:type="spellEnd"/>
-      <w:r>
-        <w:rPr>
-          <w:rFonts w:ascii="Times New Roman" w:hAnsi="Times New Roman" w:cs="Times New Roman"/>
-          <w:sz w:val="28"/>
-          <w:szCs w:val="28"/>
-        </w:rPr>
-        <w:t xml:space="preserve"> </w:t>
-      </w:r>
-      <w:proofErr w:type="spellStart"/>
-      <w:r>
-        <w:rPr>
-          <w:rFonts w:ascii="Times New Roman" w:hAnsi="Times New Roman" w:cs="Times New Roman"/>
-          <w:sz w:val="28"/>
-          <w:szCs w:val="28"/>
-        </w:rPr>
-        <w:t>dalam</w:t>
-      </w:r>
-      <w:proofErr w:type="spellEnd"/>
-      <w:r>
-        <w:rPr>
-          <w:rFonts w:ascii="Times New Roman" w:hAnsi="Times New Roman" w:cs="Times New Roman"/>
-          <w:sz w:val="28"/>
-          <w:szCs w:val="28"/>
-        </w:rPr>
-        <w:t xml:space="preserve"> format </w:t>
-      </w:r>
-      <w:proofErr w:type="spellStart"/>
-      <w:r>
-        <w:rPr>
-          <w:rFonts w:ascii="Times New Roman" w:hAnsi="Times New Roman" w:cs="Times New Roman"/>
-          <w:sz w:val="28"/>
-          <w:szCs w:val="28"/>
-        </w:rPr>
-        <w:t>gambar</w:t>
-      </w:r>
-      <w:proofErr w:type="spellEnd"/>
-      <w:r>
-        <w:rPr>
-          <w:rFonts w:ascii="Times New Roman" w:hAnsi="Times New Roman" w:cs="Times New Roman"/>
-          <w:sz w:val="28"/>
-          <w:szCs w:val="28"/>
-        </w:rPr>
-        <w:t xml:space="preserve"> (jpg) yang </w:t>
-      </w:r>
-      <w:proofErr w:type="spellStart"/>
-      <w:r>
-        <w:rPr>
-          <w:rFonts w:ascii="Times New Roman" w:hAnsi="Times New Roman" w:cs="Times New Roman"/>
-          <w:sz w:val="28"/>
-          <w:szCs w:val="28"/>
-        </w:rPr>
-        <w:t>dikompresi</w:t>
-      </w:r>
-      <w:proofErr w:type="spellEnd"/>
-      <w:r>
-        <w:rPr>
-          <w:rFonts w:ascii="Times New Roman" w:hAnsi="Times New Roman" w:cs="Times New Roman"/>
-          <w:sz w:val="28"/>
-          <w:szCs w:val="28"/>
-        </w:rPr>
-        <w:t xml:space="preserve">, dan </w:t>
-      </w:r>
-      <w:proofErr w:type="spellStart"/>
-      <w:r>
-        <w:rPr>
-          <w:rFonts w:ascii="Times New Roman" w:hAnsi="Times New Roman" w:cs="Times New Roman"/>
-          <w:sz w:val="28"/>
-          <w:szCs w:val="28"/>
-        </w:rPr>
-        <w:t>setiap</w:t>
-      </w:r>
-      <w:proofErr w:type="spellEnd"/>
-      <w:r>
-        <w:rPr>
-          <w:rFonts w:ascii="Times New Roman" w:hAnsi="Times New Roman" w:cs="Times New Roman"/>
-          <w:sz w:val="28"/>
-          <w:szCs w:val="28"/>
-        </w:rPr>
-        <w:t xml:space="preserve"> </w:t>
-      </w:r>
-      <w:proofErr w:type="spellStart"/>
-      <w:r>
-        <w:rPr>
-          <w:rFonts w:ascii="Times New Roman" w:hAnsi="Times New Roman" w:cs="Times New Roman"/>
-          <w:sz w:val="28"/>
-          <w:szCs w:val="28"/>
-        </w:rPr>
-        <w:t>pengguna</w:t>
+        <w:t>mengarah</w:t>
+      </w:r>
+      <w:proofErr w:type="spellEnd"/>
+      <w:r>
+        <w:rPr>
+          <w:rFonts w:ascii="Times New Roman" w:hAnsi="Times New Roman" w:cs="Times New Roman"/>
+          <w:sz w:val="28"/>
+          <w:szCs w:val="28"/>
+        </w:rPr>
+        <w:t xml:space="preserve"> </w:t>
+      </w:r>
+      <w:proofErr w:type="spellStart"/>
+      <w:r>
+        <w:rPr>
+          <w:rFonts w:ascii="Times New Roman" w:hAnsi="Times New Roman" w:cs="Times New Roman"/>
+          <w:sz w:val="28"/>
+          <w:szCs w:val="28"/>
+        </w:rPr>
+        <w:t>kepada</w:t>
+      </w:r>
+      <w:proofErr w:type="spellEnd"/>
+      <w:r>
+        <w:rPr>
+          <w:rFonts w:ascii="Times New Roman" w:hAnsi="Times New Roman" w:cs="Times New Roman"/>
+          <w:sz w:val="28"/>
+          <w:szCs w:val="28"/>
+        </w:rPr>
+        <w:t xml:space="preserve"> </w:t>
+      </w:r>
+      <w:proofErr w:type="spellStart"/>
+      <w:r>
+        <w:rPr>
+          <w:rFonts w:ascii="Times New Roman" w:hAnsi="Times New Roman" w:cs="Times New Roman"/>
+          <w:sz w:val="28"/>
+          <w:szCs w:val="28"/>
+        </w:rPr>
+        <w:t>telusuran</w:t>
       </w:r>
       <w:proofErr w:type="spellEnd"/>
       <w:r>
@@ -15294,70 +13874,342 @@
           <w:sz w:val="28"/>
           <w:szCs w:val="28"/>
         </w:rPr>
-        <w:t>sudah</w:t>
-      </w:r>
-      <w:proofErr w:type="spellEnd"/>
-      <w:r>
-        <w:rPr>
-          <w:rFonts w:ascii="Times New Roman" w:hAnsi="Times New Roman" w:cs="Times New Roman"/>
-          <w:sz w:val="28"/>
-          <w:szCs w:val="28"/>
-        </w:rPr>
-        <w:t xml:space="preserve"> </w:t>
-      </w:r>
-      <w:proofErr w:type="spellStart"/>
-      <w:r>
-        <w:rPr>
-          <w:rFonts w:ascii="Times New Roman" w:hAnsi="Times New Roman" w:cs="Times New Roman"/>
-          <w:sz w:val="28"/>
-          <w:szCs w:val="28"/>
-        </w:rPr>
-        <w:t>terdaftar</w:t>
-      </w:r>
-      <w:proofErr w:type="spellEnd"/>
-      <w:r>
-        <w:rPr>
-          <w:rFonts w:ascii="Times New Roman" w:hAnsi="Times New Roman" w:cs="Times New Roman"/>
-          <w:sz w:val="28"/>
-          <w:szCs w:val="28"/>
-          <w:lang w:val="id-ID"/>
-        </w:rPr>
-        <w:t>.</w:t>
-      </w:r>
+        <w:t>dilakukan</w:t>
+      </w:r>
+      <w:proofErr w:type="spellEnd"/>
     </w:p>
     <w:p>
       <w:pPr>
         <w:pStyle w:val="ListParagraph"/>
+        <w:numPr>
+          <w:ilvl w:val="0"/>
+          <w:numId w:val="25"/>
+        </w:numPr>
         <w:jc w:val="both"/>
         <w:rPr>
           <w:rFonts w:ascii="Times New Roman" w:hAnsi="Times New Roman" w:cs="Times New Roman"/>
           <w:sz w:val="28"/>
           <w:szCs w:val="28"/>
-          <w:lang w:val="id-ID"/>
-        </w:rPr>
-      </w:pPr>
+        </w:rPr>
+      </w:pPr>
+      <w:r>
+        <w:rPr>
+          <w:rFonts w:ascii="Times New Roman" w:hAnsi="Times New Roman" w:cs="Times New Roman"/>
+          <w:sz w:val="28"/>
+          <w:szCs w:val="28"/>
+        </w:rPr>
+        <w:t>Upload</w:t>
+      </w:r>
+      <w:r>
+        <w:rPr>
+          <w:rFonts w:ascii="Times New Roman" w:hAnsi="Times New Roman" w:cs="Times New Roman"/>
+          <w:sz w:val="28"/>
+          <w:szCs w:val="28"/>
+        </w:rPr>
+        <w:t xml:space="preserve"> </w:t>
+      </w:r>
+      <w:proofErr w:type="spellStart"/>
+      <w:r>
+        <w:rPr>
+          <w:rFonts w:ascii="Times New Roman" w:hAnsi="Times New Roman" w:cs="Times New Roman"/>
+          <w:sz w:val="28"/>
+          <w:szCs w:val="28"/>
+        </w:rPr>
+        <w:t>karya</w:t>
+      </w:r>
+      <w:proofErr w:type="spellEnd"/>
+      <w:r>
+        <w:rPr>
+          <w:rFonts w:ascii="Times New Roman" w:hAnsi="Times New Roman" w:cs="Times New Roman"/>
+          <w:sz w:val="28"/>
+          <w:szCs w:val="28"/>
+        </w:rPr>
+        <w:t xml:space="preserve"> </w:t>
+      </w:r>
+      <w:proofErr w:type="spellStart"/>
+      <w:r>
+        <w:rPr>
+          <w:rFonts w:ascii="Times New Roman" w:hAnsi="Times New Roman" w:cs="Times New Roman"/>
+          <w:sz w:val="28"/>
+          <w:szCs w:val="28"/>
+        </w:rPr>
+        <w:t>ilmiah</w:t>
+      </w:r>
+      <w:proofErr w:type="spellEnd"/>
+      <w:r>
+        <w:rPr>
+          <w:rFonts w:ascii="Times New Roman" w:hAnsi="Times New Roman" w:cs="Times New Roman"/>
+          <w:sz w:val="28"/>
+          <w:szCs w:val="28"/>
+        </w:rPr>
+        <w:t>.</w:t>
+      </w:r>
     </w:p>
     <w:p>
       <w:pPr>
         <w:pStyle w:val="ListParagraph"/>
+        <w:ind w:left="1080"/>
         <w:jc w:val="both"/>
         <w:rPr>
           <w:rFonts w:ascii="Times New Roman" w:hAnsi="Times New Roman" w:cs="Times New Roman"/>
           <w:sz w:val="28"/>
           <w:szCs w:val="28"/>
-          <w:lang w:val="id-ID"/>
-        </w:rPr>
-      </w:pPr>
+        </w:rPr>
+      </w:pPr>
+      <w:proofErr w:type="spellStart"/>
+      <w:r>
+        <w:rPr>
+          <w:rFonts w:ascii="Times New Roman" w:hAnsi="Times New Roman" w:cs="Times New Roman"/>
+          <w:sz w:val="28"/>
+          <w:szCs w:val="28"/>
+        </w:rPr>
+        <w:t>Artinya</w:t>
+      </w:r>
+      <w:proofErr w:type="spellEnd"/>
+      <w:r>
+        <w:rPr>
+          <w:rFonts w:ascii="Times New Roman" w:hAnsi="Times New Roman" w:cs="Times New Roman"/>
+          <w:sz w:val="28"/>
+          <w:szCs w:val="28"/>
+        </w:rPr>
+        <w:t xml:space="preserve"> database </w:t>
+      </w:r>
+      <w:proofErr w:type="spellStart"/>
+      <w:r>
+        <w:rPr>
+          <w:rFonts w:ascii="Times New Roman" w:hAnsi="Times New Roman" w:cs="Times New Roman"/>
+          <w:sz w:val="28"/>
+          <w:szCs w:val="28"/>
+        </w:rPr>
+        <w:t>mungkin</w:t>
+      </w:r>
+      <w:proofErr w:type="spellEnd"/>
+      <w:r>
+        <w:rPr>
+          <w:rFonts w:ascii="Times New Roman" w:hAnsi="Times New Roman" w:cs="Times New Roman"/>
+          <w:sz w:val="28"/>
+          <w:szCs w:val="28"/>
+        </w:rPr>
+        <w:t xml:space="preserve"> </w:t>
+      </w:r>
+      <w:proofErr w:type="spellStart"/>
+      <w:r>
+        <w:rPr>
+          <w:rFonts w:ascii="Times New Roman" w:hAnsi="Times New Roman" w:cs="Times New Roman"/>
+          <w:sz w:val="28"/>
+          <w:szCs w:val="28"/>
+        </w:rPr>
+        <w:t>akan</w:t>
+      </w:r>
+      <w:proofErr w:type="spellEnd"/>
+      <w:r>
+        <w:rPr>
+          <w:rFonts w:ascii="Times New Roman" w:hAnsi="Times New Roman" w:cs="Times New Roman"/>
+          <w:sz w:val="28"/>
+          <w:szCs w:val="28"/>
+        </w:rPr>
+        <w:t xml:space="preserve"> </w:t>
+      </w:r>
+      <w:proofErr w:type="spellStart"/>
+      <w:r>
+        <w:rPr>
+          <w:rFonts w:ascii="Times New Roman" w:hAnsi="Times New Roman" w:cs="Times New Roman"/>
+          <w:sz w:val="28"/>
+          <w:szCs w:val="28"/>
+        </w:rPr>
+        <w:t>mengalami</w:t>
+      </w:r>
+      <w:proofErr w:type="spellEnd"/>
+      <w:r>
+        <w:rPr>
+          <w:rFonts w:ascii="Times New Roman" w:hAnsi="Times New Roman" w:cs="Times New Roman"/>
+          <w:sz w:val="28"/>
+          <w:szCs w:val="28"/>
+        </w:rPr>
+        <w:t xml:space="preserve"> error </w:t>
+      </w:r>
+      <w:proofErr w:type="spellStart"/>
+      <w:r>
+        <w:rPr>
+          <w:rFonts w:ascii="Times New Roman" w:hAnsi="Times New Roman" w:cs="Times New Roman"/>
+          <w:sz w:val="28"/>
+          <w:szCs w:val="28"/>
+        </w:rPr>
+        <w:t>ketika</w:t>
+      </w:r>
+      <w:proofErr w:type="spellEnd"/>
+      <w:r>
+        <w:rPr>
+          <w:rFonts w:ascii="Times New Roman" w:hAnsi="Times New Roman" w:cs="Times New Roman"/>
+          <w:sz w:val="28"/>
+          <w:szCs w:val="28"/>
+        </w:rPr>
+        <w:t xml:space="preserve"> </w:t>
+      </w:r>
+      <w:proofErr w:type="spellStart"/>
+      <w:r>
+        <w:rPr>
+          <w:rFonts w:ascii="Times New Roman" w:hAnsi="Times New Roman" w:cs="Times New Roman"/>
+          <w:sz w:val="28"/>
+          <w:szCs w:val="28"/>
+        </w:rPr>
+        <w:t>seorang</w:t>
+      </w:r>
+      <w:proofErr w:type="spellEnd"/>
+      <w:r>
+        <w:rPr>
+          <w:rFonts w:ascii="Times New Roman" w:hAnsi="Times New Roman" w:cs="Times New Roman"/>
+          <w:sz w:val="28"/>
+          <w:szCs w:val="28"/>
+        </w:rPr>
+        <w:t xml:space="preserve"> </w:t>
+      </w:r>
+      <w:proofErr w:type="spellStart"/>
+      <w:r>
+        <w:rPr>
+          <w:rFonts w:ascii="Times New Roman" w:hAnsi="Times New Roman" w:cs="Times New Roman"/>
+          <w:sz w:val="28"/>
+          <w:szCs w:val="28"/>
+        </w:rPr>
+        <w:t>meng</w:t>
+      </w:r>
+      <w:r>
+        <w:rPr>
+          <w:rFonts w:ascii="Times New Roman" w:hAnsi="Times New Roman" w:cs="Times New Roman"/>
+          <w:i/>
+          <w:iCs/>
+          <w:sz w:val="28"/>
+          <w:szCs w:val="28"/>
+        </w:rPr>
+        <w:t>upload</w:t>
+      </w:r>
+      <w:proofErr w:type="spellEnd"/>
+      <w:r>
+        <w:rPr>
+          <w:rFonts w:ascii="Times New Roman" w:hAnsi="Times New Roman" w:cs="Times New Roman"/>
+          <w:i/>
+          <w:iCs/>
+          <w:sz w:val="28"/>
+          <w:szCs w:val="28"/>
+        </w:rPr>
+        <w:t xml:space="preserve"> </w:t>
+      </w:r>
+      <w:proofErr w:type="spellStart"/>
+      <w:r>
+        <w:rPr>
+          <w:rFonts w:ascii="Times New Roman" w:hAnsi="Times New Roman" w:cs="Times New Roman"/>
+          <w:sz w:val="28"/>
+          <w:szCs w:val="28"/>
+        </w:rPr>
+        <w:t>karya</w:t>
+      </w:r>
+      <w:proofErr w:type="spellEnd"/>
+      <w:r>
+        <w:rPr>
+          <w:rFonts w:ascii="Times New Roman" w:hAnsi="Times New Roman" w:cs="Times New Roman"/>
+          <w:sz w:val="28"/>
+          <w:szCs w:val="28"/>
+        </w:rPr>
+        <w:t xml:space="preserve"> </w:t>
+      </w:r>
+      <w:proofErr w:type="spellStart"/>
+      <w:r>
+        <w:rPr>
+          <w:rFonts w:ascii="Times New Roman" w:hAnsi="Times New Roman" w:cs="Times New Roman"/>
+          <w:sz w:val="28"/>
+          <w:szCs w:val="28"/>
+        </w:rPr>
+        <w:t>ilmiah</w:t>
+      </w:r>
+      <w:proofErr w:type="spellEnd"/>
+      <w:r>
+        <w:rPr>
+          <w:rFonts w:ascii="Times New Roman" w:hAnsi="Times New Roman" w:cs="Times New Roman"/>
+          <w:sz w:val="28"/>
+          <w:szCs w:val="28"/>
+        </w:rPr>
+        <w:t xml:space="preserve"> </w:t>
+      </w:r>
+      <w:proofErr w:type="spellStart"/>
+      <w:r>
+        <w:rPr>
+          <w:rFonts w:ascii="Times New Roman" w:hAnsi="Times New Roman" w:cs="Times New Roman"/>
+          <w:sz w:val="28"/>
+          <w:szCs w:val="28"/>
+        </w:rPr>
+        <w:t>dengan</w:t>
+      </w:r>
+      <w:proofErr w:type="spellEnd"/>
+      <w:r>
+        <w:rPr>
+          <w:rFonts w:ascii="Times New Roman" w:hAnsi="Times New Roman" w:cs="Times New Roman"/>
+          <w:sz w:val="28"/>
+          <w:szCs w:val="28"/>
+        </w:rPr>
+        <w:t xml:space="preserve"> </w:t>
+      </w:r>
+      <w:proofErr w:type="spellStart"/>
+      <w:r>
+        <w:rPr>
+          <w:rFonts w:ascii="Times New Roman" w:hAnsi="Times New Roman" w:cs="Times New Roman"/>
+          <w:sz w:val="28"/>
+          <w:szCs w:val="28"/>
+        </w:rPr>
+        <w:t>kapasitas</w:t>
+      </w:r>
+      <w:proofErr w:type="spellEnd"/>
+      <w:r>
+        <w:rPr>
+          <w:rFonts w:ascii="Times New Roman" w:hAnsi="Times New Roman" w:cs="Times New Roman"/>
+          <w:sz w:val="28"/>
+          <w:szCs w:val="28"/>
+        </w:rPr>
+        <w:t xml:space="preserve"> yang </w:t>
+      </w:r>
+      <w:proofErr w:type="spellStart"/>
+      <w:r>
+        <w:rPr>
+          <w:rFonts w:ascii="Times New Roman" w:hAnsi="Times New Roman" w:cs="Times New Roman"/>
+          <w:sz w:val="28"/>
+          <w:szCs w:val="28"/>
+        </w:rPr>
+        <w:t>terlalu</w:t>
+      </w:r>
+      <w:proofErr w:type="spellEnd"/>
+      <w:r>
+        <w:rPr>
+          <w:rFonts w:ascii="Times New Roman" w:hAnsi="Times New Roman" w:cs="Times New Roman"/>
+          <w:sz w:val="28"/>
+          <w:szCs w:val="28"/>
+        </w:rPr>
+        <w:t xml:space="preserve"> </w:t>
+      </w:r>
+      <w:proofErr w:type="spellStart"/>
+      <w:r>
+        <w:rPr>
+          <w:rFonts w:ascii="Times New Roman" w:hAnsi="Times New Roman" w:cs="Times New Roman"/>
+          <w:sz w:val="28"/>
+          <w:szCs w:val="28"/>
+        </w:rPr>
+        <w:t>besar</w:t>
+      </w:r>
+      <w:proofErr w:type="spellEnd"/>
+      <w:r>
+        <w:rPr>
+          <w:rFonts w:ascii="Times New Roman" w:hAnsi="Times New Roman" w:cs="Times New Roman"/>
+          <w:sz w:val="28"/>
+          <w:szCs w:val="28"/>
+        </w:rPr>
+        <w:t>.</w:t>
+      </w:r>
     </w:p>
     <w:p>
       <w:pPr>
-        <w:pStyle w:val="ListParagraph"/>
         <w:jc w:val="both"/>
         <w:rPr>
           <w:rFonts w:ascii="Times New Roman" w:hAnsi="Times New Roman" w:cs="Times New Roman"/>
           <w:sz w:val="28"/>
           <w:szCs w:val="28"/>
-          <w:lang w:val="id-ID"/>
         </w:rPr>
       </w:pPr>
     </w:p>
@@ -15397,7 +14249,6 @@
           <w:sz w:val="28"/>
           <w:szCs w:val="28"/>
         </w:rPr>
-        <w:lastRenderedPageBreak/>
         <w:t>Dependencies</w:t>
       </w:r>
     </w:p>
@@ -15485,6 +14336,11 @@
     </w:p>
     <w:p>
       <w:pPr>
+        <w:pStyle w:val="ListParagraph"/>
+        <w:numPr>
+          <w:ilvl w:val="1"/>
+          <w:numId w:val="8"/>
+        </w:numPr>
         <w:jc w:val="both"/>
         <w:rPr>
           <w:rFonts w:ascii="Times New Roman" w:hAnsi="Times New Roman" w:cs="Times New Roman"/>
@@ -15494,18 +14350,565 @@
           <w:lang w:val="id-ID"/>
         </w:rPr>
       </w:pPr>
-    </w:p>
-    <w:p>
-      <w:pPr>
-        <w:jc w:val="both"/>
-        <w:rPr>
-          <w:rFonts w:ascii="Times New Roman" w:hAnsi="Times New Roman" w:cs="Times New Roman"/>
-          <w:color w:val="000000" w:themeColor="text1"/>
-          <w:sz w:val="28"/>
-          <w:szCs w:val="28"/>
-          <w:lang w:val="id-ID"/>
-        </w:rPr>
-      </w:pPr>
+      <w:proofErr w:type="spellStart"/>
+      <w:r>
+        <w:rPr>
+          <w:rFonts w:ascii="Times New Roman" w:hAnsi="Times New Roman" w:cs="Times New Roman"/>
+          <w:sz w:val="28"/>
+          <w:szCs w:val="28"/>
+        </w:rPr>
+        <w:t>Terkait</w:t>
+      </w:r>
+      <w:proofErr w:type="spellEnd"/>
+      <w:r>
+        <w:rPr>
+          <w:rFonts w:ascii="Times New Roman" w:hAnsi="Times New Roman" w:cs="Times New Roman"/>
+          <w:sz w:val="28"/>
+          <w:szCs w:val="28"/>
+        </w:rPr>
+        <w:t xml:space="preserve"> </w:t>
+      </w:r>
+      <w:proofErr w:type="spellStart"/>
+      <w:r>
+        <w:rPr>
+          <w:rFonts w:ascii="Times New Roman" w:hAnsi="Times New Roman" w:cs="Times New Roman"/>
+          <w:sz w:val="28"/>
+          <w:szCs w:val="28"/>
+        </w:rPr>
+        <w:t>dengan</w:t>
+      </w:r>
+      <w:proofErr w:type="spellEnd"/>
+      <w:r>
+        <w:rPr>
+          <w:rFonts w:ascii="Times New Roman" w:hAnsi="Times New Roman" w:cs="Times New Roman"/>
+          <w:sz w:val="28"/>
+          <w:szCs w:val="28"/>
+        </w:rPr>
+        <w:t xml:space="preserve"> </w:t>
+      </w:r>
+      <w:proofErr w:type="spellStart"/>
+      <w:r>
+        <w:rPr>
+          <w:rFonts w:ascii="Times New Roman" w:hAnsi="Times New Roman" w:cs="Times New Roman"/>
+          <w:sz w:val="28"/>
+          <w:szCs w:val="28"/>
+        </w:rPr>
+        <w:t>masalah</w:t>
+      </w:r>
+      <w:proofErr w:type="spellEnd"/>
+      <w:r>
+        <w:rPr>
+          <w:rFonts w:ascii="Times New Roman" w:hAnsi="Times New Roman" w:cs="Times New Roman"/>
+          <w:sz w:val="28"/>
+          <w:szCs w:val="28"/>
+        </w:rPr>
+        <w:t xml:space="preserve"> security (</w:t>
+      </w:r>
+      <w:proofErr w:type="spellStart"/>
+      <w:r>
+        <w:rPr>
+          <w:rFonts w:ascii="Times New Roman" w:hAnsi="Times New Roman" w:cs="Times New Roman"/>
+          <w:sz w:val="28"/>
+          <w:szCs w:val="28"/>
+        </w:rPr>
+        <w:t>keamanan</w:t>
+      </w:r>
+      <w:proofErr w:type="spellEnd"/>
+      <w:r>
+        <w:rPr>
+          <w:rFonts w:ascii="Times New Roman" w:hAnsi="Times New Roman" w:cs="Times New Roman"/>
+          <w:sz w:val="28"/>
+          <w:szCs w:val="28"/>
+        </w:rPr>
+        <w:t xml:space="preserve">) </w:t>
+      </w:r>
+      <w:proofErr w:type="spellStart"/>
+      <w:r>
+        <w:rPr>
+          <w:rFonts w:ascii="Times New Roman" w:hAnsi="Times New Roman" w:cs="Times New Roman"/>
+          <w:sz w:val="28"/>
+          <w:szCs w:val="28"/>
+        </w:rPr>
+        <w:t>terhadap</w:t>
+      </w:r>
+      <w:proofErr w:type="spellEnd"/>
+      <w:r>
+        <w:rPr>
+          <w:rFonts w:ascii="Times New Roman" w:hAnsi="Times New Roman" w:cs="Times New Roman"/>
+          <w:sz w:val="28"/>
+          <w:szCs w:val="28"/>
+        </w:rPr>
+        <w:t xml:space="preserve"> </w:t>
+      </w:r>
+      <w:proofErr w:type="spellStart"/>
+      <w:r>
+        <w:rPr>
+          <w:rFonts w:ascii="Times New Roman" w:hAnsi="Times New Roman" w:cs="Times New Roman"/>
+          <w:sz w:val="28"/>
+          <w:szCs w:val="28"/>
+        </w:rPr>
+        <w:t>pengkopian</w:t>
+      </w:r>
+      <w:proofErr w:type="spellEnd"/>
+      <w:r>
+        <w:rPr>
+          <w:rFonts w:ascii="Times New Roman" w:hAnsi="Times New Roman" w:cs="Times New Roman"/>
+          <w:sz w:val="28"/>
+          <w:szCs w:val="28"/>
+        </w:rPr>
+        <w:t xml:space="preserve"> </w:t>
+      </w:r>
+      <w:proofErr w:type="spellStart"/>
+      <w:r>
+        <w:rPr>
+          <w:rFonts w:ascii="Times New Roman" w:hAnsi="Times New Roman" w:cs="Times New Roman"/>
+          <w:sz w:val="28"/>
+          <w:szCs w:val="28"/>
+        </w:rPr>
+        <w:t>teks</w:t>
+      </w:r>
+      <w:proofErr w:type="spellEnd"/>
+      <w:r>
+        <w:rPr>
+          <w:rFonts w:ascii="Times New Roman" w:hAnsi="Times New Roman" w:cs="Times New Roman"/>
+          <w:sz w:val="28"/>
+          <w:szCs w:val="28"/>
+        </w:rPr>
+        <w:t xml:space="preserve">, </w:t>
+      </w:r>
+      <w:proofErr w:type="spellStart"/>
+      <w:r>
+        <w:rPr>
+          <w:rFonts w:ascii="Times New Roman" w:hAnsi="Times New Roman" w:cs="Times New Roman"/>
+          <w:sz w:val="28"/>
+          <w:szCs w:val="28"/>
+        </w:rPr>
+        <w:t>maka</w:t>
+      </w:r>
+      <w:proofErr w:type="spellEnd"/>
+      <w:r>
+        <w:rPr>
+          <w:rFonts w:ascii="Times New Roman" w:hAnsi="Times New Roman" w:cs="Times New Roman"/>
+          <w:sz w:val="28"/>
+          <w:szCs w:val="28"/>
+        </w:rPr>
+        <w:t xml:space="preserve"> </w:t>
+      </w:r>
+      <w:proofErr w:type="spellStart"/>
+      <w:r>
+        <w:rPr>
+          <w:rFonts w:ascii="Times New Roman" w:hAnsi="Times New Roman" w:cs="Times New Roman"/>
+          <w:sz w:val="28"/>
+          <w:szCs w:val="28"/>
+        </w:rPr>
+        <w:t>dalam</w:t>
+      </w:r>
+      <w:proofErr w:type="spellEnd"/>
+      <w:r>
+        <w:rPr>
+          <w:rFonts w:ascii="Times New Roman" w:hAnsi="Times New Roman" w:cs="Times New Roman"/>
+          <w:sz w:val="28"/>
+          <w:szCs w:val="28"/>
+        </w:rPr>
+        <w:t xml:space="preserve"> system </w:t>
+      </w:r>
+      <w:proofErr w:type="spellStart"/>
+      <w:r>
+        <w:rPr>
+          <w:rFonts w:ascii="Times New Roman" w:hAnsi="Times New Roman" w:cs="Times New Roman"/>
+          <w:sz w:val="28"/>
+          <w:szCs w:val="28"/>
+        </w:rPr>
+        <w:t>ini</w:t>
+      </w:r>
+      <w:proofErr w:type="spellEnd"/>
+      <w:r>
+        <w:rPr>
+          <w:rFonts w:ascii="Times New Roman" w:hAnsi="Times New Roman" w:cs="Times New Roman"/>
+          <w:sz w:val="28"/>
+          <w:szCs w:val="28"/>
+        </w:rPr>
+        <w:t xml:space="preserve"> </w:t>
+      </w:r>
+      <w:proofErr w:type="spellStart"/>
+      <w:r>
+        <w:rPr>
+          <w:rFonts w:ascii="Times New Roman" w:hAnsi="Times New Roman" w:cs="Times New Roman"/>
+          <w:sz w:val="28"/>
+          <w:szCs w:val="28"/>
+        </w:rPr>
+        <w:t>teks</w:t>
+      </w:r>
+      <w:proofErr w:type="spellEnd"/>
+      <w:r>
+        <w:rPr>
+          <w:rFonts w:ascii="Times New Roman" w:hAnsi="Times New Roman" w:cs="Times New Roman"/>
+          <w:sz w:val="28"/>
+          <w:szCs w:val="28"/>
+        </w:rPr>
+        <w:t xml:space="preserve"> yang </w:t>
+      </w:r>
+      <w:proofErr w:type="spellStart"/>
+      <w:r>
+        <w:rPr>
+          <w:rFonts w:ascii="Times New Roman" w:hAnsi="Times New Roman" w:cs="Times New Roman"/>
+          <w:sz w:val="28"/>
+          <w:szCs w:val="28"/>
+        </w:rPr>
+        <w:t>dapat</w:t>
+      </w:r>
+      <w:proofErr w:type="spellEnd"/>
+      <w:r>
+        <w:rPr>
+          <w:rFonts w:ascii="Times New Roman" w:hAnsi="Times New Roman" w:cs="Times New Roman"/>
+          <w:sz w:val="28"/>
+          <w:szCs w:val="28"/>
+        </w:rPr>
+        <w:t xml:space="preserve"> </w:t>
+      </w:r>
+      <w:proofErr w:type="spellStart"/>
+      <w:r>
+        <w:rPr>
+          <w:rFonts w:ascii="Times New Roman" w:hAnsi="Times New Roman" w:cs="Times New Roman"/>
+          <w:sz w:val="28"/>
+          <w:szCs w:val="28"/>
+        </w:rPr>
+        <w:t>dibaca</w:t>
+      </w:r>
+      <w:proofErr w:type="spellEnd"/>
+      <w:r>
+        <w:rPr>
+          <w:rFonts w:ascii="Times New Roman" w:hAnsi="Times New Roman" w:cs="Times New Roman"/>
+          <w:sz w:val="28"/>
+          <w:szCs w:val="28"/>
+        </w:rPr>
+        <w:t xml:space="preserve"> </w:t>
+      </w:r>
+      <w:proofErr w:type="spellStart"/>
+      <w:r>
+        <w:rPr>
+          <w:rFonts w:ascii="Times New Roman" w:hAnsi="Times New Roman" w:cs="Times New Roman"/>
+          <w:sz w:val="28"/>
+          <w:szCs w:val="28"/>
+        </w:rPr>
+        <w:t>hanya</w:t>
+      </w:r>
+      <w:proofErr w:type="spellEnd"/>
+      <w:r>
+        <w:rPr>
+          <w:rFonts w:ascii="Times New Roman" w:hAnsi="Times New Roman" w:cs="Times New Roman"/>
+          <w:sz w:val="28"/>
+          <w:szCs w:val="28"/>
+        </w:rPr>
+        <w:t xml:space="preserve"> </w:t>
+      </w:r>
+      <w:proofErr w:type="spellStart"/>
+      <w:r>
+        <w:rPr>
+          <w:rFonts w:ascii="Times New Roman" w:hAnsi="Times New Roman" w:cs="Times New Roman"/>
+          <w:sz w:val="28"/>
+          <w:szCs w:val="28"/>
+        </w:rPr>
+        <w:t>dalam</w:t>
+      </w:r>
+      <w:proofErr w:type="spellEnd"/>
+      <w:r>
+        <w:rPr>
+          <w:rFonts w:ascii="Times New Roman" w:hAnsi="Times New Roman" w:cs="Times New Roman"/>
+          <w:sz w:val="28"/>
+          <w:szCs w:val="28"/>
+        </w:rPr>
+        <w:t xml:space="preserve"> </w:t>
+      </w:r>
+      <w:proofErr w:type="spellStart"/>
+      <w:r>
+        <w:rPr>
+          <w:rFonts w:ascii="Times New Roman" w:hAnsi="Times New Roman" w:cs="Times New Roman"/>
+          <w:sz w:val="28"/>
+          <w:szCs w:val="28"/>
+        </w:rPr>
+        <w:t>bentuk</w:t>
+      </w:r>
+      <w:proofErr w:type="spellEnd"/>
+      <w:r>
+        <w:rPr>
+          <w:rFonts w:ascii="Times New Roman" w:hAnsi="Times New Roman" w:cs="Times New Roman"/>
+          <w:sz w:val="28"/>
+          <w:szCs w:val="28"/>
+        </w:rPr>
+        <w:t xml:space="preserve"> </w:t>
+      </w:r>
+      <w:proofErr w:type="spellStart"/>
+      <w:r>
+        <w:rPr>
+          <w:rFonts w:ascii="Times New Roman" w:hAnsi="Times New Roman" w:cs="Times New Roman"/>
+          <w:sz w:val="28"/>
+          <w:szCs w:val="28"/>
+        </w:rPr>
+        <w:t>abstrak</w:t>
+      </w:r>
+      <w:proofErr w:type="spellEnd"/>
+      <w:r>
+        <w:rPr>
+          <w:rFonts w:ascii="Times New Roman" w:hAnsi="Times New Roman" w:cs="Times New Roman"/>
+          <w:sz w:val="28"/>
+          <w:szCs w:val="28"/>
+        </w:rPr>
+        <w:t xml:space="preserve"> </w:t>
+      </w:r>
+      <w:proofErr w:type="spellStart"/>
+      <w:r>
+        <w:rPr>
+          <w:rFonts w:ascii="Times New Roman" w:hAnsi="Times New Roman" w:cs="Times New Roman"/>
+          <w:sz w:val="28"/>
+          <w:szCs w:val="28"/>
+        </w:rPr>
+        <w:t>nya</w:t>
+      </w:r>
+      <w:proofErr w:type="spellEnd"/>
+      <w:r>
+        <w:rPr>
+          <w:rFonts w:ascii="Times New Roman" w:hAnsi="Times New Roman" w:cs="Times New Roman"/>
+          <w:sz w:val="28"/>
+          <w:szCs w:val="28"/>
+        </w:rPr>
+        <w:t xml:space="preserve"> </w:t>
+      </w:r>
+      <w:proofErr w:type="spellStart"/>
+      <w:r>
+        <w:rPr>
+          <w:rFonts w:ascii="Times New Roman" w:hAnsi="Times New Roman" w:cs="Times New Roman"/>
+          <w:sz w:val="28"/>
+          <w:szCs w:val="28"/>
+        </w:rPr>
+        <w:t>saja</w:t>
+      </w:r>
+      <w:proofErr w:type="spellEnd"/>
+      <w:r>
+        <w:rPr>
+          <w:rFonts w:ascii="Times New Roman" w:hAnsi="Times New Roman" w:cs="Times New Roman"/>
+          <w:sz w:val="28"/>
+          <w:szCs w:val="28"/>
+        </w:rPr>
+        <w:t xml:space="preserve">, </w:t>
+      </w:r>
+      <w:proofErr w:type="spellStart"/>
+      <w:r>
+        <w:rPr>
+          <w:rFonts w:ascii="Times New Roman" w:hAnsi="Times New Roman" w:cs="Times New Roman"/>
+          <w:sz w:val="28"/>
+          <w:szCs w:val="28"/>
+        </w:rPr>
+        <w:t>sedangkan</w:t>
+      </w:r>
+      <w:proofErr w:type="spellEnd"/>
+      <w:r>
+        <w:rPr>
+          <w:rFonts w:ascii="Times New Roman" w:hAnsi="Times New Roman" w:cs="Times New Roman"/>
+          <w:sz w:val="28"/>
+          <w:szCs w:val="28"/>
+        </w:rPr>
+        <w:t xml:space="preserve"> </w:t>
+      </w:r>
+      <w:proofErr w:type="spellStart"/>
+      <w:r>
+        <w:rPr>
+          <w:rFonts w:ascii="Times New Roman" w:hAnsi="Times New Roman" w:cs="Times New Roman"/>
+          <w:sz w:val="28"/>
+          <w:szCs w:val="28"/>
+        </w:rPr>
+        <w:t>untuk</w:t>
+      </w:r>
+      <w:proofErr w:type="spellEnd"/>
+      <w:r>
+        <w:rPr>
+          <w:rFonts w:ascii="Times New Roman" w:hAnsi="Times New Roman" w:cs="Times New Roman"/>
+          <w:sz w:val="28"/>
+          <w:szCs w:val="28"/>
+        </w:rPr>
+        <w:t xml:space="preserve"> </w:t>
+      </w:r>
+      <w:proofErr w:type="spellStart"/>
+      <w:r>
+        <w:rPr>
+          <w:rFonts w:ascii="Times New Roman" w:hAnsi="Times New Roman" w:cs="Times New Roman"/>
+          <w:sz w:val="28"/>
+          <w:szCs w:val="28"/>
+        </w:rPr>
+        <w:t>artikel</w:t>
+      </w:r>
+      <w:proofErr w:type="spellEnd"/>
+      <w:r>
+        <w:rPr>
+          <w:rFonts w:ascii="Times New Roman" w:hAnsi="Times New Roman" w:cs="Times New Roman"/>
+          <w:sz w:val="28"/>
+          <w:szCs w:val="28"/>
+        </w:rPr>
+        <w:t xml:space="preserve"> </w:t>
+      </w:r>
+      <w:proofErr w:type="spellStart"/>
+      <w:r>
+        <w:rPr>
+          <w:rFonts w:ascii="Times New Roman" w:hAnsi="Times New Roman" w:cs="Times New Roman"/>
+          <w:sz w:val="28"/>
+          <w:szCs w:val="28"/>
+        </w:rPr>
+        <w:t>lengkap</w:t>
+      </w:r>
+      <w:proofErr w:type="spellEnd"/>
+      <w:r>
+        <w:rPr>
+          <w:rFonts w:ascii="Times New Roman" w:hAnsi="Times New Roman" w:cs="Times New Roman"/>
+          <w:sz w:val="28"/>
+          <w:szCs w:val="28"/>
+        </w:rPr>
+        <w:t xml:space="preserve"> </w:t>
+      </w:r>
+      <w:proofErr w:type="spellStart"/>
+      <w:r>
+        <w:rPr>
+          <w:rFonts w:ascii="Times New Roman" w:hAnsi="Times New Roman" w:cs="Times New Roman"/>
+          <w:sz w:val="28"/>
+          <w:szCs w:val="28"/>
+        </w:rPr>
+        <w:t>dibuat</w:t>
+      </w:r>
+      <w:proofErr w:type="spellEnd"/>
+      <w:r>
+        <w:rPr>
+          <w:rFonts w:ascii="Times New Roman" w:hAnsi="Times New Roman" w:cs="Times New Roman"/>
+          <w:sz w:val="28"/>
+          <w:szCs w:val="28"/>
+        </w:rPr>
+        <w:t xml:space="preserve"> </w:t>
+      </w:r>
+      <w:proofErr w:type="spellStart"/>
+      <w:r>
+        <w:rPr>
+          <w:rFonts w:ascii="Times New Roman" w:hAnsi="Times New Roman" w:cs="Times New Roman"/>
+          <w:sz w:val="28"/>
+          <w:szCs w:val="28"/>
+        </w:rPr>
+        <w:t>dalam</w:t>
+      </w:r>
+      <w:proofErr w:type="spellEnd"/>
+      <w:r>
+        <w:rPr>
+          <w:rFonts w:ascii="Times New Roman" w:hAnsi="Times New Roman" w:cs="Times New Roman"/>
+          <w:sz w:val="28"/>
+          <w:szCs w:val="28"/>
+        </w:rPr>
+        <w:t xml:space="preserve"> format </w:t>
+      </w:r>
+      <w:proofErr w:type="spellStart"/>
+      <w:r>
+        <w:rPr>
+          <w:rFonts w:ascii="Times New Roman" w:hAnsi="Times New Roman" w:cs="Times New Roman"/>
+          <w:sz w:val="28"/>
+          <w:szCs w:val="28"/>
+        </w:rPr>
+        <w:t>gambar</w:t>
+      </w:r>
+      <w:proofErr w:type="spellEnd"/>
+      <w:r>
+        <w:rPr>
+          <w:rFonts w:ascii="Times New Roman" w:hAnsi="Times New Roman" w:cs="Times New Roman"/>
+          <w:sz w:val="28"/>
+          <w:szCs w:val="28"/>
+        </w:rPr>
+        <w:t xml:space="preserve"> (jpg) yang </w:t>
+      </w:r>
+      <w:proofErr w:type="spellStart"/>
+      <w:r>
+        <w:rPr>
+          <w:rFonts w:ascii="Times New Roman" w:hAnsi="Times New Roman" w:cs="Times New Roman"/>
+          <w:sz w:val="28"/>
+          <w:szCs w:val="28"/>
+        </w:rPr>
+        <w:t>dikompresi</w:t>
+      </w:r>
+      <w:proofErr w:type="spellEnd"/>
+      <w:r>
+        <w:rPr>
+          <w:rFonts w:ascii="Times New Roman" w:hAnsi="Times New Roman" w:cs="Times New Roman"/>
+          <w:sz w:val="28"/>
+          <w:szCs w:val="28"/>
+        </w:rPr>
+        <w:t xml:space="preserve">, dan </w:t>
+      </w:r>
+      <w:proofErr w:type="spellStart"/>
+      <w:r>
+        <w:rPr>
+          <w:rFonts w:ascii="Times New Roman" w:hAnsi="Times New Roman" w:cs="Times New Roman"/>
+          <w:sz w:val="28"/>
+          <w:szCs w:val="28"/>
+        </w:rPr>
+        <w:t>setiap</w:t>
+      </w:r>
+      <w:proofErr w:type="spellEnd"/>
+      <w:r>
+        <w:rPr>
+          <w:rFonts w:ascii="Times New Roman" w:hAnsi="Times New Roman" w:cs="Times New Roman"/>
+          <w:sz w:val="28"/>
+          <w:szCs w:val="28"/>
+        </w:rPr>
+        <w:t xml:space="preserve"> </w:t>
+      </w:r>
+      <w:proofErr w:type="spellStart"/>
+      <w:r>
+        <w:rPr>
+          <w:rFonts w:ascii="Times New Roman" w:hAnsi="Times New Roman" w:cs="Times New Roman"/>
+          <w:sz w:val="28"/>
+          <w:szCs w:val="28"/>
+        </w:rPr>
+        <w:t>pengguna</w:t>
+      </w:r>
+      <w:proofErr w:type="spellEnd"/>
+      <w:r>
+        <w:rPr>
+          <w:rFonts w:ascii="Times New Roman" w:hAnsi="Times New Roman" w:cs="Times New Roman"/>
+          <w:sz w:val="28"/>
+          <w:szCs w:val="28"/>
+        </w:rPr>
+        <w:t xml:space="preserve"> yang </w:t>
+      </w:r>
+      <w:proofErr w:type="spellStart"/>
+      <w:r>
+        <w:rPr>
+          <w:rFonts w:ascii="Times New Roman" w:hAnsi="Times New Roman" w:cs="Times New Roman"/>
+          <w:sz w:val="28"/>
+          <w:szCs w:val="28"/>
+        </w:rPr>
+        <w:t>sudah</w:t>
+      </w:r>
+      <w:proofErr w:type="spellEnd"/>
+      <w:r>
+        <w:rPr>
+          <w:rFonts w:ascii="Times New Roman" w:hAnsi="Times New Roman" w:cs="Times New Roman"/>
+          <w:sz w:val="28"/>
+          <w:szCs w:val="28"/>
+        </w:rPr>
+        <w:t xml:space="preserve"> </w:t>
+      </w:r>
+      <w:proofErr w:type="spellStart"/>
+      <w:r>
+        <w:rPr>
+          <w:rFonts w:ascii="Times New Roman" w:hAnsi="Times New Roman" w:cs="Times New Roman"/>
+          <w:sz w:val="28"/>
+          <w:szCs w:val="28"/>
+        </w:rPr>
+        <w:t>terdaftar</w:t>
+      </w:r>
+      <w:proofErr w:type="spellEnd"/>
+      <w:r>
+        <w:rPr>
+          <w:rFonts w:ascii="Times New Roman" w:hAnsi="Times New Roman" w:cs="Times New Roman"/>
+          <w:sz w:val="28"/>
+          <w:szCs w:val="28"/>
+          <w:lang w:val="en-ID"/>
+        </w:rPr>
+        <w:t>.</w:t>
+      </w:r>
     </w:p>
     <w:p>
       <w:pPr>
@@ -15854,7 +15257,29 @@
           <w:szCs w:val="28"/>
           <w:lang w:val="id-ID" w:eastAsia="en-GB"/>
         </w:rPr>
-        <w:t xml:space="preserve">4. Produk Akhir beruoa Aplikasi sesuai requirement </w:t>
+        <w:t>4. Produk Akhir beru</w:t>
+      </w:r>
+      <w:r>
+        <w:rPr>
+          <w:rFonts w:ascii="Times New Roman" w:hAnsi="Times New Roman" w:cs="Times New Roman"/>
+          <w:iCs/>
+          <w:color w:val="000000" w:themeColor="text1"/>
+          <w:sz w:val="28"/>
+          <w:szCs w:val="28"/>
+          <w:lang w:val="en-ID" w:eastAsia="en-GB"/>
+        </w:rPr>
+        <w:t>p</w:t>
+      </w:r>
+      <w:r>
+        <w:rPr>
+          <w:rFonts w:ascii="Times New Roman" w:hAnsi="Times New Roman" w:cs="Times New Roman"/>
+          <w:iCs/>
+          <w:color w:val="000000" w:themeColor="text1"/>
+          <w:sz w:val="28"/>
+          <w:szCs w:val="28"/>
+          <w:lang w:val="id-ID" w:eastAsia="en-GB"/>
+        </w:rPr>
+        <w:t xml:space="preserve">a Aplikasi sesuai requirement </w:t>
       </w:r>
     </w:p>
     <w:p>
@@ -15950,7 +15375,6 @@
           <w:sz w:val="28"/>
           <w:szCs w:val="28"/>
         </w:rPr>
-        <w:lastRenderedPageBreak/>
         <w:t>Project Approach</w:t>
       </w:r>
     </w:p>
@@ -16365,6 +15789,19 @@
               </w:rPr>
             </w:pPr>
           </w:p>
+          <w:p>
+            <w:pPr>
+              <w:pStyle w:val="ListParagraph"/>
+              <w:ind w:left="0"/>
+              <w:jc w:val="both"/>
+              <w:rPr>
+                <w:rFonts w:ascii="Times New Roman" w:hAnsi="Times New Roman" w:cs="Times New Roman"/>
+                <w:sz w:val="28"/>
+                <w:szCs w:val="28"/>
+                <w:lang w:val="id-ID"/>
+              </w:rPr>
+            </w:pPr>
+          </w:p>
         </w:tc>
         <w:tc>
           <w:tcPr>
@@ -16431,6 +15868,515 @@
         </w:rPr>
       </w:pPr>
     </w:p>
+    <w:tbl>
+      <w:tblPr>
+        <w:tblStyle w:val="TableGrid"/>
+        <w:tblW w:w="0" w:type="auto"/>
+        <w:tblInd w:w="720" w:type="dxa"/>
+        <w:tblLook w:val="04A0" w:firstRow="1" w:lastRow="0" w:firstColumn="1" w:lastColumn="0" w:noHBand="0" w:noVBand="1"/>
+      </w:tblPr>
+      <w:tblGrid>
+        <w:gridCol w:w="2850"/>
+        <w:gridCol w:w="2851"/>
+        <w:gridCol w:w="2929"/>
+      </w:tblGrid>
+      <w:tr>
+        <w:trPr>
+          <w:trHeight w:val="1550"/>
+        </w:trPr>
+        <w:tc>
+          <w:tcPr>
+            <w:tcW w:w="2850" w:type="dxa"/>
+          </w:tcPr>
+          <w:p>
+            <w:pPr>
+              <w:pStyle w:val="ListParagraph"/>
+              <w:ind w:left="0"/>
+              <w:jc w:val="both"/>
+              <w:rPr>
+                <w:rFonts w:ascii="Times New Roman" w:hAnsi="Times New Roman" w:cs="Times New Roman"/>
+                <w:sz w:val="28"/>
+                <w:szCs w:val="28"/>
+              </w:rPr>
+            </w:pPr>
+            <w:r>
+              <w:rPr>
+                <w:rFonts w:ascii="Times New Roman" w:hAnsi="Times New Roman" w:cs="Times New Roman"/>
+                <w:sz w:val="28"/>
+                <w:szCs w:val="28"/>
+              </w:rPr>
+              <w:t xml:space="preserve">Upload </w:t>
+            </w:r>
+          </w:p>
+        </w:tc>
+        <w:tc>
+          <w:tcPr>
+            <w:tcW w:w="2851" w:type="dxa"/>
+          </w:tcPr>
+          <w:p>
+            <w:pPr>
+              <w:jc w:val="both"/>
+              <w:rPr>
+                <w:rFonts w:ascii="Times New Roman" w:hAnsi="Times New Roman" w:cs="Times New Roman"/>
+                <w:sz w:val="28"/>
+                <w:szCs w:val="28"/>
+              </w:rPr>
+            </w:pPr>
+            <w:r>
+              <w:rPr>
+                <w:rFonts w:ascii="Times New Roman" w:hAnsi="Times New Roman" w:cs="Times New Roman"/>
+                <w:sz w:val="28"/>
+                <w:szCs w:val="28"/>
+              </w:rPr>
+              <w:t xml:space="preserve">Upload data </w:t>
+            </w:r>
+            <w:proofErr w:type="spellStart"/>
+            <w:r>
+              <w:rPr>
+                <w:rFonts w:ascii="Times New Roman" w:hAnsi="Times New Roman" w:cs="Times New Roman"/>
+                <w:sz w:val="28"/>
+                <w:szCs w:val="28"/>
+              </w:rPr>
+              <w:t>karya</w:t>
+            </w:r>
+            <w:proofErr w:type="spellEnd"/>
+            <w:r>
+              <w:rPr>
+                <w:rFonts w:ascii="Times New Roman" w:hAnsi="Times New Roman" w:cs="Times New Roman"/>
+                <w:sz w:val="28"/>
+                <w:szCs w:val="28"/>
+              </w:rPr>
+              <w:t xml:space="preserve"> </w:t>
+            </w:r>
+            <w:proofErr w:type="spellStart"/>
+            <w:r>
+              <w:rPr>
+                <w:rFonts w:ascii="Times New Roman" w:hAnsi="Times New Roman" w:cs="Times New Roman"/>
+                <w:sz w:val="28"/>
+                <w:szCs w:val="28"/>
+              </w:rPr>
+              <w:t>ilmiah</w:t>
+            </w:r>
+            <w:proofErr w:type="spellEnd"/>
+          </w:p>
+          <w:p>
+            <w:pPr>
+              <w:pStyle w:val="ListParagraph"/>
+              <w:ind w:left="0"/>
+              <w:jc w:val="both"/>
+              <w:rPr>
+                <w:rFonts w:ascii="Times New Roman" w:hAnsi="Times New Roman" w:cs="Times New Roman"/>
+                <w:sz w:val="28"/>
+                <w:szCs w:val="28"/>
+              </w:rPr>
+            </w:pPr>
+          </w:p>
+        </w:tc>
+        <w:tc>
+          <w:tcPr>
+            <w:tcW w:w="2929" w:type="dxa"/>
+          </w:tcPr>
+          <w:p>
+            <w:pPr>
+              <w:pStyle w:val="ListParagraph"/>
+              <w:ind w:left="0"/>
+              <w:jc w:val="both"/>
+              <w:rPr>
+                <w:rFonts w:ascii="Times New Roman" w:hAnsi="Times New Roman" w:cs="Times New Roman"/>
+                <w:sz w:val="28"/>
+                <w:szCs w:val="28"/>
+              </w:rPr>
+            </w:pPr>
+            <w:proofErr w:type="spellStart"/>
+            <w:r>
+              <w:rPr>
+                <w:rFonts w:ascii="Times New Roman" w:hAnsi="Times New Roman" w:cs="Times New Roman"/>
+                <w:sz w:val="28"/>
+                <w:szCs w:val="28"/>
+              </w:rPr>
+              <w:t>Berhasil</w:t>
+            </w:r>
+            <w:proofErr w:type="spellEnd"/>
+            <w:r>
+              <w:rPr>
+                <w:rFonts w:ascii="Times New Roman" w:hAnsi="Times New Roman" w:cs="Times New Roman"/>
+                <w:sz w:val="28"/>
+                <w:szCs w:val="28"/>
+              </w:rPr>
+              <w:t xml:space="preserve"> </w:t>
+            </w:r>
+          </w:p>
+        </w:tc>
+      </w:tr>
+      <w:tr>
+        <w:trPr>
+          <w:trHeight w:val="826"/>
+        </w:trPr>
+        <w:tc>
+          <w:tcPr>
+            <w:tcW w:w="2850" w:type="dxa"/>
+          </w:tcPr>
+          <w:p>
+            <w:pPr>
+              <w:pStyle w:val="ListParagraph"/>
+              <w:ind w:left="0"/>
+              <w:jc w:val="both"/>
+              <w:rPr>
+                <w:rFonts w:ascii="Times New Roman" w:hAnsi="Times New Roman" w:cs="Times New Roman"/>
+                <w:sz w:val="28"/>
+                <w:szCs w:val="28"/>
+              </w:rPr>
+            </w:pPr>
+            <w:r>
+              <w:rPr>
+                <w:rFonts w:ascii="Times New Roman" w:hAnsi="Times New Roman" w:cs="Times New Roman"/>
+                <w:sz w:val="28"/>
+                <w:szCs w:val="28"/>
+              </w:rPr>
+              <w:t>D</w:t>
+            </w:r>
+            <w:r>
+              <w:rPr>
+                <w:rFonts w:ascii="Times New Roman" w:hAnsi="Times New Roman" w:cs="Times New Roman"/>
+                <w:sz w:val="28"/>
+                <w:szCs w:val="28"/>
+              </w:rPr>
+              <w:t>ownload</w:t>
+            </w:r>
+            <w:r>
+              <w:rPr>
+                <w:rFonts w:ascii="Times New Roman" w:hAnsi="Times New Roman" w:cs="Times New Roman"/>
+                <w:sz w:val="28"/>
+                <w:szCs w:val="28"/>
+              </w:rPr>
+              <w:t xml:space="preserve"> </w:t>
+            </w:r>
+          </w:p>
+        </w:tc>
+        <w:tc>
+          <w:tcPr>
+            <w:tcW w:w="2851" w:type="dxa"/>
+          </w:tcPr>
+          <w:p>
+            <w:pPr>
+              <w:pStyle w:val="ListParagraph"/>
+              <w:ind w:left="0"/>
+              <w:jc w:val="both"/>
+              <w:rPr>
+                <w:rFonts w:ascii="Times New Roman" w:hAnsi="Times New Roman" w:cs="Times New Roman"/>
+                <w:sz w:val="28"/>
+                <w:szCs w:val="28"/>
+              </w:rPr>
+            </w:pPr>
+            <w:r>
+              <w:rPr>
+                <w:rFonts w:ascii="Times New Roman" w:hAnsi="Times New Roman" w:cs="Times New Roman"/>
+                <w:sz w:val="28"/>
+                <w:szCs w:val="28"/>
+              </w:rPr>
+              <w:t xml:space="preserve">Download </w:t>
+            </w:r>
+            <w:proofErr w:type="spellStart"/>
+            <w:r>
+              <w:rPr>
+                <w:rFonts w:ascii="Times New Roman" w:hAnsi="Times New Roman" w:cs="Times New Roman"/>
+                <w:sz w:val="28"/>
+                <w:szCs w:val="28"/>
+              </w:rPr>
+              <w:t>karya</w:t>
+            </w:r>
+            <w:proofErr w:type="spellEnd"/>
+            <w:r>
+              <w:rPr>
+                <w:rFonts w:ascii="Times New Roman" w:hAnsi="Times New Roman" w:cs="Times New Roman"/>
+                <w:sz w:val="28"/>
+                <w:szCs w:val="28"/>
+              </w:rPr>
+              <w:t xml:space="preserve"> </w:t>
+            </w:r>
+            <w:proofErr w:type="spellStart"/>
+            <w:r>
+              <w:rPr>
+                <w:rFonts w:ascii="Times New Roman" w:hAnsi="Times New Roman" w:cs="Times New Roman"/>
+                <w:sz w:val="28"/>
+                <w:szCs w:val="28"/>
+              </w:rPr>
+              <w:t>ilmiah</w:t>
+            </w:r>
+            <w:proofErr w:type="spellEnd"/>
+          </w:p>
+        </w:tc>
+        <w:tc>
+          <w:tcPr>
+            <w:tcW w:w="2929" w:type="dxa"/>
+          </w:tcPr>
+          <w:p>
+            <w:pPr>
+              <w:pStyle w:val="ListParagraph"/>
+              <w:ind w:left="0"/>
+              <w:jc w:val="both"/>
+              <w:rPr>
+                <w:rFonts w:ascii="Times New Roman" w:hAnsi="Times New Roman" w:cs="Times New Roman"/>
+                <w:sz w:val="28"/>
+                <w:szCs w:val="28"/>
+              </w:rPr>
+            </w:pPr>
+            <w:proofErr w:type="spellStart"/>
+            <w:r>
+              <w:rPr>
+                <w:rFonts w:ascii="Times New Roman" w:hAnsi="Times New Roman" w:cs="Times New Roman"/>
+                <w:sz w:val="28"/>
+                <w:szCs w:val="28"/>
+              </w:rPr>
+              <w:t>Berhasil</w:t>
+            </w:r>
+            <w:proofErr w:type="spellEnd"/>
+            <w:r>
+              <w:rPr>
+                <w:rFonts w:ascii="Times New Roman" w:hAnsi="Times New Roman" w:cs="Times New Roman"/>
+                <w:sz w:val="28"/>
+                <w:szCs w:val="28"/>
+              </w:rPr>
+              <w:t xml:space="preserve"> </w:t>
+            </w:r>
+          </w:p>
+        </w:tc>
+      </w:tr>
+      <w:tr>
+        <w:trPr>
+          <w:trHeight w:val="1420"/>
+        </w:trPr>
+        <w:tc>
+          <w:tcPr>
+            <w:tcW w:w="2850" w:type="dxa"/>
+          </w:tcPr>
+          <w:p>
+            <w:pPr>
+              <w:pStyle w:val="ListParagraph"/>
+              <w:ind w:left="0"/>
+              <w:jc w:val="both"/>
+              <w:rPr>
+                <w:rFonts w:ascii="Times New Roman" w:hAnsi="Times New Roman" w:cs="Times New Roman"/>
+                <w:sz w:val="28"/>
+                <w:szCs w:val="28"/>
+              </w:rPr>
+            </w:pPr>
+            <w:r>
+              <w:rPr>
+                <w:rFonts w:ascii="Times New Roman" w:hAnsi="Times New Roman" w:cs="Times New Roman"/>
+                <w:sz w:val="28"/>
+                <w:szCs w:val="28"/>
+              </w:rPr>
+              <w:t>Update</w:t>
+            </w:r>
+          </w:p>
+        </w:tc>
+        <w:tc>
+          <w:tcPr>
+            <w:tcW w:w="2851" w:type="dxa"/>
+          </w:tcPr>
+          <w:p>
+            <w:pPr>
+              <w:pStyle w:val="ListParagraph"/>
+              <w:ind w:left="0"/>
+              <w:jc w:val="both"/>
+              <w:rPr>
+                <w:rFonts w:ascii="Times New Roman" w:hAnsi="Times New Roman" w:cs="Times New Roman"/>
+                <w:sz w:val="28"/>
+                <w:szCs w:val="28"/>
+              </w:rPr>
+            </w:pPr>
+            <w:r>
+              <w:rPr>
+                <w:rFonts w:ascii="Times New Roman" w:hAnsi="Times New Roman" w:cs="Times New Roman"/>
+                <w:sz w:val="28"/>
+                <w:szCs w:val="28"/>
+              </w:rPr>
+              <w:t xml:space="preserve">Update </w:t>
+            </w:r>
+            <w:proofErr w:type="spellStart"/>
+            <w:r>
+              <w:rPr>
+                <w:rFonts w:ascii="Times New Roman" w:hAnsi="Times New Roman" w:cs="Times New Roman"/>
+                <w:sz w:val="28"/>
+                <w:szCs w:val="28"/>
+              </w:rPr>
+              <w:t>karya</w:t>
+            </w:r>
+            <w:proofErr w:type="spellEnd"/>
+            <w:r>
+              <w:rPr>
+                <w:rFonts w:ascii="Times New Roman" w:hAnsi="Times New Roman" w:cs="Times New Roman"/>
+                <w:sz w:val="28"/>
+                <w:szCs w:val="28"/>
+              </w:rPr>
+              <w:t xml:space="preserve"> </w:t>
+            </w:r>
+            <w:proofErr w:type="spellStart"/>
+            <w:r>
+              <w:rPr>
+                <w:rFonts w:ascii="Times New Roman" w:hAnsi="Times New Roman" w:cs="Times New Roman"/>
+                <w:sz w:val="28"/>
+                <w:szCs w:val="28"/>
+              </w:rPr>
+              <w:t>ilmiah</w:t>
+            </w:r>
+            <w:proofErr w:type="spellEnd"/>
+            <w:r>
+              <w:rPr>
+                <w:rFonts w:ascii="Times New Roman" w:hAnsi="Times New Roman" w:cs="Times New Roman"/>
+                <w:sz w:val="28"/>
+                <w:szCs w:val="28"/>
+              </w:rPr>
+              <w:t>.</w:t>
+            </w:r>
+          </w:p>
+        </w:tc>
+        <w:tc>
+          <w:tcPr>
+            <w:tcW w:w="2929" w:type="dxa"/>
+          </w:tcPr>
+          <w:p>
+            <w:pPr>
+              <w:pStyle w:val="ListParagraph"/>
+              <w:ind w:left="0"/>
+              <w:jc w:val="both"/>
+              <w:rPr>
+                <w:rFonts w:ascii="Times New Roman" w:hAnsi="Times New Roman" w:cs="Times New Roman"/>
+                <w:sz w:val="28"/>
+                <w:szCs w:val="28"/>
+              </w:rPr>
+            </w:pPr>
+            <w:proofErr w:type="spellStart"/>
+            <w:r>
+              <w:rPr>
+                <w:rFonts w:ascii="Times New Roman" w:hAnsi="Times New Roman" w:cs="Times New Roman"/>
+                <w:sz w:val="28"/>
+                <w:szCs w:val="28"/>
+              </w:rPr>
+              <w:t>Menampilakan</w:t>
+            </w:r>
+            <w:proofErr w:type="spellEnd"/>
+            <w:r>
+              <w:rPr>
+                <w:rFonts w:ascii="Times New Roman" w:hAnsi="Times New Roman" w:cs="Times New Roman"/>
+                <w:sz w:val="28"/>
+                <w:szCs w:val="28"/>
+              </w:rPr>
+              <w:t xml:space="preserve"> </w:t>
+            </w:r>
+            <w:proofErr w:type="spellStart"/>
+            <w:r>
+              <w:rPr>
+                <w:rFonts w:ascii="Times New Roman" w:hAnsi="Times New Roman" w:cs="Times New Roman"/>
+                <w:sz w:val="28"/>
+                <w:szCs w:val="28"/>
+              </w:rPr>
+              <w:t>karya</w:t>
+            </w:r>
+            <w:proofErr w:type="spellEnd"/>
+            <w:r>
+              <w:rPr>
+                <w:rFonts w:ascii="Times New Roman" w:hAnsi="Times New Roman" w:cs="Times New Roman"/>
+                <w:sz w:val="28"/>
+                <w:szCs w:val="28"/>
+              </w:rPr>
+              <w:t xml:space="preserve"> </w:t>
+            </w:r>
+            <w:proofErr w:type="spellStart"/>
+            <w:r>
+              <w:rPr>
+                <w:rFonts w:ascii="Times New Roman" w:hAnsi="Times New Roman" w:cs="Times New Roman"/>
+                <w:sz w:val="28"/>
+                <w:szCs w:val="28"/>
+              </w:rPr>
+              <w:t>ilmiah</w:t>
+            </w:r>
+            <w:proofErr w:type="spellEnd"/>
+            <w:r>
+              <w:rPr>
+                <w:rFonts w:ascii="Times New Roman" w:hAnsi="Times New Roman" w:cs="Times New Roman"/>
+                <w:sz w:val="28"/>
+                <w:szCs w:val="28"/>
+              </w:rPr>
+              <w:t xml:space="preserve"> </w:t>
+            </w:r>
+            <w:proofErr w:type="spellStart"/>
+            <w:r>
+              <w:rPr>
+                <w:rFonts w:ascii="Times New Roman" w:hAnsi="Times New Roman" w:cs="Times New Roman"/>
+                <w:sz w:val="28"/>
+                <w:szCs w:val="28"/>
+              </w:rPr>
+              <w:t>baru</w:t>
+            </w:r>
+            <w:proofErr w:type="spellEnd"/>
+            <w:r>
+              <w:rPr>
+                <w:rFonts w:ascii="Times New Roman" w:hAnsi="Times New Roman" w:cs="Times New Roman"/>
+                <w:sz w:val="28"/>
+                <w:szCs w:val="28"/>
+              </w:rPr>
+              <w:t xml:space="preserve"> dan </w:t>
+            </w:r>
+            <w:proofErr w:type="spellStart"/>
+            <w:r>
+              <w:rPr>
+                <w:rFonts w:ascii="Times New Roman" w:hAnsi="Times New Roman" w:cs="Times New Roman"/>
+                <w:sz w:val="28"/>
+                <w:szCs w:val="28"/>
+              </w:rPr>
+              <w:t>menghapus</w:t>
+            </w:r>
+            <w:proofErr w:type="spellEnd"/>
+            <w:r>
+              <w:rPr>
+                <w:rFonts w:ascii="Times New Roman" w:hAnsi="Times New Roman" w:cs="Times New Roman"/>
+                <w:sz w:val="28"/>
+                <w:szCs w:val="28"/>
+              </w:rPr>
+              <w:t xml:space="preserve"> </w:t>
+            </w:r>
+            <w:proofErr w:type="spellStart"/>
+            <w:r>
+              <w:rPr>
+                <w:rFonts w:ascii="Times New Roman" w:hAnsi="Times New Roman" w:cs="Times New Roman"/>
+                <w:sz w:val="28"/>
+                <w:szCs w:val="28"/>
+              </w:rPr>
+              <w:t>karya</w:t>
+            </w:r>
+            <w:proofErr w:type="spellEnd"/>
+            <w:r>
+              <w:rPr>
+                <w:rFonts w:ascii="Times New Roman" w:hAnsi="Times New Roman" w:cs="Times New Roman"/>
+                <w:sz w:val="28"/>
+                <w:szCs w:val="28"/>
+              </w:rPr>
+              <w:t xml:space="preserve"> </w:t>
+            </w:r>
+            <w:proofErr w:type="spellStart"/>
+            <w:r>
+              <w:rPr>
+                <w:rFonts w:ascii="Times New Roman" w:hAnsi="Times New Roman" w:cs="Times New Roman"/>
+                <w:sz w:val="28"/>
+                <w:szCs w:val="28"/>
+              </w:rPr>
+              <w:t>ilmiah</w:t>
+            </w:r>
+            <w:proofErr w:type="spellEnd"/>
+            <w:r>
+              <w:rPr>
+                <w:rFonts w:ascii="Times New Roman" w:hAnsi="Times New Roman" w:cs="Times New Roman"/>
+                <w:sz w:val="28"/>
+                <w:szCs w:val="28"/>
+              </w:rPr>
+              <w:t xml:space="preserve"> lama</w:t>
+            </w:r>
+          </w:p>
+        </w:tc>
+      </w:tr>
+    </w:tbl>
     <w:p>
       <w:pPr>
         <w:jc w:val="both"/>
@@ -16456,15 +16402,10 @@
           <w:szCs w:val="28"/>
         </w:rPr>
       </w:pPr>
-      <w:r>
-        <w:rPr>
-          <w:rFonts w:ascii="Times New Roman" w:hAnsi="Times New Roman" w:cs="Times New Roman"/>
-          <w:sz w:val="28"/>
-          <w:szCs w:val="28"/>
-        </w:rPr>
-        <w:br w:type="page"/>
-      </w:r>
-      <w:r>
+    </w:p>
+    <w:p>
+      <w:pPr>
+        <w:jc w:val="both"/>
         <w:rPr>
           <w:rFonts w:ascii="Times New Roman" w:hAnsi="Times New Roman" w:cs="Times New Roman"/>
           <w:b/>
@@ -16473,7 +16414,16 @@
           <w:sz w:val="28"/>
           <w:szCs w:val="28"/>
         </w:rPr>
-        <w:lastRenderedPageBreak/>
+      </w:pPr>
+      <w:r>
+        <w:rPr>
+          <w:rFonts w:ascii="Times New Roman" w:hAnsi="Times New Roman" w:cs="Times New Roman"/>
+          <w:b/>
+          <w:bCs/>
+          <w:iCs/>
+          <w:sz w:val="28"/>
+          <w:szCs w:val="28"/>
+        </w:rPr>
         <w:t xml:space="preserve">Hasil dan </w:t>
       </w:r>
       <w:proofErr w:type="spellStart"/>
@@ -16645,9 +16595,8 @@
           <w:sz w:val="28"/>
           <w:szCs w:val="28"/>
         </w:rPr>
-        <w:t>abgaimana</w:t>
-      </w:r>
-      <w:proofErr w:type="spellEnd"/>
+        <w:t>b</w:t>
+      </w:r>
       <w:r>
         <w:rPr>
           <w:rFonts w:ascii="Times New Roman" w:hAnsi="Times New Roman" w:cs="Times New Roman"/>
@@ -16655,6 +16604,16 @@
           <w:sz w:val="28"/>
           <w:szCs w:val="28"/>
         </w:rPr>
+        <w:t>agaimana</w:t>
+      </w:r>
+      <w:proofErr w:type="spellEnd"/>
+      <w:r>
+        <w:rPr>
+          <w:rFonts w:ascii="Times New Roman" w:hAnsi="Times New Roman" w:cs="Times New Roman"/>
+          <w:iCs/>
+          <w:sz w:val="28"/>
+          <w:szCs w:val="28"/>
+        </w:rPr>
         <w:t xml:space="preserve"> proses </w:t>
       </w:r>
       <w:proofErr w:type="spellStart"/>
@@ -16805,7 +16764,16 @@
           <w:sz w:val="28"/>
           <w:szCs w:val="28"/>
         </w:rPr>
-        <w:t>sitentukan</w:t>
+        <w:t>d</w:t>
+      </w:r>
+      <w:r>
+        <w:rPr>
+          <w:rFonts w:ascii="Times New Roman" w:hAnsi="Times New Roman" w:cs="Times New Roman"/>
+          <w:iCs/>
+          <w:sz w:val="28"/>
+          <w:szCs w:val="28"/>
+        </w:rPr>
+        <w:t>itentukan</w:t>
       </w:r>
       <w:proofErr w:type="spellEnd"/>
       <w:r>
@@ -17065,9 +17033,9 @@
           <w:szCs w:val="28"/>
         </w:rPr>
         <w:drawing>
-          <wp:inline distT="0" distB="0" distL="0" distR="0" wp14:anchorId="6178EB36" wp14:editId="4F1294F3">
-            <wp:extent cx="3800475" cy="4238393"/>
-            <wp:effectExtent l="0" t="0" r="0" b="0"/>
+          <wp:inline distT="0" distB="0" distL="0" distR="0" wp14:anchorId="6178EB36" wp14:editId="2BD9EF98">
+            <wp:extent cx="3562350" cy="3972830"/>
+            <wp:effectExtent l="0" t="0" r="0" b="8890"/>
             <wp:docPr id="1027" name="Picture 3">
               <a:extLst xmlns:a="http://schemas.openxmlformats.org/drawingml/2006/main">
                 <a:ext uri="{FF2B5EF4-FFF2-40B4-BE49-F238E27FC236}">
@@ -17107,7 +17075,7 @@
                   <pic:spPr bwMode="auto">
                     <a:xfrm>
                       <a:off x="0" y="0"/>
-                      <a:ext cx="3806165" cy="4244739"/>
+                      <a:ext cx="3568794" cy="3980016"/>
                     </a:xfrm>
                     <a:prstGeom prst="rect">
                       <a:avLst/>
@@ -17310,7 +17278,10 @@
       </w:pPr>
       <w:r>
         <w:rPr>
+          <w:rFonts w:ascii="Times New Roman" w:hAnsi="Times New Roman" w:cs="Times New Roman"/>
           <w:noProof/>
+          <w:sz w:val="28"/>
+          <w:szCs w:val="28"/>
         </w:rPr>
         <w:drawing>
           <wp:inline distT="0" distB="0" distL="0" distR="0" wp14:anchorId="6DC79E0B" wp14:editId="1E070A07">
@@ -17398,12 +17369,18 @@
       <w:pPr>
         <w:jc w:val="both"/>
         <w:rPr>
+          <w:rFonts w:ascii="Times New Roman" w:hAnsi="Times New Roman" w:cs="Times New Roman"/>
           <w:noProof/>
-        </w:rPr>
-      </w:pPr>
-      <w:r>
-        <w:rPr>
+          <w:sz w:val="28"/>
+          <w:szCs w:val="28"/>
+        </w:rPr>
+      </w:pPr>
+      <w:r>
+        <w:rPr>
+          <w:rFonts w:ascii="Times New Roman" w:hAnsi="Times New Roman" w:cs="Times New Roman"/>
           <w:noProof/>
+          <w:sz w:val="28"/>
+          <w:szCs w:val="28"/>
         </w:rPr>
         <w:drawing>
           <wp:inline distT="0" distB="0" distL="0" distR="0" wp14:anchorId="492A6E85" wp14:editId="1DF9C42A">
@@ -17489,7 +17466,10 @@
       <w:pPr>
         <w:jc w:val="both"/>
         <w:rPr>
+          <w:rFonts w:ascii="Times New Roman" w:hAnsi="Times New Roman" w:cs="Times New Roman"/>
           <w:noProof/>
+          <w:sz w:val="28"/>
+          <w:szCs w:val="28"/>
         </w:rPr>
       </w:pPr>
     </w:p>
@@ -17517,7 +17497,6 @@
           <w:sz w:val="28"/>
           <w:szCs w:val="28"/>
         </w:rPr>
-        <w:lastRenderedPageBreak/>
         <w:t>perancangan</w:t>
       </w:r>
       <w:proofErr w:type="spellEnd"/>
@@ -17538,12 +17517,18 @@
         </w:tabs>
         <w:jc w:val="both"/>
         <w:rPr>
+          <w:rFonts w:ascii="Times New Roman" w:hAnsi="Times New Roman" w:cs="Times New Roman"/>
           <w:noProof/>
-        </w:rPr>
-      </w:pPr>
-      <w:r>
-        <w:rPr>
+          <w:sz w:val="28"/>
+          <w:szCs w:val="28"/>
+        </w:rPr>
+      </w:pPr>
+      <w:r>
+        <w:rPr>
+          <w:rFonts w:ascii="Times New Roman" w:hAnsi="Times New Roman" w:cs="Times New Roman"/>
           <w:noProof/>
+          <w:sz w:val="28"/>
+          <w:szCs w:val="28"/>
         </w:rPr>
         <w:drawing>
           <wp:inline distT="0" distB="0" distL="0" distR="0" wp14:anchorId="5B99EB90" wp14:editId="13653C6A">
@@ -17604,12 +17589,18 @@
         </w:numPr>
         <w:jc w:val="both"/>
         <w:rPr>
+          <w:rFonts w:ascii="Times New Roman" w:hAnsi="Times New Roman" w:cs="Times New Roman"/>
           <w:noProof/>
-        </w:rPr>
-      </w:pPr>
-      <w:r>
-        <w:rPr>
+          <w:sz w:val="28"/>
+          <w:szCs w:val="28"/>
+        </w:rPr>
+      </w:pPr>
+      <w:r>
+        <w:rPr>
+          <w:rFonts w:ascii="Times New Roman" w:hAnsi="Times New Roman" w:cs="Times New Roman"/>
           <w:noProof/>
+          <w:sz w:val="28"/>
+          <w:szCs w:val="28"/>
         </w:rPr>
         <w:t>diagram sequence</w:t>
       </w:r>
@@ -17619,12 +17610,18 @@
         <w:pStyle w:val="ListParagraph"/>
         <w:jc w:val="both"/>
         <w:rPr>
+          <w:rFonts w:ascii="Times New Roman" w:hAnsi="Times New Roman" w:cs="Times New Roman"/>
           <w:noProof/>
-        </w:rPr>
-      </w:pPr>
-      <w:r>
-        <w:rPr>
+          <w:sz w:val="28"/>
+          <w:szCs w:val="28"/>
+        </w:rPr>
+      </w:pPr>
+      <w:r>
+        <w:rPr>
+          <w:rFonts w:ascii="Times New Roman" w:hAnsi="Times New Roman" w:cs="Times New Roman"/>
           <w:noProof/>
+          <w:sz w:val="28"/>
+          <w:szCs w:val="28"/>
         </w:rPr>
         <w:drawing>
           <wp:inline distT="0" distB="0" distL="0" distR="0" wp14:anchorId="064AAC9F" wp14:editId="05E614CA">
@@ -17668,7 +17665,10 @@
         <w:pStyle w:val="ListParagraph"/>
         <w:jc w:val="both"/>
         <w:rPr>
+          <w:rFonts w:ascii="Times New Roman" w:hAnsi="Times New Roman" w:cs="Times New Roman"/>
           <w:noProof/>
+          <w:sz w:val="28"/>
+          <w:szCs w:val="28"/>
         </w:rPr>
       </w:pPr>
     </w:p>
@@ -17677,7 +17677,10 @@
         <w:pStyle w:val="ListParagraph"/>
         <w:jc w:val="both"/>
         <w:rPr>
+          <w:rFonts w:ascii="Times New Roman" w:hAnsi="Times New Roman" w:cs="Times New Roman"/>
           <w:noProof/>
+          <w:sz w:val="28"/>
+          <w:szCs w:val="28"/>
         </w:rPr>
       </w:pPr>
     </w:p>
@@ -17686,7 +17689,10 @@
         <w:pStyle w:val="ListParagraph"/>
         <w:jc w:val="both"/>
         <w:rPr>
+          <w:rFonts w:ascii="Times New Roman" w:hAnsi="Times New Roman" w:cs="Times New Roman"/>
           <w:noProof/>
+          <w:sz w:val="28"/>
+          <w:szCs w:val="28"/>
         </w:rPr>
       </w:pPr>
     </w:p>
@@ -17695,7 +17701,10 @@
         <w:pStyle w:val="ListParagraph"/>
         <w:jc w:val="both"/>
         <w:rPr>
+          <w:rFonts w:ascii="Times New Roman" w:hAnsi="Times New Roman" w:cs="Times New Roman"/>
           <w:noProof/>
+          <w:sz w:val="28"/>
+          <w:szCs w:val="28"/>
         </w:rPr>
       </w:pPr>
     </w:p>
@@ -17704,7 +17713,10 @@
         <w:pStyle w:val="ListParagraph"/>
         <w:jc w:val="both"/>
         <w:rPr>
+          <w:rFonts w:ascii="Times New Roman" w:hAnsi="Times New Roman" w:cs="Times New Roman"/>
           <w:noProof/>
+          <w:sz w:val="28"/>
+          <w:szCs w:val="28"/>
         </w:rPr>
       </w:pPr>
     </w:p>
@@ -17713,7 +17725,10 @@
         <w:pStyle w:val="ListParagraph"/>
         <w:jc w:val="both"/>
         <w:rPr>
+          <w:rFonts w:ascii="Times New Roman" w:hAnsi="Times New Roman" w:cs="Times New Roman"/>
           <w:noProof/>
+          <w:sz w:val="28"/>
+          <w:szCs w:val="28"/>
         </w:rPr>
       </w:pPr>
     </w:p>
@@ -17722,7 +17737,10 @@
         <w:pStyle w:val="ListParagraph"/>
         <w:jc w:val="both"/>
         <w:rPr>
+          <w:rFonts w:ascii="Times New Roman" w:hAnsi="Times New Roman" w:cs="Times New Roman"/>
           <w:noProof/>
+          <w:sz w:val="28"/>
+          <w:szCs w:val="28"/>
         </w:rPr>
       </w:pPr>
     </w:p>
@@ -17731,7 +17749,10 @@
         <w:pStyle w:val="ListParagraph"/>
         <w:jc w:val="both"/>
         <w:rPr>
+          <w:rFonts w:ascii="Times New Roman" w:hAnsi="Times New Roman" w:cs="Times New Roman"/>
           <w:noProof/>
+          <w:sz w:val="28"/>
+          <w:szCs w:val="28"/>
         </w:rPr>
       </w:pPr>
     </w:p>
@@ -17740,7 +17761,10 @@
         <w:pStyle w:val="ListParagraph"/>
         <w:jc w:val="both"/>
         <w:rPr>
+          <w:rFonts w:ascii="Times New Roman" w:hAnsi="Times New Roman" w:cs="Times New Roman"/>
           <w:noProof/>
+          <w:sz w:val="28"/>
+          <w:szCs w:val="28"/>
         </w:rPr>
       </w:pPr>
     </w:p>
@@ -17749,7 +17773,10 @@
         <w:pStyle w:val="ListParagraph"/>
         <w:jc w:val="both"/>
         <w:rPr>
+          <w:rFonts w:ascii="Times New Roman" w:hAnsi="Times New Roman" w:cs="Times New Roman"/>
           <w:noProof/>
+          <w:sz w:val="28"/>
+          <w:szCs w:val="28"/>
         </w:rPr>
       </w:pPr>
     </w:p>
@@ -17758,7 +17785,10 @@
         <w:pStyle w:val="ListParagraph"/>
         <w:jc w:val="both"/>
         <w:rPr>
+          <w:rFonts w:ascii="Times New Roman" w:hAnsi="Times New Roman" w:cs="Times New Roman"/>
           <w:noProof/>
+          <w:sz w:val="28"/>
+          <w:szCs w:val="28"/>
         </w:rPr>
       </w:pPr>
     </w:p>
@@ -17767,7 +17797,10 @@
         <w:pStyle w:val="ListParagraph"/>
         <w:jc w:val="both"/>
         <w:rPr>
+          <w:rFonts w:ascii="Times New Roman" w:hAnsi="Times New Roman" w:cs="Times New Roman"/>
           <w:noProof/>
+          <w:sz w:val="28"/>
+          <w:szCs w:val="28"/>
         </w:rPr>
       </w:pPr>
     </w:p>
@@ -17778,21 +17811,22 @@
         </w:tabs>
         <w:jc w:val="both"/>
         <w:rPr>
+          <w:rFonts w:ascii="Times New Roman" w:hAnsi="Times New Roman" w:cs="Times New Roman"/>
           <w:b/>
           <w:bCs/>
-          <w:sz w:val="26"/>
-          <w:szCs w:val="26"/>
-        </w:rPr>
-      </w:pPr>
-      <w:proofErr w:type="spellStart"/>
-      <w:r>
-        <w:rPr>
+          <w:sz w:val="28"/>
+          <w:szCs w:val="28"/>
+        </w:rPr>
+      </w:pPr>
+      <w:proofErr w:type="spellStart"/>
+      <w:r>
+        <w:rPr>
+          <w:rFonts w:ascii="Times New Roman" w:hAnsi="Times New Roman" w:cs="Times New Roman"/>
           <w:b/>
           <w:bCs/>
-          <w:sz w:val="26"/>
-          <w:szCs w:val="26"/>
-        </w:rPr>
-        <w:lastRenderedPageBreak/>
+          <w:sz w:val="28"/>
+          <w:szCs w:val="28"/>
+        </w:rPr>
         <w:t>Implementasi</w:t>
       </w:r>
       <w:proofErr w:type="spellEnd"/>
@@ -17804,320 +17838,360 @@
         </w:tabs>
         <w:jc w:val="both"/>
         <w:rPr>
-          <w:sz w:val="26"/>
-          <w:szCs w:val="26"/>
-        </w:rPr>
-      </w:pPr>
-      <w:r>
-        <w:rPr>
+          <w:rFonts w:ascii="Times New Roman" w:hAnsi="Times New Roman" w:cs="Times New Roman"/>
+          <w:sz w:val="28"/>
+          <w:szCs w:val="28"/>
+        </w:rPr>
+      </w:pPr>
+      <w:r>
+        <w:rPr>
+          <w:rFonts w:ascii="Times New Roman" w:hAnsi="Times New Roman" w:cs="Times New Roman"/>
           <w:b/>
           <w:bCs/>
-          <w:sz w:val="26"/>
-          <w:szCs w:val="26"/>
-        </w:rPr>
-        <w:t xml:space="preserve"> </w:t>
-      </w:r>
-      <w:proofErr w:type="spellStart"/>
-      <w:r>
-        <w:rPr>
-          <w:sz w:val="26"/>
-          <w:szCs w:val="26"/>
+          <w:sz w:val="28"/>
+          <w:szCs w:val="28"/>
+        </w:rPr>
+        <w:t xml:space="preserve"> </w:t>
+      </w:r>
+      <w:proofErr w:type="spellStart"/>
+      <w:r>
+        <w:rPr>
+          <w:rFonts w:ascii="Times New Roman" w:hAnsi="Times New Roman" w:cs="Times New Roman"/>
+          <w:sz w:val="28"/>
+          <w:szCs w:val="28"/>
         </w:rPr>
         <w:t>Tahap</w:t>
       </w:r>
       <w:proofErr w:type="spellEnd"/>
       <w:r>
         <w:rPr>
-          <w:sz w:val="26"/>
-          <w:szCs w:val="26"/>
-        </w:rPr>
-        <w:t xml:space="preserve"> </w:t>
-      </w:r>
-      <w:proofErr w:type="spellStart"/>
-      <w:r>
-        <w:rPr>
-          <w:sz w:val="26"/>
-          <w:szCs w:val="26"/>
+          <w:rFonts w:ascii="Times New Roman" w:hAnsi="Times New Roman" w:cs="Times New Roman"/>
+          <w:sz w:val="28"/>
+          <w:szCs w:val="28"/>
+        </w:rPr>
+        <w:t xml:space="preserve"> </w:t>
+      </w:r>
+      <w:proofErr w:type="spellStart"/>
+      <w:r>
+        <w:rPr>
+          <w:rFonts w:ascii="Times New Roman" w:hAnsi="Times New Roman" w:cs="Times New Roman"/>
+          <w:sz w:val="28"/>
+          <w:szCs w:val="28"/>
         </w:rPr>
         <w:t>ini</w:t>
       </w:r>
       <w:proofErr w:type="spellEnd"/>
       <w:r>
         <w:rPr>
-          <w:sz w:val="26"/>
-          <w:szCs w:val="26"/>
-        </w:rPr>
-        <w:t xml:space="preserve"> </w:t>
-      </w:r>
-      <w:proofErr w:type="spellStart"/>
-      <w:r>
-        <w:rPr>
-          <w:sz w:val="26"/>
-          <w:szCs w:val="26"/>
+          <w:rFonts w:ascii="Times New Roman" w:hAnsi="Times New Roman" w:cs="Times New Roman"/>
+          <w:sz w:val="28"/>
+          <w:szCs w:val="28"/>
+        </w:rPr>
+        <w:t xml:space="preserve"> </w:t>
+      </w:r>
+      <w:proofErr w:type="spellStart"/>
+      <w:r>
+        <w:rPr>
+          <w:rFonts w:ascii="Times New Roman" w:hAnsi="Times New Roman" w:cs="Times New Roman"/>
+          <w:sz w:val="28"/>
+          <w:szCs w:val="28"/>
         </w:rPr>
         <w:t>merupakan</w:t>
       </w:r>
       <w:proofErr w:type="spellEnd"/>
       <w:r>
         <w:rPr>
-          <w:sz w:val="26"/>
-          <w:szCs w:val="26"/>
-        </w:rPr>
-        <w:t xml:space="preserve"> </w:t>
-      </w:r>
-      <w:proofErr w:type="spellStart"/>
-      <w:r>
-        <w:rPr>
-          <w:sz w:val="26"/>
-          <w:szCs w:val="26"/>
+          <w:rFonts w:ascii="Times New Roman" w:hAnsi="Times New Roman" w:cs="Times New Roman"/>
+          <w:sz w:val="28"/>
+          <w:szCs w:val="28"/>
+        </w:rPr>
+        <w:t xml:space="preserve"> </w:t>
+      </w:r>
+      <w:proofErr w:type="spellStart"/>
+      <w:r>
+        <w:rPr>
+          <w:rFonts w:ascii="Times New Roman" w:hAnsi="Times New Roman" w:cs="Times New Roman"/>
+          <w:sz w:val="28"/>
+          <w:szCs w:val="28"/>
         </w:rPr>
         <w:t>tahap</w:t>
       </w:r>
       <w:proofErr w:type="spellEnd"/>
       <w:r>
         <w:rPr>
-          <w:sz w:val="26"/>
-          <w:szCs w:val="26"/>
-        </w:rPr>
-        <w:t xml:space="preserve"> </w:t>
-      </w:r>
-      <w:proofErr w:type="spellStart"/>
-      <w:r>
-        <w:rPr>
-          <w:sz w:val="26"/>
-          <w:szCs w:val="26"/>
+          <w:rFonts w:ascii="Times New Roman" w:hAnsi="Times New Roman" w:cs="Times New Roman"/>
+          <w:sz w:val="28"/>
+          <w:szCs w:val="28"/>
+        </w:rPr>
+        <w:t xml:space="preserve"> </w:t>
+      </w:r>
+      <w:proofErr w:type="spellStart"/>
+      <w:r>
+        <w:rPr>
+          <w:rFonts w:ascii="Times New Roman" w:hAnsi="Times New Roman" w:cs="Times New Roman"/>
+          <w:sz w:val="28"/>
+          <w:szCs w:val="28"/>
         </w:rPr>
         <w:t>penerapan</w:t>
       </w:r>
       <w:proofErr w:type="spellEnd"/>
       <w:r>
         <w:rPr>
-          <w:sz w:val="26"/>
-          <w:szCs w:val="26"/>
-        </w:rPr>
-        <w:t xml:space="preserve"> </w:t>
-      </w:r>
-      <w:proofErr w:type="spellStart"/>
-      <w:r>
-        <w:rPr>
-          <w:sz w:val="26"/>
-          <w:szCs w:val="26"/>
+          <w:rFonts w:ascii="Times New Roman" w:hAnsi="Times New Roman" w:cs="Times New Roman"/>
+          <w:sz w:val="28"/>
+          <w:szCs w:val="28"/>
+        </w:rPr>
+        <w:t xml:space="preserve"> </w:t>
+      </w:r>
+      <w:proofErr w:type="spellStart"/>
+      <w:r>
+        <w:rPr>
+          <w:rFonts w:ascii="Times New Roman" w:hAnsi="Times New Roman" w:cs="Times New Roman"/>
+          <w:sz w:val="28"/>
+          <w:szCs w:val="28"/>
         </w:rPr>
         <w:t>dari</w:t>
       </w:r>
       <w:proofErr w:type="spellEnd"/>
       <w:r>
         <w:rPr>
-          <w:sz w:val="26"/>
-          <w:szCs w:val="26"/>
-        </w:rPr>
-        <w:t xml:space="preserve"> </w:t>
-      </w:r>
-      <w:proofErr w:type="spellStart"/>
-      <w:r>
-        <w:rPr>
-          <w:sz w:val="26"/>
-          <w:szCs w:val="26"/>
+          <w:rFonts w:ascii="Times New Roman" w:hAnsi="Times New Roman" w:cs="Times New Roman"/>
+          <w:sz w:val="28"/>
+          <w:szCs w:val="28"/>
+        </w:rPr>
+        <w:t xml:space="preserve"> </w:t>
+      </w:r>
+      <w:proofErr w:type="spellStart"/>
+      <w:r>
+        <w:rPr>
+          <w:rFonts w:ascii="Times New Roman" w:hAnsi="Times New Roman" w:cs="Times New Roman"/>
+          <w:sz w:val="28"/>
+          <w:szCs w:val="28"/>
         </w:rPr>
         <w:t>hasil</w:t>
       </w:r>
       <w:proofErr w:type="spellEnd"/>
       <w:r>
         <w:rPr>
-          <w:sz w:val="26"/>
-          <w:szCs w:val="26"/>
-        </w:rPr>
-        <w:t xml:space="preserve"> </w:t>
-      </w:r>
-      <w:proofErr w:type="spellStart"/>
-      <w:r>
-        <w:rPr>
-          <w:sz w:val="26"/>
-          <w:szCs w:val="26"/>
+          <w:rFonts w:ascii="Times New Roman" w:hAnsi="Times New Roman" w:cs="Times New Roman"/>
+          <w:sz w:val="28"/>
+          <w:szCs w:val="28"/>
+        </w:rPr>
+        <w:t xml:space="preserve"> </w:t>
+      </w:r>
+      <w:proofErr w:type="spellStart"/>
+      <w:r>
+        <w:rPr>
+          <w:rFonts w:ascii="Times New Roman" w:hAnsi="Times New Roman" w:cs="Times New Roman"/>
+          <w:sz w:val="28"/>
+          <w:szCs w:val="28"/>
         </w:rPr>
         <w:t>analisis</w:t>
       </w:r>
       <w:proofErr w:type="spellEnd"/>
       <w:r>
         <w:rPr>
-          <w:sz w:val="26"/>
-          <w:szCs w:val="26"/>
+          <w:rFonts w:ascii="Times New Roman" w:hAnsi="Times New Roman" w:cs="Times New Roman"/>
+          <w:sz w:val="28"/>
+          <w:szCs w:val="28"/>
         </w:rPr>
         <w:t xml:space="preserve"> dan </w:t>
       </w:r>
       <w:proofErr w:type="spellStart"/>
       <w:r>
         <w:rPr>
-          <w:sz w:val="26"/>
-          <w:szCs w:val="26"/>
+          <w:rFonts w:ascii="Times New Roman" w:hAnsi="Times New Roman" w:cs="Times New Roman"/>
+          <w:sz w:val="28"/>
+          <w:szCs w:val="28"/>
         </w:rPr>
         <w:t>perancangan</w:t>
       </w:r>
       <w:proofErr w:type="spellEnd"/>
       <w:r>
         <w:rPr>
-          <w:sz w:val="26"/>
-          <w:szCs w:val="26"/>
-        </w:rPr>
-        <w:t xml:space="preserve"> </w:t>
-      </w:r>
-      <w:proofErr w:type="spellStart"/>
-      <w:r>
-        <w:rPr>
-          <w:sz w:val="26"/>
-          <w:szCs w:val="26"/>
+          <w:rFonts w:ascii="Times New Roman" w:hAnsi="Times New Roman" w:cs="Times New Roman"/>
+          <w:sz w:val="28"/>
+          <w:szCs w:val="28"/>
+        </w:rPr>
+        <w:t xml:space="preserve"> </w:t>
+      </w:r>
+      <w:proofErr w:type="spellStart"/>
+      <w:r>
+        <w:rPr>
+          <w:rFonts w:ascii="Times New Roman" w:hAnsi="Times New Roman" w:cs="Times New Roman"/>
+          <w:sz w:val="28"/>
+          <w:szCs w:val="28"/>
         </w:rPr>
         <w:t>untuk</w:t>
       </w:r>
       <w:proofErr w:type="spellEnd"/>
       <w:r>
         <w:rPr>
-          <w:sz w:val="26"/>
-          <w:szCs w:val="26"/>
-        </w:rPr>
-        <w:t xml:space="preserve"> </w:t>
-      </w:r>
-      <w:proofErr w:type="spellStart"/>
-      <w:r>
-        <w:rPr>
-          <w:sz w:val="26"/>
-          <w:szCs w:val="26"/>
+          <w:rFonts w:ascii="Times New Roman" w:hAnsi="Times New Roman" w:cs="Times New Roman"/>
+          <w:sz w:val="28"/>
+          <w:szCs w:val="28"/>
+        </w:rPr>
+        <w:t xml:space="preserve"> </w:t>
+      </w:r>
+      <w:proofErr w:type="spellStart"/>
+      <w:r>
+        <w:rPr>
+          <w:rFonts w:ascii="Times New Roman" w:hAnsi="Times New Roman" w:cs="Times New Roman"/>
+          <w:sz w:val="28"/>
+          <w:szCs w:val="28"/>
         </w:rPr>
         <w:t>diterjemahkan</w:t>
       </w:r>
       <w:proofErr w:type="spellEnd"/>
       <w:r>
         <w:rPr>
-          <w:sz w:val="26"/>
-          <w:szCs w:val="26"/>
-        </w:rPr>
-        <w:t xml:space="preserve"> </w:t>
-      </w:r>
-      <w:proofErr w:type="spellStart"/>
-      <w:r>
-        <w:rPr>
-          <w:sz w:val="26"/>
-          <w:szCs w:val="26"/>
+          <w:rFonts w:ascii="Times New Roman" w:hAnsi="Times New Roman" w:cs="Times New Roman"/>
+          <w:sz w:val="28"/>
+          <w:szCs w:val="28"/>
+        </w:rPr>
+        <w:t xml:space="preserve"> </w:t>
+      </w:r>
+      <w:proofErr w:type="spellStart"/>
+      <w:r>
+        <w:rPr>
+          <w:rFonts w:ascii="Times New Roman" w:hAnsi="Times New Roman" w:cs="Times New Roman"/>
+          <w:sz w:val="28"/>
+          <w:szCs w:val="28"/>
         </w:rPr>
         <w:t>kedalam</w:t>
       </w:r>
       <w:proofErr w:type="spellEnd"/>
       <w:r>
         <w:rPr>
-          <w:sz w:val="26"/>
-          <w:szCs w:val="26"/>
+          <w:rFonts w:ascii="Times New Roman" w:hAnsi="Times New Roman" w:cs="Times New Roman"/>
+          <w:sz w:val="28"/>
+          <w:szCs w:val="28"/>
         </w:rPr>
         <w:t xml:space="preserve"> Bahasa </w:t>
       </w:r>
       <w:proofErr w:type="spellStart"/>
       <w:r>
         <w:rPr>
-          <w:sz w:val="26"/>
-          <w:szCs w:val="26"/>
+          <w:rFonts w:ascii="Times New Roman" w:hAnsi="Times New Roman" w:cs="Times New Roman"/>
+          <w:sz w:val="28"/>
+          <w:szCs w:val="28"/>
         </w:rPr>
         <w:t>komputer</w:t>
       </w:r>
       <w:proofErr w:type="spellEnd"/>
       <w:r>
         <w:rPr>
-          <w:sz w:val="26"/>
-          <w:szCs w:val="26"/>
-        </w:rPr>
-        <w:t xml:space="preserve"> </w:t>
-      </w:r>
-      <w:proofErr w:type="spellStart"/>
-      <w:r>
-        <w:rPr>
-          <w:sz w:val="26"/>
-          <w:szCs w:val="26"/>
+          <w:rFonts w:ascii="Times New Roman" w:hAnsi="Times New Roman" w:cs="Times New Roman"/>
+          <w:sz w:val="28"/>
+          <w:szCs w:val="28"/>
+        </w:rPr>
+        <w:t xml:space="preserve"> </w:t>
+      </w:r>
+      <w:proofErr w:type="spellStart"/>
+      <w:r>
+        <w:rPr>
+          <w:rFonts w:ascii="Times New Roman" w:hAnsi="Times New Roman" w:cs="Times New Roman"/>
+          <w:sz w:val="28"/>
+          <w:szCs w:val="28"/>
         </w:rPr>
         <w:t>dengan</w:t>
       </w:r>
       <w:proofErr w:type="spellEnd"/>
       <w:r>
         <w:rPr>
-          <w:sz w:val="26"/>
-          <w:szCs w:val="26"/>
-        </w:rPr>
-        <w:t xml:space="preserve"> </w:t>
-      </w:r>
-      <w:proofErr w:type="spellStart"/>
-      <w:r>
-        <w:rPr>
-          <w:sz w:val="26"/>
-          <w:szCs w:val="26"/>
+          <w:rFonts w:ascii="Times New Roman" w:hAnsi="Times New Roman" w:cs="Times New Roman"/>
+          <w:sz w:val="28"/>
+          <w:szCs w:val="28"/>
+        </w:rPr>
+        <w:t xml:space="preserve"> </w:t>
+      </w:r>
+      <w:proofErr w:type="spellStart"/>
+      <w:r>
+        <w:rPr>
+          <w:rFonts w:ascii="Times New Roman" w:hAnsi="Times New Roman" w:cs="Times New Roman"/>
+          <w:sz w:val="28"/>
+          <w:szCs w:val="28"/>
         </w:rPr>
         <w:t>menghubungkan</w:t>
       </w:r>
       <w:proofErr w:type="spellEnd"/>
       <w:r>
         <w:rPr>
-          <w:sz w:val="26"/>
-          <w:szCs w:val="26"/>
+          <w:rFonts w:ascii="Times New Roman" w:hAnsi="Times New Roman" w:cs="Times New Roman"/>
+          <w:sz w:val="28"/>
+          <w:szCs w:val="28"/>
         </w:rPr>
         <w:t xml:space="preserve"> data-data </w:t>
       </w:r>
       <w:proofErr w:type="spellStart"/>
       <w:r>
         <w:rPr>
-          <w:sz w:val="26"/>
-          <w:szCs w:val="26"/>
+          <w:rFonts w:ascii="Times New Roman" w:hAnsi="Times New Roman" w:cs="Times New Roman"/>
+          <w:sz w:val="28"/>
+          <w:szCs w:val="28"/>
         </w:rPr>
         <w:t>perancangan</w:t>
       </w:r>
       <w:proofErr w:type="spellEnd"/>
       <w:r>
         <w:rPr>
-          <w:sz w:val="26"/>
-          <w:szCs w:val="26"/>
+          <w:rFonts w:ascii="Times New Roman" w:hAnsi="Times New Roman" w:cs="Times New Roman"/>
+          <w:sz w:val="28"/>
+          <w:szCs w:val="28"/>
         </w:rPr>
         <w:t xml:space="preserve"> yang </w:t>
       </w:r>
       <w:proofErr w:type="spellStart"/>
       <w:r>
         <w:rPr>
-          <w:sz w:val="26"/>
-          <w:szCs w:val="26"/>
+          <w:rFonts w:ascii="Times New Roman" w:hAnsi="Times New Roman" w:cs="Times New Roman"/>
+          <w:sz w:val="28"/>
+          <w:szCs w:val="28"/>
         </w:rPr>
         <w:t>telah</w:t>
       </w:r>
       <w:proofErr w:type="spellEnd"/>
       <w:r>
         <w:rPr>
-          <w:sz w:val="26"/>
-          <w:szCs w:val="26"/>
-        </w:rPr>
-        <w:t xml:space="preserve"> </w:t>
-      </w:r>
-      <w:proofErr w:type="spellStart"/>
-      <w:r>
-        <w:rPr>
-          <w:sz w:val="26"/>
-          <w:szCs w:val="26"/>
+          <w:rFonts w:ascii="Times New Roman" w:hAnsi="Times New Roman" w:cs="Times New Roman"/>
+          <w:sz w:val="28"/>
+          <w:szCs w:val="28"/>
+        </w:rPr>
+        <w:t xml:space="preserve"> </w:t>
+      </w:r>
+      <w:proofErr w:type="spellStart"/>
+      <w:r>
+        <w:rPr>
+          <w:rFonts w:ascii="Times New Roman" w:hAnsi="Times New Roman" w:cs="Times New Roman"/>
+          <w:sz w:val="28"/>
+          <w:szCs w:val="28"/>
         </w:rPr>
         <w:t>dibuat</w:t>
       </w:r>
       <w:proofErr w:type="spellEnd"/>
       <w:r>
         <w:rPr>
-          <w:sz w:val="26"/>
-          <w:szCs w:val="26"/>
-        </w:rPr>
-        <w:t xml:space="preserve"> </w:t>
-      </w:r>
-      <w:proofErr w:type="spellStart"/>
-      <w:r>
-        <w:rPr>
-          <w:sz w:val="26"/>
-          <w:szCs w:val="26"/>
+          <w:rFonts w:ascii="Times New Roman" w:hAnsi="Times New Roman" w:cs="Times New Roman"/>
+          <w:sz w:val="28"/>
+          <w:szCs w:val="28"/>
+        </w:rPr>
+        <w:t xml:space="preserve"> </w:t>
+      </w:r>
+      <w:proofErr w:type="spellStart"/>
+      <w:r>
+        <w:rPr>
+          <w:rFonts w:ascii="Times New Roman" w:hAnsi="Times New Roman" w:cs="Times New Roman"/>
+          <w:sz w:val="28"/>
+          <w:szCs w:val="28"/>
         </w:rPr>
         <w:t>sebelumnya</w:t>
       </w:r>
       <w:proofErr w:type="spellEnd"/>
       <w:r>
         <w:rPr>
-          <w:sz w:val="26"/>
-          <w:szCs w:val="26"/>
+          <w:rFonts w:ascii="Times New Roman" w:hAnsi="Times New Roman" w:cs="Times New Roman"/>
+          <w:sz w:val="28"/>
+          <w:szCs w:val="28"/>
         </w:rPr>
         <w:t>.</w:t>
       </w:r>
@@ -18134,40 +18208,45 @@
         </w:tabs>
         <w:jc w:val="both"/>
         <w:rPr>
-          <w:sz w:val="26"/>
-          <w:szCs w:val="26"/>
-        </w:rPr>
-      </w:pPr>
-      <w:proofErr w:type="spellStart"/>
-      <w:r>
-        <w:rPr>
-          <w:sz w:val="26"/>
-          <w:szCs w:val="26"/>
+          <w:rFonts w:ascii="Times New Roman" w:hAnsi="Times New Roman" w:cs="Times New Roman"/>
+          <w:sz w:val="28"/>
+          <w:szCs w:val="28"/>
+        </w:rPr>
+      </w:pPr>
+      <w:proofErr w:type="spellStart"/>
+      <w:r>
+        <w:rPr>
+          <w:rFonts w:ascii="Times New Roman" w:hAnsi="Times New Roman" w:cs="Times New Roman"/>
+          <w:sz w:val="28"/>
+          <w:szCs w:val="28"/>
         </w:rPr>
         <w:t>Tampilan</w:t>
       </w:r>
       <w:proofErr w:type="spellEnd"/>
       <w:r>
         <w:rPr>
-          <w:sz w:val="26"/>
-          <w:szCs w:val="26"/>
+          <w:rFonts w:ascii="Times New Roman" w:hAnsi="Times New Roman" w:cs="Times New Roman"/>
+          <w:sz w:val="28"/>
+          <w:szCs w:val="28"/>
         </w:rPr>
         <w:t xml:space="preserve"> Program/</w:t>
       </w:r>
       <w:r>
         <w:rPr>
+          <w:rFonts w:ascii="Times New Roman" w:hAnsi="Times New Roman" w:cs="Times New Roman"/>
           <w:i/>
           <w:iCs/>
-          <w:sz w:val="26"/>
-          <w:szCs w:val="26"/>
+          <w:sz w:val="28"/>
+          <w:szCs w:val="28"/>
         </w:rPr>
         <w:t>prototype</w:t>
       </w:r>
       <w:r>
         <w:rPr>
+          <w:rFonts w:ascii="Times New Roman" w:hAnsi="Times New Roman" w:cs="Times New Roman"/>
           <w:iCs/>
-          <w:sz w:val="26"/>
-          <w:szCs w:val="26"/>
+          <w:sz w:val="28"/>
+          <w:szCs w:val="28"/>
           <w:lang w:val="id-ID"/>
         </w:rPr>
         <w:t xml:space="preserve"> </w:t>
@@ -18181,48 +18260,54 @@
         </w:tabs>
         <w:jc w:val="both"/>
         <w:rPr>
-          <w:sz w:val="26"/>
-          <w:szCs w:val="26"/>
-        </w:rPr>
-      </w:pPr>
-      <w:proofErr w:type="spellStart"/>
-      <w:r>
-        <w:rPr>
-          <w:sz w:val="26"/>
-          <w:szCs w:val="26"/>
+          <w:rFonts w:ascii="Times New Roman" w:hAnsi="Times New Roman" w:cs="Times New Roman"/>
+          <w:sz w:val="28"/>
+          <w:szCs w:val="28"/>
+        </w:rPr>
+      </w:pPr>
+      <w:proofErr w:type="spellStart"/>
+      <w:r>
+        <w:rPr>
+          <w:rFonts w:ascii="Times New Roman" w:hAnsi="Times New Roman" w:cs="Times New Roman"/>
+          <w:sz w:val="28"/>
+          <w:szCs w:val="28"/>
         </w:rPr>
         <w:t>Tampilan</w:t>
       </w:r>
       <w:proofErr w:type="spellEnd"/>
       <w:r>
         <w:rPr>
-          <w:sz w:val="26"/>
-          <w:szCs w:val="26"/>
-        </w:rPr>
-        <w:t xml:space="preserve"> </w:t>
-      </w:r>
-      <w:proofErr w:type="spellStart"/>
-      <w:r>
-        <w:rPr>
-          <w:sz w:val="26"/>
-          <w:szCs w:val="26"/>
+          <w:rFonts w:ascii="Times New Roman" w:hAnsi="Times New Roman" w:cs="Times New Roman"/>
+          <w:sz w:val="28"/>
+          <w:szCs w:val="28"/>
+        </w:rPr>
+        <w:t xml:space="preserve"> </w:t>
+      </w:r>
+      <w:proofErr w:type="spellStart"/>
+      <w:r>
+        <w:rPr>
+          <w:rFonts w:ascii="Times New Roman" w:hAnsi="Times New Roman" w:cs="Times New Roman"/>
+          <w:sz w:val="28"/>
+          <w:szCs w:val="28"/>
         </w:rPr>
         <w:t>halaman</w:t>
       </w:r>
       <w:proofErr w:type="spellEnd"/>
       <w:r>
         <w:rPr>
-          <w:sz w:val="26"/>
-          <w:szCs w:val="26"/>
-        </w:rPr>
-        <w:t xml:space="preserve"> </w:t>
-      </w:r>
-      <w:r>
-        <w:rPr>
+          <w:rFonts w:ascii="Times New Roman" w:hAnsi="Times New Roman" w:cs="Times New Roman"/>
+          <w:sz w:val="28"/>
+          <w:szCs w:val="28"/>
+        </w:rPr>
+        <w:t xml:space="preserve"> </w:t>
+      </w:r>
+      <w:r>
+        <w:rPr>
+          <w:rFonts w:ascii="Times New Roman" w:hAnsi="Times New Roman" w:cs="Times New Roman"/>
           <w:i/>
           <w:iCs/>
-          <w:sz w:val="26"/>
-          <w:szCs w:val="26"/>
+          <w:sz w:val="28"/>
+          <w:szCs w:val="28"/>
         </w:rPr>
         <w:t>login</w:t>
       </w:r>
@@ -18235,8 +18320,9 @@
         </w:tabs>
         <w:jc w:val="both"/>
         <w:rPr>
-          <w:sz w:val="26"/>
-          <w:szCs w:val="26"/>
+          <w:rFonts w:ascii="Times New Roman" w:hAnsi="Times New Roman" w:cs="Times New Roman"/>
+          <w:sz w:val="28"/>
+          <w:szCs w:val="28"/>
         </w:rPr>
       </w:pPr>
     </w:p>
@@ -18248,13 +18334,17 @@
         </w:tabs>
         <w:jc w:val="both"/>
         <w:rPr>
-          <w:sz w:val="26"/>
-          <w:szCs w:val="26"/>
-        </w:rPr>
-      </w:pPr>
-      <w:r>
-        <w:rPr>
+          <w:rFonts w:ascii="Times New Roman" w:hAnsi="Times New Roman" w:cs="Times New Roman"/>
+          <w:sz w:val="28"/>
+          <w:szCs w:val="28"/>
+        </w:rPr>
+      </w:pPr>
+      <w:r>
+        <w:rPr>
+          <w:rFonts w:ascii="Times New Roman" w:hAnsi="Times New Roman" w:cs="Times New Roman"/>
           <w:noProof/>
+          <w:sz w:val="28"/>
+          <w:szCs w:val="28"/>
         </w:rPr>
         <w:drawing>
           <wp:inline distT="0" distB="0" distL="0" distR="0" wp14:anchorId="3D7254BB" wp14:editId="6629718F">
@@ -18305,55 +18395,62 @@
         </w:tabs>
         <w:jc w:val="both"/>
         <w:rPr>
-          <w:sz w:val="26"/>
-          <w:szCs w:val="26"/>
-        </w:rPr>
-      </w:pPr>
-      <w:proofErr w:type="spellStart"/>
-      <w:r>
-        <w:rPr>
-          <w:sz w:val="26"/>
-          <w:szCs w:val="26"/>
+          <w:rFonts w:ascii="Times New Roman" w:hAnsi="Times New Roman" w:cs="Times New Roman"/>
+          <w:sz w:val="28"/>
+          <w:szCs w:val="28"/>
+        </w:rPr>
+      </w:pPr>
+      <w:proofErr w:type="spellStart"/>
+      <w:r>
+        <w:rPr>
+          <w:rFonts w:ascii="Times New Roman" w:hAnsi="Times New Roman" w:cs="Times New Roman"/>
+          <w:sz w:val="28"/>
+          <w:szCs w:val="28"/>
         </w:rPr>
         <w:t>Tampilan</w:t>
       </w:r>
       <w:proofErr w:type="spellEnd"/>
       <w:r>
         <w:rPr>
-          <w:sz w:val="26"/>
-          <w:szCs w:val="26"/>
-        </w:rPr>
-        <w:t xml:space="preserve"> </w:t>
-      </w:r>
-      <w:proofErr w:type="spellStart"/>
-      <w:r>
-        <w:rPr>
-          <w:sz w:val="26"/>
-          <w:szCs w:val="26"/>
+          <w:rFonts w:ascii="Times New Roman" w:hAnsi="Times New Roman" w:cs="Times New Roman"/>
+          <w:sz w:val="28"/>
+          <w:szCs w:val="28"/>
+        </w:rPr>
+        <w:t xml:space="preserve"> </w:t>
+      </w:r>
+      <w:proofErr w:type="spellStart"/>
+      <w:r>
+        <w:rPr>
+          <w:rFonts w:ascii="Times New Roman" w:hAnsi="Times New Roman" w:cs="Times New Roman"/>
+          <w:sz w:val="28"/>
+          <w:szCs w:val="28"/>
         </w:rPr>
         <w:t>halaman</w:t>
       </w:r>
       <w:proofErr w:type="spellEnd"/>
       <w:r>
         <w:rPr>
-          <w:sz w:val="26"/>
-          <w:szCs w:val="26"/>
-        </w:rPr>
-        <w:t xml:space="preserve"> </w:t>
-      </w:r>
-      <w:proofErr w:type="spellStart"/>
-      <w:r>
-        <w:rPr>
-          <w:sz w:val="26"/>
-          <w:szCs w:val="26"/>
+          <w:rFonts w:ascii="Times New Roman" w:hAnsi="Times New Roman" w:cs="Times New Roman"/>
+          <w:sz w:val="28"/>
+          <w:szCs w:val="28"/>
+        </w:rPr>
+        <w:t xml:space="preserve"> </w:t>
+      </w:r>
+      <w:proofErr w:type="spellStart"/>
+      <w:r>
+        <w:rPr>
+          <w:rFonts w:ascii="Times New Roman" w:hAnsi="Times New Roman" w:cs="Times New Roman"/>
+          <w:sz w:val="28"/>
+          <w:szCs w:val="28"/>
         </w:rPr>
         <w:t>utama</w:t>
       </w:r>
       <w:proofErr w:type="spellEnd"/>
       <w:r>
         <w:rPr>
-          <w:sz w:val="26"/>
-          <w:szCs w:val="26"/>
+          <w:rFonts w:ascii="Times New Roman" w:hAnsi="Times New Roman" w:cs="Times New Roman"/>
+          <w:sz w:val="28"/>
+          <w:szCs w:val="28"/>
         </w:rPr>
         <w:t xml:space="preserve"> user</w:t>
       </w:r>
@@ -18366,128 +18463,144 @@
         </w:tabs>
         <w:jc w:val="both"/>
         <w:rPr>
-          <w:sz w:val="26"/>
-          <w:szCs w:val="26"/>
-        </w:rPr>
-      </w:pPr>
-      <w:proofErr w:type="spellStart"/>
-      <w:r>
-        <w:rPr>
-          <w:sz w:val="26"/>
-          <w:szCs w:val="26"/>
+          <w:rFonts w:ascii="Times New Roman" w:hAnsi="Times New Roman" w:cs="Times New Roman"/>
+          <w:sz w:val="28"/>
+          <w:szCs w:val="28"/>
+        </w:rPr>
+      </w:pPr>
+      <w:proofErr w:type="spellStart"/>
+      <w:r>
+        <w:rPr>
+          <w:rFonts w:ascii="Times New Roman" w:hAnsi="Times New Roman" w:cs="Times New Roman"/>
+          <w:sz w:val="28"/>
+          <w:szCs w:val="28"/>
         </w:rPr>
         <w:t>Halaman</w:t>
       </w:r>
       <w:proofErr w:type="spellEnd"/>
       <w:r>
         <w:rPr>
-          <w:sz w:val="26"/>
-          <w:szCs w:val="26"/>
+          <w:rFonts w:ascii="Times New Roman" w:hAnsi="Times New Roman" w:cs="Times New Roman"/>
+          <w:sz w:val="28"/>
+          <w:szCs w:val="28"/>
         </w:rPr>
         <w:t xml:space="preserve"> user </w:t>
       </w:r>
       <w:proofErr w:type="spellStart"/>
       <w:r>
         <w:rPr>
-          <w:sz w:val="26"/>
-          <w:szCs w:val="26"/>
+          <w:rFonts w:ascii="Times New Roman" w:hAnsi="Times New Roman" w:cs="Times New Roman"/>
+          <w:sz w:val="28"/>
+          <w:szCs w:val="28"/>
         </w:rPr>
         <w:t>berfungsi</w:t>
       </w:r>
       <w:proofErr w:type="spellEnd"/>
       <w:r>
         <w:rPr>
-          <w:sz w:val="26"/>
-          <w:szCs w:val="26"/>
-        </w:rPr>
-        <w:t xml:space="preserve"> </w:t>
-      </w:r>
-      <w:proofErr w:type="spellStart"/>
-      <w:r>
-        <w:rPr>
-          <w:sz w:val="26"/>
-          <w:szCs w:val="26"/>
+          <w:rFonts w:ascii="Times New Roman" w:hAnsi="Times New Roman" w:cs="Times New Roman"/>
+          <w:sz w:val="28"/>
+          <w:szCs w:val="28"/>
+        </w:rPr>
+        <w:t xml:space="preserve"> </w:t>
+      </w:r>
+      <w:proofErr w:type="spellStart"/>
+      <w:r>
+        <w:rPr>
+          <w:rFonts w:ascii="Times New Roman" w:hAnsi="Times New Roman" w:cs="Times New Roman"/>
+          <w:sz w:val="28"/>
+          <w:szCs w:val="28"/>
         </w:rPr>
         <w:t>untuk</w:t>
       </w:r>
       <w:proofErr w:type="spellEnd"/>
       <w:r>
         <w:rPr>
-          <w:sz w:val="26"/>
-          <w:szCs w:val="26"/>
-        </w:rPr>
-        <w:t xml:space="preserve"> </w:t>
-      </w:r>
-      <w:proofErr w:type="spellStart"/>
-      <w:r>
-        <w:rPr>
-          <w:sz w:val="26"/>
-          <w:szCs w:val="26"/>
+          <w:rFonts w:ascii="Times New Roman" w:hAnsi="Times New Roman" w:cs="Times New Roman"/>
+          <w:sz w:val="28"/>
+          <w:szCs w:val="28"/>
+        </w:rPr>
+        <w:t xml:space="preserve"> </w:t>
+      </w:r>
+      <w:proofErr w:type="spellStart"/>
+      <w:r>
+        <w:rPr>
+          <w:rFonts w:ascii="Times New Roman" w:hAnsi="Times New Roman" w:cs="Times New Roman"/>
+          <w:sz w:val="28"/>
+          <w:szCs w:val="28"/>
         </w:rPr>
         <w:t>menampilkan</w:t>
       </w:r>
       <w:proofErr w:type="spellEnd"/>
       <w:r>
         <w:rPr>
-          <w:sz w:val="26"/>
-          <w:szCs w:val="26"/>
+          <w:rFonts w:ascii="Times New Roman" w:hAnsi="Times New Roman" w:cs="Times New Roman"/>
+          <w:sz w:val="28"/>
+          <w:szCs w:val="28"/>
         </w:rPr>
         <w:t xml:space="preserve"> data </w:t>
       </w:r>
       <w:proofErr w:type="spellStart"/>
       <w:r>
         <w:rPr>
-          <w:sz w:val="26"/>
-          <w:szCs w:val="26"/>
+          <w:rFonts w:ascii="Times New Roman" w:hAnsi="Times New Roman" w:cs="Times New Roman"/>
+          <w:sz w:val="28"/>
+          <w:szCs w:val="28"/>
         </w:rPr>
         <w:t>karya</w:t>
       </w:r>
       <w:proofErr w:type="spellEnd"/>
       <w:r>
         <w:rPr>
-          <w:sz w:val="26"/>
-          <w:szCs w:val="26"/>
-        </w:rPr>
-        <w:t xml:space="preserve"> </w:t>
-      </w:r>
-      <w:proofErr w:type="spellStart"/>
-      <w:r>
-        <w:rPr>
-          <w:sz w:val="26"/>
-          <w:szCs w:val="26"/>
+          <w:rFonts w:ascii="Times New Roman" w:hAnsi="Times New Roman" w:cs="Times New Roman"/>
+          <w:sz w:val="28"/>
+          <w:szCs w:val="28"/>
+        </w:rPr>
+        <w:t xml:space="preserve"> </w:t>
+      </w:r>
+      <w:proofErr w:type="spellStart"/>
+      <w:r>
+        <w:rPr>
+          <w:rFonts w:ascii="Times New Roman" w:hAnsi="Times New Roman" w:cs="Times New Roman"/>
+          <w:sz w:val="28"/>
+          <w:szCs w:val="28"/>
         </w:rPr>
         <w:t>ilmiah</w:t>
       </w:r>
       <w:proofErr w:type="spellEnd"/>
       <w:r>
         <w:rPr>
-          <w:sz w:val="26"/>
-          <w:szCs w:val="26"/>
+          <w:rFonts w:ascii="Times New Roman" w:hAnsi="Times New Roman" w:cs="Times New Roman"/>
+          <w:sz w:val="28"/>
+          <w:szCs w:val="28"/>
         </w:rPr>
         <w:t xml:space="preserve">. </w:t>
       </w:r>
       <w:proofErr w:type="gramStart"/>
       <w:r>
         <w:rPr>
+          <w:rFonts w:ascii="Times New Roman" w:hAnsi="Times New Roman" w:cs="Times New Roman"/>
           <w:i/>
           <w:iCs/>
-          <w:sz w:val="26"/>
-          <w:szCs w:val="26"/>
+          <w:sz w:val="28"/>
+          <w:szCs w:val="28"/>
         </w:rPr>
         <w:t xml:space="preserve">User </w:t>
       </w:r>
       <w:r>
         <w:rPr>
-          <w:sz w:val="26"/>
-          <w:szCs w:val="26"/>
-        </w:rPr>
-        <w:t xml:space="preserve"> </w:t>
-      </w:r>
-      <w:proofErr w:type="spellStart"/>
-      <w:r>
-        <w:rPr>
-          <w:sz w:val="26"/>
-          <w:szCs w:val="26"/>
+          <w:rFonts w:ascii="Times New Roman" w:hAnsi="Times New Roman" w:cs="Times New Roman"/>
+          <w:sz w:val="28"/>
+          <w:szCs w:val="28"/>
+        </w:rPr>
+        <w:t xml:space="preserve"> </w:t>
+      </w:r>
+      <w:proofErr w:type="spellStart"/>
+      <w:r>
+        <w:rPr>
+          <w:rFonts w:ascii="Times New Roman" w:hAnsi="Times New Roman" w:cs="Times New Roman"/>
+          <w:sz w:val="28"/>
+          <w:szCs w:val="28"/>
         </w:rPr>
         <w:t>dapa</w:t>
       </w:r>
@@ -18495,120 +18608,135 @@
       <w:proofErr w:type="gramEnd"/>
       <w:r>
         <w:rPr>
-          <w:sz w:val="26"/>
-          <w:szCs w:val="26"/>
-        </w:rPr>
-        <w:t xml:space="preserve"> </w:t>
-      </w:r>
-      <w:proofErr w:type="spellStart"/>
-      <w:r>
-        <w:rPr>
-          <w:sz w:val="26"/>
-          <w:szCs w:val="26"/>
+          <w:rFonts w:ascii="Times New Roman" w:hAnsi="Times New Roman" w:cs="Times New Roman"/>
+          <w:sz w:val="28"/>
+          <w:szCs w:val="28"/>
+        </w:rPr>
+        <w:t xml:space="preserve"> </w:t>
+      </w:r>
+      <w:proofErr w:type="spellStart"/>
+      <w:r>
+        <w:rPr>
+          <w:rFonts w:ascii="Times New Roman" w:hAnsi="Times New Roman" w:cs="Times New Roman"/>
+          <w:sz w:val="28"/>
+          <w:szCs w:val="28"/>
         </w:rPr>
         <w:t>melakuka</w:t>
       </w:r>
       <w:proofErr w:type="spellEnd"/>
       <w:r>
         <w:rPr>
-          <w:sz w:val="26"/>
-          <w:szCs w:val="26"/>
-        </w:rPr>
-        <w:t xml:space="preserve"> </w:t>
-      </w:r>
-      <w:proofErr w:type="spellStart"/>
-      <w:r>
-        <w:rPr>
-          <w:sz w:val="26"/>
-          <w:szCs w:val="26"/>
+          <w:rFonts w:ascii="Times New Roman" w:hAnsi="Times New Roman" w:cs="Times New Roman"/>
+          <w:sz w:val="28"/>
+          <w:szCs w:val="28"/>
+        </w:rPr>
+        <w:t xml:space="preserve"> </w:t>
+      </w:r>
+      <w:proofErr w:type="spellStart"/>
+      <w:r>
+        <w:rPr>
+          <w:rFonts w:ascii="Times New Roman" w:hAnsi="Times New Roman" w:cs="Times New Roman"/>
+          <w:sz w:val="28"/>
+          <w:szCs w:val="28"/>
         </w:rPr>
         <w:t>pencarian</w:t>
       </w:r>
       <w:proofErr w:type="spellEnd"/>
       <w:r>
         <w:rPr>
-          <w:sz w:val="26"/>
-          <w:szCs w:val="26"/>
+          <w:rFonts w:ascii="Times New Roman" w:hAnsi="Times New Roman" w:cs="Times New Roman"/>
+          <w:sz w:val="28"/>
+          <w:szCs w:val="28"/>
         </w:rPr>
         <w:t xml:space="preserve"> dan </w:t>
       </w:r>
       <w:proofErr w:type="spellStart"/>
       <w:r>
         <w:rPr>
-          <w:sz w:val="26"/>
-          <w:szCs w:val="26"/>
+          <w:rFonts w:ascii="Times New Roman" w:hAnsi="Times New Roman" w:cs="Times New Roman"/>
+          <w:sz w:val="28"/>
+          <w:szCs w:val="28"/>
         </w:rPr>
         <w:t>meliha</w:t>
       </w:r>
       <w:proofErr w:type="spellEnd"/>
       <w:r>
         <w:rPr>
-          <w:sz w:val="26"/>
-          <w:szCs w:val="26"/>
+          <w:rFonts w:ascii="Times New Roman" w:hAnsi="Times New Roman" w:cs="Times New Roman"/>
+          <w:sz w:val="28"/>
+          <w:szCs w:val="28"/>
         </w:rPr>
         <w:t xml:space="preserve"> detail </w:t>
       </w:r>
       <w:proofErr w:type="spellStart"/>
       <w:r>
         <w:rPr>
-          <w:sz w:val="26"/>
-          <w:szCs w:val="26"/>
+          <w:rFonts w:ascii="Times New Roman" w:hAnsi="Times New Roman" w:cs="Times New Roman"/>
+          <w:sz w:val="28"/>
+          <w:szCs w:val="28"/>
         </w:rPr>
         <w:t>karya</w:t>
       </w:r>
       <w:proofErr w:type="spellEnd"/>
       <w:r>
         <w:rPr>
-          <w:sz w:val="26"/>
-          <w:szCs w:val="26"/>
-        </w:rPr>
-        <w:t xml:space="preserve"> </w:t>
-      </w:r>
-      <w:proofErr w:type="spellStart"/>
-      <w:r>
-        <w:rPr>
-          <w:sz w:val="26"/>
-          <w:szCs w:val="26"/>
+          <w:rFonts w:ascii="Times New Roman" w:hAnsi="Times New Roman" w:cs="Times New Roman"/>
+          <w:sz w:val="28"/>
+          <w:szCs w:val="28"/>
+        </w:rPr>
+        <w:t xml:space="preserve"> </w:t>
+      </w:r>
+      <w:proofErr w:type="spellStart"/>
+      <w:r>
+        <w:rPr>
+          <w:rFonts w:ascii="Times New Roman" w:hAnsi="Times New Roman" w:cs="Times New Roman"/>
+          <w:sz w:val="28"/>
+          <w:szCs w:val="28"/>
         </w:rPr>
         <w:t>ilmiah</w:t>
       </w:r>
       <w:proofErr w:type="spellEnd"/>
       <w:r>
         <w:rPr>
-          <w:sz w:val="26"/>
-          <w:szCs w:val="26"/>
+          <w:rFonts w:ascii="Times New Roman" w:hAnsi="Times New Roman" w:cs="Times New Roman"/>
+          <w:sz w:val="28"/>
+          <w:szCs w:val="28"/>
         </w:rPr>
         <w:t xml:space="preserve"> pada </w:t>
       </w:r>
       <w:proofErr w:type="spellStart"/>
       <w:r>
         <w:rPr>
-          <w:sz w:val="26"/>
-          <w:szCs w:val="26"/>
+          <w:rFonts w:ascii="Times New Roman" w:hAnsi="Times New Roman" w:cs="Times New Roman"/>
+          <w:sz w:val="28"/>
+          <w:szCs w:val="28"/>
         </w:rPr>
         <w:t>halaman</w:t>
       </w:r>
       <w:proofErr w:type="spellEnd"/>
       <w:r>
         <w:rPr>
-          <w:sz w:val="26"/>
-          <w:szCs w:val="26"/>
-        </w:rPr>
-        <w:t xml:space="preserve"> </w:t>
-      </w:r>
-      <w:proofErr w:type="spellStart"/>
-      <w:r>
-        <w:rPr>
-          <w:sz w:val="26"/>
-          <w:szCs w:val="26"/>
+          <w:rFonts w:ascii="Times New Roman" w:hAnsi="Times New Roman" w:cs="Times New Roman"/>
+          <w:sz w:val="28"/>
+          <w:szCs w:val="28"/>
+        </w:rPr>
+        <w:t xml:space="preserve"> </w:t>
+      </w:r>
+      <w:proofErr w:type="spellStart"/>
+      <w:r>
+        <w:rPr>
+          <w:rFonts w:ascii="Times New Roman" w:hAnsi="Times New Roman" w:cs="Times New Roman"/>
+          <w:sz w:val="28"/>
+          <w:szCs w:val="28"/>
         </w:rPr>
         <w:t>ini</w:t>
       </w:r>
       <w:proofErr w:type="spellEnd"/>
       <w:r>
         <w:rPr>
-          <w:sz w:val="26"/>
-          <w:szCs w:val="26"/>
+          <w:rFonts w:ascii="Times New Roman" w:hAnsi="Times New Roman" w:cs="Times New Roman"/>
+          <w:sz w:val="28"/>
+          <w:szCs w:val="28"/>
         </w:rPr>
         <w:t>.</w:t>
       </w:r>
@@ -18621,15 +18749,18 @@
         </w:tabs>
         <w:jc w:val="both"/>
         <w:rPr>
-          <w:sz w:val="26"/>
-          <w:szCs w:val="26"/>
-        </w:rPr>
-      </w:pPr>
-      <w:r>
-        <w:rPr>
+          <w:rFonts w:ascii="Times New Roman" w:hAnsi="Times New Roman" w:cs="Times New Roman"/>
+          <w:sz w:val="28"/>
+          <w:szCs w:val="28"/>
+        </w:rPr>
+      </w:pPr>
+      <w:r>
+        <w:rPr>
+          <w:rFonts w:ascii="Times New Roman" w:hAnsi="Times New Roman" w:cs="Times New Roman"/>
           <w:noProof/>
-        </w:rPr>
-        <w:lastRenderedPageBreak/>
+          <w:sz w:val="28"/>
+          <w:szCs w:val="28"/>
+        </w:rPr>
         <w:drawing>
           <wp:inline distT="0" distB="0" distL="0" distR="0" wp14:anchorId="2193C2D1" wp14:editId="3CA5A311">
             <wp:extent cx="5886450" cy="3181350"/>
@@ -18674,8 +18805,9 @@
         </w:tabs>
         <w:jc w:val="both"/>
         <w:rPr>
-          <w:sz w:val="26"/>
-          <w:szCs w:val="26"/>
+          <w:rFonts w:ascii="Times New Roman" w:hAnsi="Times New Roman" w:cs="Times New Roman"/>
+          <w:sz w:val="28"/>
+          <w:szCs w:val="28"/>
         </w:rPr>
       </w:pPr>
     </w:p>
@@ -18686,8 +18818,9 @@
         </w:tabs>
         <w:jc w:val="both"/>
         <w:rPr>
-          <w:sz w:val="26"/>
-          <w:szCs w:val="26"/>
+          <w:rFonts w:ascii="Times New Roman" w:hAnsi="Times New Roman" w:cs="Times New Roman"/>
+          <w:sz w:val="28"/>
+          <w:szCs w:val="28"/>
         </w:rPr>
       </w:pPr>
     </w:p>
@@ -18698,8 +18831,9 @@
         </w:tabs>
         <w:jc w:val="both"/>
         <w:rPr>
-          <w:sz w:val="26"/>
-          <w:szCs w:val="26"/>
+          <w:rFonts w:ascii="Times New Roman" w:hAnsi="Times New Roman" w:cs="Times New Roman"/>
+          <w:sz w:val="28"/>
+          <w:szCs w:val="28"/>
         </w:rPr>
       </w:pPr>
     </w:p>
@@ -18715,39 +18849,44 @@
         </w:tabs>
         <w:jc w:val="both"/>
         <w:rPr>
-          <w:sz w:val="26"/>
-          <w:szCs w:val="26"/>
-        </w:rPr>
-      </w:pPr>
-      <w:proofErr w:type="spellStart"/>
-      <w:r>
-        <w:rPr>
-          <w:sz w:val="26"/>
-          <w:szCs w:val="26"/>
+          <w:rFonts w:ascii="Times New Roman" w:hAnsi="Times New Roman" w:cs="Times New Roman"/>
+          <w:sz w:val="28"/>
+          <w:szCs w:val="28"/>
+        </w:rPr>
+      </w:pPr>
+      <w:proofErr w:type="spellStart"/>
+      <w:r>
+        <w:rPr>
+          <w:rFonts w:ascii="Times New Roman" w:hAnsi="Times New Roman" w:cs="Times New Roman"/>
+          <w:sz w:val="28"/>
+          <w:szCs w:val="28"/>
         </w:rPr>
         <w:t>tampilan</w:t>
       </w:r>
       <w:proofErr w:type="spellEnd"/>
       <w:r>
         <w:rPr>
-          <w:sz w:val="26"/>
-          <w:szCs w:val="26"/>
-        </w:rPr>
-        <w:t xml:space="preserve"> </w:t>
-      </w:r>
-      <w:r>
-        <w:rPr>
-          <w:sz w:val="26"/>
-          <w:szCs w:val="26"/>
+          <w:rFonts w:ascii="Times New Roman" w:hAnsi="Times New Roman" w:cs="Times New Roman"/>
+          <w:sz w:val="28"/>
+          <w:szCs w:val="28"/>
+        </w:rPr>
+        <w:t xml:space="preserve"> </w:t>
+      </w:r>
+      <w:r>
+        <w:rPr>
+          <w:rFonts w:ascii="Times New Roman" w:hAnsi="Times New Roman" w:cs="Times New Roman"/>
+          <w:sz w:val="28"/>
+          <w:szCs w:val="28"/>
         </w:rPr>
         <w:t xml:space="preserve">menu </w:t>
       </w:r>
       <w:r>
         <w:rPr>
+          <w:rFonts w:ascii="Times New Roman" w:hAnsi="Times New Roman" w:cs="Times New Roman"/>
           <w:i/>
           <w:iCs/>
-          <w:sz w:val="26"/>
-          <w:szCs w:val="26"/>
+          <w:sz w:val="28"/>
+          <w:szCs w:val="28"/>
         </w:rPr>
         <w:t>browser</w:t>
       </w:r>
@@ -18760,198 +18899,223 @@
         </w:tabs>
         <w:jc w:val="both"/>
         <w:rPr>
-          <w:sz w:val="26"/>
-          <w:szCs w:val="26"/>
-        </w:rPr>
-      </w:pPr>
-      <w:proofErr w:type="spellStart"/>
-      <w:r>
-        <w:rPr>
-          <w:sz w:val="26"/>
-          <w:szCs w:val="26"/>
+          <w:rFonts w:ascii="Times New Roman" w:hAnsi="Times New Roman" w:cs="Times New Roman"/>
+          <w:sz w:val="28"/>
+          <w:szCs w:val="28"/>
+        </w:rPr>
+      </w:pPr>
+      <w:proofErr w:type="spellStart"/>
+      <w:r>
+        <w:rPr>
+          <w:rFonts w:ascii="Times New Roman" w:hAnsi="Times New Roman" w:cs="Times New Roman"/>
+          <w:sz w:val="28"/>
+          <w:szCs w:val="28"/>
         </w:rPr>
         <w:t>tampilan</w:t>
       </w:r>
       <w:proofErr w:type="spellEnd"/>
       <w:r>
         <w:rPr>
-          <w:sz w:val="26"/>
-          <w:szCs w:val="26"/>
-        </w:rPr>
-        <w:t xml:space="preserve"> </w:t>
-      </w:r>
-      <w:proofErr w:type="spellStart"/>
-      <w:r>
-        <w:rPr>
-          <w:sz w:val="26"/>
-          <w:szCs w:val="26"/>
+          <w:rFonts w:ascii="Times New Roman" w:hAnsi="Times New Roman" w:cs="Times New Roman"/>
+          <w:sz w:val="28"/>
+          <w:szCs w:val="28"/>
+        </w:rPr>
+        <w:t xml:space="preserve"> </w:t>
+      </w:r>
+      <w:proofErr w:type="spellStart"/>
+      <w:r>
+        <w:rPr>
+          <w:rFonts w:ascii="Times New Roman" w:hAnsi="Times New Roman" w:cs="Times New Roman"/>
+          <w:sz w:val="28"/>
+          <w:szCs w:val="28"/>
         </w:rPr>
         <w:t>ini</w:t>
       </w:r>
       <w:proofErr w:type="spellEnd"/>
       <w:r>
         <w:rPr>
-          <w:sz w:val="26"/>
-          <w:szCs w:val="26"/>
-        </w:rPr>
-        <w:t xml:space="preserve"> </w:t>
-      </w:r>
-      <w:proofErr w:type="spellStart"/>
-      <w:r>
-        <w:rPr>
-          <w:sz w:val="26"/>
-          <w:szCs w:val="26"/>
+          <w:rFonts w:ascii="Times New Roman" w:hAnsi="Times New Roman" w:cs="Times New Roman"/>
+          <w:sz w:val="28"/>
+          <w:szCs w:val="28"/>
+        </w:rPr>
+        <w:t xml:space="preserve"> </w:t>
+      </w:r>
+      <w:proofErr w:type="spellStart"/>
+      <w:r>
+        <w:rPr>
+          <w:rFonts w:ascii="Times New Roman" w:hAnsi="Times New Roman" w:cs="Times New Roman"/>
+          <w:sz w:val="28"/>
+          <w:szCs w:val="28"/>
         </w:rPr>
         <w:t>berfungsi</w:t>
       </w:r>
       <w:proofErr w:type="spellEnd"/>
       <w:r>
         <w:rPr>
-          <w:sz w:val="26"/>
-          <w:szCs w:val="26"/>
-        </w:rPr>
-        <w:t xml:space="preserve"> </w:t>
-      </w:r>
-      <w:proofErr w:type="spellStart"/>
-      <w:r>
-        <w:rPr>
-          <w:sz w:val="26"/>
-          <w:szCs w:val="26"/>
+          <w:rFonts w:ascii="Times New Roman" w:hAnsi="Times New Roman" w:cs="Times New Roman"/>
+          <w:sz w:val="28"/>
+          <w:szCs w:val="28"/>
+        </w:rPr>
+        <w:t xml:space="preserve"> </w:t>
+      </w:r>
+      <w:proofErr w:type="spellStart"/>
+      <w:r>
+        <w:rPr>
+          <w:rFonts w:ascii="Times New Roman" w:hAnsi="Times New Roman" w:cs="Times New Roman"/>
+          <w:sz w:val="28"/>
+          <w:szCs w:val="28"/>
         </w:rPr>
         <w:t>untuk</w:t>
       </w:r>
       <w:proofErr w:type="spellEnd"/>
       <w:r>
         <w:rPr>
-          <w:sz w:val="26"/>
-          <w:szCs w:val="26"/>
-        </w:rPr>
-        <w:t xml:space="preserve"> </w:t>
-      </w:r>
-      <w:proofErr w:type="spellStart"/>
-      <w:r>
-        <w:rPr>
-          <w:sz w:val="26"/>
-          <w:szCs w:val="26"/>
+          <w:rFonts w:ascii="Times New Roman" w:hAnsi="Times New Roman" w:cs="Times New Roman"/>
+          <w:sz w:val="28"/>
+          <w:szCs w:val="28"/>
+        </w:rPr>
+        <w:t xml:space="preserve"> </w:t>
+      </w:r>
+      <w:proofErr w:type="spellStart"/>
+      <w:r>
+        <w:rPr>
+          <w:rFonts w:ascii="Times New Roman" w:hAnsi="Times New Roman" w:cs="Times New Roman"/>
+          <w:sz w:val="28"/>
+          <w:szCs w:val="28"/>
         </w:rPr>
         <w:t>mencari</w:t>
       </w:r>
       <w:proofErr w:type="spellEnd"/>
       <w:r>
         <w:rPr>
-          <w:sz w:val="26"/>
-          <w:szCs w:val="26"/>
-        </w:rPr>
-        <w:t xml:space="preserve"> </w:t>
-      </w:r>
-      <w:proofErr w:type="spellStart"/>
-      <w:r>
-        <w:rPr>
-          <w:sz w:val="26"/>
-          <w:szCs w:val="26"/>
+          <w:rFonts w:ascii="Times New Roman" w:hAnsi="Times New Roman" w:cs="Times New Roman"/>
+          <w:sz w:val="28"/>
+          <w:szCs w:val="28"/>
+        </w:rPr>
+        <w:t xml:space="preserve"> </w:t>
+      </w:r>
+      <w:proofErr w:type="spellStart"/>
+      <w:r>
+        <w:rPr>
+          <w:rFonts w:ascii="Times New Roman" w:hAnsi="Times New Roman" w:cs="Times New Roman"/>
+          <w:sz w:val="28"/>
+          <w:szCs w:val="28"/>
         </w:rPr>
         <w:t>karya</w:t>
       </w:r>
       <w:proofErr w:type="spellEnd"/>
       <w:r>
         <w:rPr>
-          <w:sz w:val="26"/>
-          <w:szCs w:val="26"/>
-        </w:rPr>
-        <w:t xml:space="preserve"> </w:t>
-      </w:r>
-      <w:proofErr w:type="spellStart"/>
-      <w:r>
-        <w:rPr>
-          <w:sz w:val="26"/>
-          <w:szCs w:val="26"/>
+          <w:rFonts w:ascii="Times New Roman" w:hAnsi="Times New Roman" w:cs="Times New Roman"/>
+          <w:sz w:val="28"/>
+          <w:szCs w:val="28"/>
+        </w:rPr>
+        <w:t xml:space="preserve"> </w:t>
+      </w:r>
+      <w:proofErr w:type="spellStart"/>
+      <w:r>
+        <w:rPr>
+          <w:rFonts w:ascii="Times New Roman" w:hAnsi="Times New Roman" w:cs="Times New Roman"/>
+          <w:sz w:val="28"/>
+          <w:szCs w:val="28"/>
         </w:rPr>
         <w:t>ilmiah</w:t>
       </w:r>
       <w:proofErr w:type="spellEnd"/>
       <w:r>
         <w:rPr>
-          <w:sz w:val="26"/>
-          <w:szCs w:val="26"/>
-        </w:rPr>
-        <w:t xml:space="preserve"> </w:t>
-      </w:r>
-      <w:proofErr w:type="spellStart"/>
-      <w:r>
-        <w:rPr>
-          <w:sz w:val="26"/>
-          <w:szCs w:val="26"/>
+          <w:rFonts w:ascii="Times New Roman" w:hAnsi="Times New Roman" w:cs="Times New Roman"/>
+          <w:sz w:val="28"/>
+          <w:szCs w:val="28"/>
+        </w:rPr>
+        <w:t xml:space="preserve"> </w:t>
+      </w:r>
+      <w:proofErr w:type="spellStart"/>
+      <w:r>
+        <w:rPr>
+          <w:rFonts w:ascii="Times New Roman" w:hAnsi="Times New Roman" w:cs="Times New Roman"/>
+          <w:sz w:val="28"/>
+          <w:szCs w:val="28"/>
         </w:rPr>
         <w:t>dengan</w:t>
       </w:r>
       <w:proofErr w:type="spellEnd"/>
       <w:r>
         <w:rPr>
-          <w:sz w:val="26"/>
-          <w:szCs w:val="26"/>
+          <w:rFonts w:ascii="Times New Roman" w:hAnsi="Times New Roman" w:cs="Times New Roman"/>
+          <w:sz w:val="28"/>
+          <w:szCs w:val="28"/>
         </w:rPr>
         <w:t xml:space="preserve"> format </w:t>
       </w:r>
       <w:proofErr w:type="spellStart"/>
       <w:r>
         <w:rPr>
-          <w:sz w:val="26"/>
-          <w:szCs w:val="26"/>
+          <w:rFonts w:ascii="Times New Roman" w:hAnsi="Times New Roman" w:cs="Times New Roman"/>
+          <w:sz w:val="28"/>
+          <w:szCs w:val="28"/>
         </w:rPr>
         <w:t>tahun</w:t>
       </w:r>
       <w:proofErr w:type="spellEnd"/>
       <w:r>
         <w:rPr>
-          <w:sz w:val="26"/>
-          <w:szCs w:val="26"/>
+          <w:rFonts w:ascii="Times New Roman" w:hAnsi="Times New Roman" w:cs="Times New Roman"/>
+          <w:sz w:val="28"/>
+          <w:szCs w:val="28"/>
         </w:rPr>
         <w:t xml:space="preserve">, </w:t>
       </w:r>
       <w:r>
         <w:rPr>
-          <w:sz w:val="26"/>
-          <w:szCs w:val="26"/>
+          <w:rFonts w:ascii="Times New Roman" w:hAnsi="Times New Roman" w:cs="Times New Roman"/>
+          <w:sz w:val="28"/>
+          <w:szCs w:val="28"/>
           <w:lang w:val="id-ID"/>
         </w:rPr>
         <w:t>jurusan</w:t>
       </w:r>
       <w:r>
         <w:rPr>
-          <w:sz w:val="26"/>
-          <w:szCs w:val="26"/>
+          <w:rFonts w:ascii="Times New Roman" w:hAnsi="Times New Roman" w:cs="Times New Roman"/>
+          <w:sz w:val="28"/>
+          <w:szCs w:val="28"/>
         </w:rPr>
         <w:t xml:space="preserve"> dan </w:t>
       </w:r>
       <w:proofErr w:type="spellStart"/>
       <w:r>
         <w:rPr>
-          <w:sz w:val="26"/>
-          <w:szCs w:val="26"/>
+          <w:rFonts w:ascii="Times New Roman" w:hAnsi="Times New Roman" w:cs="Times New Roman"/>
+          <w:sz w:val="28"/>
+          <w:szCs w:val="28"/>
         </w:rPr>
         <w:t>tipe</w:t>
       </w:r>
       <w:proofErr w:type="spellEnd"/>
       <w:r>
         <w:rPr>
-          <w:sz w:val="26"/>
-          <w:szCs w:val="26"/>
-        </w:rPr>
-        <w:t xml:space="preserve"> </w:t>
-      </w:r>
-      <w:proofErr w:type="spellStart"/>
-      <w:r>
-        <w:rPr>
-          <w:sz w:val="26"/>
-          <w:szCs w:val="26"/>
+          <w:rFonts w:ascii="Times New Roman" w:hAnsi="Times New Roman" w:cs="Times New Roman"/>
+          <w:sz w:val="28"/>
+          <w:szCs w:val="28"/>
+        </w:rPr>
+        <w:t xml:space="preserve"> </w:t>
+      </w:r>
+      <w:proofErr w:type="spellStart"/>
+      <w:r>
+        <w:rPr>
+          <w:rFonts w:ascii="Times New Roman" w:hAnsi="Times New Roman" w:cs="Times New Roman"/>
+          <w:sz w:val="28"/>
+          <w:szCs w:val="28"/>
         </w:rPr>
         <w:t>dokumen</w:t>
       </w:r>
       <w:proofErr w:type="spellEnd"/>
       <w:r>
         <w:rPr>
-          <w:sz w:val="26"/>
-          <w:szCs w:val="26"/>
+          <w:rFonts w:ascii="Times New Roman" w:hAnsi="Times New Roman" w:cs="Times New Roman"/>
+          <w:sz w:val="28"/>
+          <w:szCs w:val="28"/>
         </w:rPr>
         <w:t>.</w:t>
       </w:r>
@@ -18964,13 +19128,17 @@
         </w:tabs>
         <w:jc w:val="both"/>
         <w:rPr>
-          <w:sz w:val="26"/>
-          <w:szCs w:val="26"/>
-        </w:rPr>
-      </w:pPr>
-      <w:r>
-        <w:rPr>
+          <w:rFonts w:ascii="Times New Roman" w:hAnsi="Times New Roman" w:cs="Times New Roman"/>
+          <w:sz w:val="28"/>
+          <w:szCs w:val="28"/>
+        </w:rPr>
+      </w:pPr>
+      <w:r>
+        <w:rPr>
+          <w:rFonts w:ascii="Times New Roman" w:hAnsi="Times New Roman" w:cs="Times New Roman"/>
           <w:noProof/>
+          <w:sz w:val="28"/>
+          <w:szCs w:val="28"/>
         </w:rPr>
         <mc:AlternateContent>
           <mc:Choice Requires="wps">
@@ -19044,7 +19212,10 @@
       </w:r>
       <w:r>
         <w:rPr>
+          <w:rFonts w:ascii="Times New Roman" w:hAnsi="Times New Roman" w:cs="Times New Roman"/>
           <w:noProof/>
+          <w:sz w:val="28"/>
+          <w:szCs w:val="28"/>
         </w:rPr>
         <w:drawing>
           <wp:inline distT="0" distB="0" distL="0" distR="0" wp14:anchorId="7B93C501" wp14:editId="6EF9BC5C">
@@ -19089,7 +19260,6 @@
         <w:jc w:val="both"/>
       </w:pPr>
       <w:r>
-        <w:lastRenderedPageBreak/>
         <w:t>KESIMPULAN DAN SARAN</w:t>
       </w:r>
     </w:p>
@@ -19107,6 +19277,8 @@
           <w:rFonts w:ascii="Times New Roman" w:hAnsi="Times New Roman" w:cs="Times New Roman"/>
           <w:b/>
           <w:color w:val="000000" w:themeColor="text1"/>
+          <w:sz w:val="28"/>
+          <w:szCs w:val="28"/>
         </w:rPr>
       </w:pPr>
       <w:bookmarkStart w:id="0" w:name="_Toc254357256"/>
@@ -19115,6 +19287,8 @@
           <w:rFonts w:ascii="Times New Roman" w:hAnsi="Times New Roman" w:cs="Times New Roman"/>
           <w:b/>
           <w:color w:val="000000" w:themeColor="text1"/>
+          <w:sz w:val="28"/>
+          <w:szCs w:val="28"/>
         </w:rPr>
         <w:t>Kesimpulan</w:t>
       </w:r>
@@ -20268,8 +20442,9 @@
         </w:tabs>
         <w:jc w:val="both"/>
         <w:rPr>
-          <w:sz w:val="26"/>
-          <w:szCs w:val="26"/>
+          <w:rFonts w:ascii="Times New Roman" w:hAnsi="Times New Roman" w:cs="Times New Roman"/>
+          <w:sz w:val="28"/>
+          <w:szCs w:val="28"/>
         </w:rPr>
       </w:pPr>
       <w:bookmarkStart w:id="1" w:name="_GoBack"/>
@@ -21832,16 +22007,16 @@
     </w:lvl>
   </w:abstractNum>
   <w:abstractNum w:abstractNumId="14" w15:restartNumberingAfterBreak="0">
-    <w:nsid w:val="5FB90917"/>
+    <w:nsid w:val="5B8F3A9B"/>
     <w:multiLevelType w:val="hybridMultilevel"/>
-    <w:tmpl w:val="D9FC4D60"/>
-    <w:lvl w:ilvl="0" w:tplc="7034E370">
-      <w:start w:val="1"/>
+    <w:tmpl w:val="66F892AE"/>
+    <w:lvl w:ilvl="0" w:tplc="D996CC5C">
+      <w:start w:val="3"/>
       <w:numFmt w:val="bullet"/>
       <w:lvlText w:val="-"/>
       <w:lvlJc w:val="left"/>
       <w:pPr>
-        <w:ind w:left="720" w:hanging="360"/>
+        <w:ind w:left="1080" w:hanging="360"/>
       </w:pPr>
       <w:rPr>
         <w:rFonts w:ascii="Times New Roman" w:eastAsiaTheme="minorHAnsi" w:hAnsi="Times New Roman" w:cs="Times New Roman" w:hint="default"/>
@@ -21853,7 +22028,7 @@
       <w:lvlText w:val="o"/>
       <w:lvlJc w:val="left"/>
       <w:pPr>
-        <w:ind w:left="1440" w:hanging="360"/>
+        <w:ind w:left="1800" w:hanging="360"/>
       </w:pPr>
       <w:rPr>
         <w:rFonts w:ascii="Courier New" w:hAnsi="Courier New" w:cs="Courier New" w:hint="default"/>
@@ -21865,7 +22040,7 @@
       <w:lvlText w:val=""/>
       <w:lvlJc w:val="left"/>
       <w:pPr>
-        <w:ind w:left="2160" w:hanging="360"/>
+        <w:ind w:left="2520" w:hanging="360"/>
       </w:pPr>
       <w:rPr>
         <w:rFonts w:ascii="Wingdings" w:hAnsi="Wingdings" w:hint="default"/>
@@ -21877,7 +22052,7 @@
       <w:lvlText w:val=""/>
       <w:lvlJc w:val="left"/>
       <w:pPr>
-        <w:ind w:left="2880" w:hanging="360"/>
+        <w:ind w:left="3240" w:hanging="360"/>
       </w:pPr>
       <w:rPr>
         <w:rFonts w:ascii="Symbol" w:hAnsi="Symbol" w:hint="default"/>
@@ -21889,7 +22064,7 @@
       <w:lvlText w:val="o"/>
       <w:lvlJc w:val="left"/>
       <w:pPr>
-        <w:ind w:left="3600" w:hanging="360"/>
+        <w:ind w:left="3960" w:hanging="360"/>
       </w:pPr>
       <w:rPr>
         <w:rFonts w:ascii="Courier New" w:hAnsi="Courier New" w:cs="Courier New" w:hint="default"/>
@@ -21901,7 +22076,7 @@
       <w:lvlText w:val=""/>
       <w:lvlJc w:val="left"/>
       <w:pPr>
-        <w:ind w:left="4320" w:hanging="360"/>
+        <w:ind w:left="4680" w:hanging="360"/>
       </w:pPr>
       <w:rPr>
         <w:rFonts w:ascii="Wingdings" w:hAnsi="Wingdings" w:hint="default"/>
@@ -21913,7 +22088,7 @@
       <w:lvlText w:val=""/>
       <w:lvlJc w:val="left"/>
       <w:pPr>
-        <w:ind w:left="5040" w:hanging="360"/>
+        <w:ind w:left="5400" w:hanging="360"/>
       </w:pPr>
       <w:rPr>
         <w:rFonts w:ascii="Symbol" w:hAnsi="Symbol" w:hint="default"/>
@@ -21925,7 +22100,7 @@
       <w:lvlText w:val="o"/>
       <w:lvlJc w:val="left"/>
       <w:pPr>
-        <w:ind w:left="5760" w:hanging="360"/>
+        <w:ind w:left="6120" w:hanging="360"/>
       </w:pPr>
       <w:rPr>
         <w:rFonts w:ascii="Courier New" w:hAnsi="Courier New" w:cs="Courier New" w:hint="default"/>
@@ -21937,7 +22112,7 @@
       <w:lvlText w:val=""/>
       <w:lvlJc w:val="left"/>
       <w:pPr>
-        <w:ind w:left="6480" w:hanging="360"/>
+        <w:ind w:left="6840" w:hanging="360"/>
       </w:pPr>
       <w:rPr>
         <w:rFonts w:ascii="Wingdings" w:hAnsi="Wingdings" w:hint="default"/>
@@ -21945,6 +22120,119 @@
     </w:lvl>
   </w:abstractNum>
   <w:abstractNum w:abstractNumId="15" w15:restartNumberingAfterBreak="0">
+    <w:nsid w:val="5FB90917"/>
+    <w:multiLevelType w:val="hybridMultilevel"/>
+    <w:tmpl w:val="D9FC4D60"/>
+    <w:lvl w:ilvl="0" w:tplc="7034E370">
+      <w:start w:val="1"/>
+      <w:numFmt w:val="bullet"/>
+      <w:lvlText w:val="-"/>
+      <w:lvlJc w:val="left"/>
+      <w:pPr>
+        <w:ind w:left="720" w:hanging="360"/>
+      </w:pPr>
+      <w:rPr>
+        <w:rFonts w:ascii="Times New Roman" w:eastAsiaTheme="minorHAnsi" w:hAnsi="Times New Roman" w:cs="Times New Roman" w:hint="default"/>
+      </w:rPr>
+    </w:lvl>
+    <w:lvl w:ilvl="1" w:tplc="38090003" w:tentative="1">
+      <w:start w:val="1"/>
+      <w:numFmt w:val="bullet"/>
+      <w:lvlText w:val="o"/>
+      <w:lvlJc w:val="left"/>
+      <w:pPr>
+        <w:ind w:left="1440" w:hanging="360"/>
+      </w:pPr>
+      <w:rPr>
+        <w:rFonts w:ascii="Courier New" w:hAnsi="Courier New" w:cs="Courier New" w:hint="default"/>
+      </w:rPr>
+    </w:lvl>
+    <w:lvl w:ilvl="2" w:tplc="38090005" w:tentative="1">
+      <w:start w:val="1"/>
+      <w:numFmt w:val="bullet"/>
+      <w:lvlText w:val=""/>
+      <w:lvlJc w:val="left"/>
+      <w:pPr>
+        <w:ind w:left="2160" w:hanging="360"/>
+      </w:pPr>
+      <w:rPr>
+        <w:rFonts w:ascii="Wingdings" w:hAnsi="Wingdings" w:hint="default"/>
+      </w:rPr>
+    </w:lvl>
+    <w:lvl w:ilvl="3" w:tplc="38090001" w:tentative="1">
+      <w:start w:val="1"/>
+      <w:numFmt w:val="bullet"/>
+      <w:lvlText w:val=""/>
+      <w:lvlJc w:val="left"/>
+      <w:pPr>
+        <w:ind w:left="2880" w:hanging="360"/>
+      </w:pPr>
+      <w:rPr>
+        <w:rFonts w:ascii="Symbol" w:hAnsi="Symbol" w:hint="default"/>
+      </w:rPr>
+    </w:lvl>
+    <w:lvl w:ilvl="4" w:tplc="38090003" w:tentative="1">
+      <w:start w:val="1"/>
+      <w:numFmt w:val="bullet"/>
+      <w:lvlText w:val="o"/>
+      <w:lvlJc w:val="left"/>
+      <w:pPr>
+        <w:ind w:left="3600" w:hanging="360"/>
+      </w:pPr>
+      <w:rPr>
+        <w:rFonts w:ascii="Courier New" w:hAnsi="Courier New" w:cs="Courier New" w:hint="default"/>
+      </w:rPr>
+    </w:lvl>
+    <w:lvl w:ilvl="5" w:tplc="38090005" w:tentative="1">
+      <w:start w:val="1"/>
+      <w:numFmt w:val="bullet"/>
+      <w:lvlText w:val=""/>
+      <w:lvlJc w:val="left"/>
+      <w:pPr>
+        <w:ind w:left="4320" w:hanging="360"/>
+      </w:pPr>
+      <w:rPr>
+        <w:rFonts w:ascii="Wingdings" w:hAnsi="Wingdings" w:hint="default"/>
+      </w:rPr>
+    </w:lvl>
+    <w:lvl w:ilvl="6" w:tplc="38090001" w:tentative="1">
+      <w:start w:val="1"/>
+      <w:numFmt w:val="bullet"/>
+      <w:lvlText w:val=""/>
+      <w:lvlJc w:val="left"/>
+      <w:pPr>
+        <w:ind w:left="5040" w:hanging="360"/>
+      </w:pPr>
+      <w:rPr>
+        <w:rFonts w:ascii="Symbol" w:hAnsi="Symbol" w:hint="default"/>
+      </w:rPr>
+    </w:lvl>
+    <w:lvl w:ilvl="7" w:tplc="38090003" w:tentative="1">
+      <w:start w:val="1"/>
+      <w:numFmt w:val="bullet"/>
+      <w:lvlText w:val="o"/>
+      <w:lvlJc w:val="left"/>
+      <w:pPr>
+        <w:ind w:left="5760" w:hanging="360"/>
+      </w:pPr>
+      <w:rPr>
+        <w:rFonts w:ascii="Courier New" w:hAnsi="Courier New" w:cs="Courier New" w:hint="default"/>
+      </w:rPr>
+    </w:lvl>
+    <w:lvl w:ilvl="8" w:tplc="38090005" w:tentative="1">
+      <w:start w:val="1"/>
+      <w:numFmt w:val="bullet"/>
+      <w:lvlText w:val=""/>
+      <w:lvlJc w:val="left"/>
+      <w:pPr>
+        <w:ind w:left="6480" w:hanging="360"/>
+      </w:pPr>
+      <w:rPr>
+        <w:rFonts w:ascii="Wingdings" w:hAnsi="Wingdings" w:hint="default"/>
+      </w:rPr>
+    </w:lvl>
+  </w:abstractNum>
+  <w:abstractNum w:abstractNumId="16" w15:restartNumberingAfterBreak="0">
     <w:nsid w:val="62EA0993"/>
     <w:multiLevelType w:val="hybridMultilevel"/>
     <w:tmpl w:val="C3841692"/>
@@ -22033,7 +22321,7 @@
       </w:pPr>
     </w:lvl>
   </w:abstractNum>
-  <w:abstractNum w:abstractNumId="16" w15:restartNumberingAfterBreak="0">
+  <w:abstractNum w:abstractNumId="17" w15:restartNumberingAfterBreak="0">
     <w:nsid w:val="640F50A7"/>
     <w:multiLevelType w:val="hybridMultilevel"/>
     <w:tmpl w:val="D806D67E"/>
@@ -22119,7 +22407,7 @@
       </w:pPr>
     </w:lvl>
   </w:abstractNum>
-  <w:abstractNum w:abstractNumId="17" w15:restartNumberingAfterBreak="0">
+  <w:abstractNum w:abstractNumId="18" w15:restartNumberingAfterBreak="0">
     <w:nsid w:val="64822934"/>
     <w:multiLevelType w:val="hybridMultilevel"/>
     <w:tmpl w:val="67EA10DE"/>
@@ -22231,7 +22519,7 @@
       </w:rPr>
     </w:lvl>
   </w:abstractNum>
-  <w:abstractNum w:abstractNumId="18" w15:restartNumberingAfterBreak="0">
+  <w:abstractNum w:abstractNumId="19" w15:restartNumberingAfterBreak="0">
     <w:nsid w:val="6B060693"/>
     <w:multiLevelType w:val="hybridMultilevel"/>
     <w:tmpl w:val="D0284F22"/>
@@ -22317,7 +22605,7 @@
       </w:pPr>
     </w:lvl>
   </w:abstractNum>
-  <w:abstractNum w:abstractNumId="19" w15:restartNumberingAfterBreak="0">
+  <w:abstractNum w:abstractNumId="20" w15:restartNumberingAfterBreak="0">
     <w:nsid w:val="6D260D39"/>
     <w:multiLevelType w:val="hybridMultilevel"/>
     <w:tmpl w:val="97C0148A"/>
@@ -22406,7 +22694,7 @@
       </w:pPr>
     </w:lvl>
   </w:abstractNum>
-  <w:abstractNum w:abstractNumId="20" w15:restartNumberingAfterBreak="0">
+  <w:abstractNum w:abstractNumId="21" w15:restartNumberingAfterBreak="0">
     <w:nsid w:val="6EAE5F3A"/>
     <w:multiLevelType w:val="hybridMultilevel"/>
     <w:tmpl w:val="DD92C30A"/>
@@ -22492,7 +22780,7 @@
       </w:pPr>
     </w:lvl>
   </w:abstractNum>
-  <w:abstractNum w:abstractNumId="21" w15:restartNumberingAfterBreak="0">
+  <w:abstractNum w:abstractNumId="22" w15:restartNumberingAfterBreak="0">
     <w:nsid w:val="6ED4102B"/>
     <w:multiLevelType w:val="hybridMultilevel"/>
     <w:tmpl w:val="9FA02AE0"/>
@@ -22581,7 +22869,7 @@
       </w:pPr>
     </w:lvl>
   </w:abstractNum>
-  <w:abstractNum w:abstractNumId="22" w15:restartNumberingAfterBreak="0">
+  <w:abstractNum w:abstractNumId="23" w15:restartNumberingAfterBreak="0">
     <w:nsid w:val="751E3F0F"/>
     <w:multiLevelType w:val="hybridMultilevel"/>
     <w:tmpl w:val="2F8C8A4C"/>
@@ -22673,7 +22961,7 @@
       </w:pPr>
     </w:lvl>
   </w:abstractNum>
-  <w:abstractNum w:abstractNumId="23" w15:restartNumberingAfterBreak="0">
+  <w:abstractNum w:abstractNumId="24" w15:restartNumberingAfterBreak="0">
     <w:nsid w:val="7BD72BB5"/>
     <w:multiLevelType w:val="hybridMultilevel"/>
     <w:tmpl w:val="95AEC500"/>
@@ -22784,46 +23072,46 @@
     <w:abstractNumId w:val="3"/>
   </w:num>
   <w:num w:numId="8">
-    <w:abstractNumId w:val="22"/>
+    <w:abstractNumId w:val="23"/>
   </w:num>
   <w:num w:numId="9">
     <w:abstractNumId w:val="5"/>
   </w:num>
   <w:num w:numId="10">
-    <w:abstractNumId w:val="17"/>
+    <w:abstractNumId w:val="18"/>
   </w:num>
   <w:num w:numId="11">
-    <w:abstractNumId w:val="21"/>
+    <w:abstractNumId w:val="22"/>
   </w:num>
   <w:num w:numId="12">
-    <w:abstractNumId w:val="15"/>
+    <w:abstractNumId w:val="16"/>
   </w:num>
   <w:num w:numId="13">
     <w:abstractNumId w:val="6"/>
   </w:num>
   <w:num w:numId="14">
-    <w:abstractNumId w:val="19"/>
+    <w:abstractNumId w:val="20"/>
   </w:num>
   <w:num w:numId="15">
-    <w:abstractNumId w:val="14"/>
+    <w:abstractNumId w:val="15"/>
   </w:num>
   <w:num w:numId="16">
     <w:abstractNumId w:val="12"/>
   </w:num>
   <w:num w:numId="17">
-    <w:abstractNumId w:val="18"/>
+    <w:abstractNumId w:val="19"/>
   </w:num>
   <w:num w:numId="18">
     <w:abstractNumId w:val="10"/>
   </w:num>
   <w:num w:numId="19">
-    <w:abstractNumId w:val="23"/>
+    <w:abstractNumId w:val="24"/>
   </w:num>
   <w:num w:numId="20">
     <w:abstractNumId w:val="4"/>
   </w:num>
   <w:num w:numId="21">
-    <w:abstractNumId w:val="20"/>
+    <w:abstractNumId w:val="21"/>
   </w:num>
   <w:num w:numId="22">
     <w:abstractNumId w:val="1"/>
@@ -22832,7 +23120,10 @@
     <w:abstractNumId w:val="0"/>
   </w:num>
   <w:num w:numId="24">
-    <w:abstractNumId w:val="16"/>
+    <w:abstractNumId w:val="17"/>
+  </w:num>
+  <w:num w:numId="25">
+    <w:abstractNumId w:val="14"/>
   </w:num>
 </w:numbering>
 </file>
@@ -22854,7 +23145,7 @@
       </w:pPr>
     </w:pPrDefault>
   </w:docDefaults>
-  <w:latentStyles w:defLockedState="0" w:defUIPriority="99" w:defSemiHidden="0" w:defUnhideWhenUsed="0" w:defQFormat="0" w:count="375">
+  <w:latentStyles w:defLockedState="0" w:defUIPriority="99" w:defSemiHidden="0" w:defUnhideWhenUsed="0" w:defQFormat="0" w:count="376">
     <w:lsdException w:name="Normal" w:uiPriority="0" w:qFormat="1"/>
     <w:lsdException w:name="heading 1" w:uiPriority="0" w:qFormat="1"/>
     <w:lsdException w:name="heading 2" w:semiHidden="1" w:uiPriority="9" w:unhideWhenUsed="1" w:qFormat="1"/>
@@ -22960,7 +23251,6 @@
     <w:lsdException w:name="HTML Sample" w:semiHidden="1" w:unhideWhenUsed="1"/>
     <w:lsdException w:name="HTML Typewriter" w:semiHidden="1" w:unhideWhenUsed="1"/>
     <w:lsdException w:name="HTML Variable" w:semiHidden="1" w:unhideWhenUsed="1"/>
-    <w:lsdException w:name="Normal Table" w:semiHidden="1" w:unhideWhenUsed="1"/>
     <w:lsdException w:name="annotation subject" w:semiHidden="1" w:unhideWhenUsed="1"/>
     <w:lsdException w:name="No List" w:semiHidden="1" w:unhideWhenUsed="1"/>
     <w:lsdException w:name="Outline List 1" w:semiHidden="1" w:unhideWhenUsed="1"/>
@@ -23007,10 +23297,8 @@
     <w:lsdException w:name="Table Subtle 2" w:semiHidden="1" w:unhideWhenUsed="1"/>
     <w:lsdException w:name="Table Web 1" w:semiHidden="1" w:unhideWhenUsed="1"/>
     <w:lsdException w:name="Table Web 2" w:semiHidden="1" w:unhideWhenUsed="1"/>
-    <w:lsdException w:name="Table Web 3" w:semiHidden="1" w:unhideWhenUsed="1"/>
     <w:lsdException w:name="Balloon Text" w:semiHidden="1" w:unhideWhenUsed="1"/>
     <w:lsdException w:name="Table Grid" w:uiPriority="39"/>
-    <w:lsdException w:name="Table Theme" w:semiHidden="1" w:unhideWhenUsed="1"/>
     <w:lsdException w:name="Placeholder Text" w:semiHidden="1"/>
     <w:lsdException w:name="No Spacing" w:uiPriority="1" w:qFormat="1"/>
     <w:lsdException w:name="Light Shading" w:uiPriority="60"/>
@@ -23230,6 +23518,7 @@
     <w:lsdException w:name="Smart Hyperlink" w:semiHidden="1" w:unhideWhenUsed="1"/>
     <w:lsdException w:name="Hashtag" w:semiHidden="1" w:unhideWhenUsed="1"/>
     <w:lsdException w:name="Unresolved Mention" w:semiHidden="1" w:unhideWhenUsed="1"/>
+    <w:lsdException w:name="Smart Link" w:semiHidden="1" w:unhideWhenUsed="1"/>
   </w:latentStyles>
   <w:style w:type="paragraph" w:default="1" w:styleId="Normal">
     <w:name w:val="Normal"/>
@@ -23431,6 +23720,7 @@
   <w:style w:type="character" w:default="1" w:styleId="DefaultParagraphFont">
     <w:name w:val="Default Paragraph Font"/>
     <w:uiPriority w:val="1"/>
+    <w:semiHidden/>
     <w:unhideWhenUsed/>
   </w:style>
   <w:style w:type="table" w:default="1" w:styleId="TableNormal">
